--- a/uploads/result.docx
+++ b/uploads/result.docx
@@ -11,6 +11,8 @@
           <w:szCs w:val="20"/>
         </w:rPr>
       </w:pPr>
+      <w:bookmarkStart w:id="0" w:name="_GoBack"/>
+      <w:bookmarkEnd w:id="0"/>
       <w:r>
         <w:rPr>
           <w:noProof/>
@@ -302,7 +304,7 @@
               </wp:anchor>
             </w:drawing>
           </mc:Choice>
-          <mc:Fallback xmlns:cx2="http://schemas.microsoft.com/office/drawing/2015/10/21/chartex" xmlns:cx3="http://schemas.microsoft.com/office/drawing/2016/5/9/chartex" xmlns:cx4="http://schemas.microsoft.com/office/drawing/2016/5/10/chartex" xmlns:cx5="http://schemas.microsoft.com/office/drawing/2016/5/11/chartex" xmlns:cx6="http://schemas.microsoft.com/office/drawing/2016/5/12/chartex" xmlns:cx7="http://schemas.microsoft.com/office/drawing/2016/5/13/chartex" xmlns:cx8="http://schemas.microsoft.com/office/drawing/2016/5/14/chartex" xmlns:aink="http://schemas.microsoft.com/office/drawing/2016/ink" xmlns:am3d="http://schemas.microsoft.com/office/drawing/2017/model3d" xmlns:w16cex="http://schemas.microsoft.com/office/word/2018/wordml/cex" xmlns:w16cid="http://schemas.microsoft.com/office/word/2016/wordml/cid" xmlns:w16="http://schemas.microsoft.com/office/word/2018/wordml" xmlns:w16sdtdh="http://schemas.microsoft.com/office/word/2020/wordml/sdtdatahash">
+          <mc:Fallback>
             <w:pict>
               <v:shapetype w14:anchorId="5F2A7CCC" id="_x0000_t202" coordsize="21600,21600" o:spt="202" path="m,l,21600r21600,l21600,xe">
                 <v:stroke joinstyle="miter"/>
@@ -635,8 +637,8 @@
           <w:headerReference w:type="default" r:id="rId13"/>
           <w:footerReference w:type="even" r:id="rId14"/>
           <w:footerReference w:type="default" r:id="rId15"/>
-          <w:footerReference w:type="first" r:id="rId16"/>
-          <w:headerReference w:type="first" r:id="rId35"/>
+          <w:headerReference w:type="first" r:id="rId16"/>
+          <w:footerReference w:type="first" r:id="rId17"/>
           <w:type w:val="continuous"/>
           <w:pgSz w:w="11906" w:h="16838"/>
           <w:pgMar w:top="1417" w:right="1416" w:bottom="1560" w:left="993" w:header="283" w:footer="726" w:gutter="0"/>
@@ -659,7 +661,7 @@
           <w:rFonts w:asciiTheme="minorHAnsi" w:hAnsiTheme="minorHAnsi" w:cstheme="minorHAnsi"/>
         </w:rPr>
       </w:pPr>
-      <w:bookmarkStart w:id="0" w:name="_Toc357761356"/>
+      <w:bookmarkStart w:id="1" w:name="_Toc357761356"/>
     </w:p>
     <w:p>
       <w:pPr>
@@ -687,7 +689,7 @@
           <w:rFonts w:asciiTheme="minorHAnsi" w:hAnsiTheme="minorHAnsi" w:cstheme="minorHAnsi"/>
         </w:rPr>
       </w:pPr>
-      <w:bookmarkStart w:id="1" w:name="_Hlk514080146"/>
+      <w:bookmarkStart w:id="2" w:name="_Hlk514080146"/>
     </w:p>
     <w:tbl>
       <w:tblPr>
@@ -704,7 +706,7 @@
             <w:tcW w:w="4573" w:type="dxa"/>
             <w:shd w:val="clear" w:color="auto" w:fill="auto"/>
           </w:tcPr>
-          <w:bookmarkEnd w:id="1"/>
+          <w:bookmarkEnd w:id="2"/>
           <w:p>
             <w:pPr>
               <w:pStyle w:val="Header"/>
@@ -740,7 +742,34 @@
               </w:rPr>
             </w:pPr>
             <w:r>
-              <w:t>Sla - AAStandard</w:t>
+              <w:rPr>
+                <w:rFonts w:asciiTheme="minorHAnsi" w:hAnsiTheme="minorHAnsi" w:cstheme="minorHAnsi"/>
+              </w:rPr>
+              <w:fldChar w:fldCharType="begin"/>
+            </w:r>
+            <w:r>
+              <w:rPr>
+                <w:rFonts w:asciiTheme="minorHAnsi" w:hAnsiTheme="minorHAnsi" w:cstheme="minorHAnsi"/>
+              </w:rPr>
+              <w:instrText xml:space="preserve"> TITLE  \* Caps  \* MERGEFORMAT </w:instrText>
+            </w:r>
+            <w:r>
+              <w:rPr>
+                <w:rFonts w:asciiTheme="minorHAnsi" w:hAnsiTheme="minorHAnsi" w:cstheme="minorHAnsi"/>
+              </w:rPr>
+              <w:fldChar w:fldCharType="separate"/>
+            </w:r>
+            <w:r>
+              <w:rPr>
+                <w:rFonts w:asciiTheme="minorHAnsi" w:hAnsiTheme="minorHAnsi" w:cstheme="minorHAnsi"/>
+              </w:rPr>
+              <w:t>Sla - Standard</w:t>
+            </w:r>
+            <w:r>
+              <w:rPr>
+                <w:rFonts w:asciiTheme="minorHAnsi" w:hAnsiTheme="minorHAnsi" w:cstheme="minorHAnsi"/>
+              </w:rPr>
+              <w:fldChar w:fldCharType="end"/>
             </w:r>
           </w:p>
         </w:tc>
@@ -1679,8 +1708,8 @@
           <w:rFonts w:asciiTheme="minorHAnsi" w:hAnsiTheme="minorHAnsi" w:cstheme="minorHAnsi"/>
         </w:rPr>
         <w:sectPr>
-          <w:headerReference w:type="first" r:id="rId17"/>
-          <w:footerReference w:type="first" r:id="rId18"/>
+          <w:headerReference w:type="first" r:id="rId18"/>
+          <w:footerReference w:type="first" r:id="rId19"/>
           <w:pgSz w:w="11906" w:h="16838" w:code="9"/>
           <w:pgMar w:top="1418" w:right="1985" w:bottom="1559" w:left="992" w:header="0" w:footer="391" w:gutter="0"/>
           <w:pgNumType w:start="1"/>
@@ -1689,8 +1718,6 @@
           <w:docGrid w:linePitch="360"/>
         </w:sectPr>
       </w:pPr>
-      <w:bookmarkStart w:id="2" w:name="_GoBack"/>
-      <w:bookmarkEnd w:id="2"/>
     </w:p>
     <w:p/>
     <w:p>
@@ -1739,7 +1766,7 @@
               <w:noProof/>
               <w:sz w:val="22"/>
               <w:szCs w:val="22"/>
-              <w:lang w:eastAsia="it-IT"/>
+              <w:lang w:val="en-US" w:eastAsia="en-US"/>
             </w:rPr>
           </w:pPr>
           <w:r>
@@ -1763,7 +1790,7 @@
             </w:rPr>
             <w:fldChar w:fldCharType="separate"/>
           </w:r>
-          <w:hyperlink w:anchor="_Toc65149177" w:history="1">
+          <w:hyperlink w:anchor="_Toc95859997" w:history="1">
             <w:r>
               <w:rPr>
                 <w:rStyle w:val="Hyperlink"/>
@@ -1780,7 +1807,7 @@
                 <w:noProof/>
                 <w:sz w:val="22"/>
                 <w:szCs w:val="22"/>
-                <w:lang w:eastAsia="it-IT"/>
+                <w:lang w:val="en-US" w:eastAsia="en-US"/>
               </w:rPr>
               <w:tab/>
             </w:r>
@@ -1810,7 +1837,7 @@
                 <w:noProof/>
                 <w:webHidden/>
               </w:rPr>
-              <w:instrText xml:space="preserve"> PAGEREF _Toc65149177 \h </w:instrText>
+              <w:instrText xml:space="preserve"> PAGEREF _Toc95859997 \h </w:instrText>
             </w:r>
             <w:r>
               <w:rPr>
@@ -1852,10 +1879,10 @@
               <w:noProof/>
               <w:sz w:val="22"/>
               <w:szCs w:val="22"/>
-              <w:lang w:eastAsia="it-IT"/>
+              <w:lang w:val="en-US" w:eastAsia="en-US"/>
             </w:rPr>
           </w:pPr>
-          <w:hyperlink w:anchor="_Toc65149178" w:history="1">
+          <w:hyperlink w:anchor="_Toc95859998" w:history="1">
             <w:r>
               <w:rPr>
                 <w:rStyle w:val="Hyperlink"/>
@@ -1872,7 +1899,7 @@
                 <w:noProof/>
                 <w:sz w:val="22"/>
                 <w:szCs w:val="22"/>
-                <w:lang w:eastAsia="it-IT"/>
+                <w:lang w:val="en-US" w:eastAsia="en-US"/>
               </w:rPr>
               <w:tab/>
             </w:r>
@@ -1902,7 +1929,7 @@
                 <w:noProof/>
                 <w:webHidden/>
               </w:rPr>
-              <w:instrText xml:space="preserve"> PAGEREF _Toc65149178 \h </w:instrText>
+              <w:instrText xml:space="preserve"> PAGEREF _Toc95859998 \h </w:instrText>
             </w:r>
             <w:r>
               <w:rPr>
@@ -1944,10 +1971,10 @@
               <w:noProof/>
               <w:sz w:val="22"/>
               <w:szCs w:val="22"/>
-              <w:lang w:eastAsia="it-IT"/>
+              <w:lang w:val="en-US" w:eastAsia="en-US"/>
             </w:rPr>
           </w:pPr>
-          <w:hyperlink w:anchor="_Toc65149179" w:history="1">
+          <w:hyperlink w:anchor="_Toc95859999" w:history="1">
             <w:r>
               <w:rPr>
                 <w:rStyle w:val="Hyperlink"/>
@@ -1964,7 +1991,7 @@
                 <w:noProof/>
                 <w:sz w:val="22"/>
                 <w:szCs w:val="22"/>
-                <w:lang w:eastAsia="it-IT"/>
+                <w:lang w:val="en-US" w:eastAsia="en-US"/>
               </w:rPr>
               <w:tab/>
             </w:r>
@@ -1994,7 +2021,7 @@
                 <w:noProof/>
                 <w:webHidden/>
               </w:rPr>
-              <w:instrText xml:space="preserve"> PAGEREF _Toc65149179 \h </w:instrText>
+              <w:instrText xml:space="preserve"> PAGEREF _Toc95859999 \h </w:instrText>
             </w:r>
             <w:r>
               <w:rPr>
@@ -2033,10 +2060,10 @@
               <w:noProof/>
               <w:sz w:val="22"/>
               <w:szCs w:val="22"/>
-              <w:lang w:eastAsia="it-IT"/>
+              <w:lang w:val="en-US" w:eastAsia="en-US"/>
             </w:rPr>
           </w:pPr>
-          <w:hyperlink w:anchor="_Toc65149180" w:history="1">
+          <w:hyperlink w:anchor="_Toc95860000" w:history="1">
             <w:r>
               <w:rPr>
                 <w:rStyle w:val="Hyperlink"/>
@@ -2050,7 +2077,7 @@
                 <w:noProof/>
                 <w:sz w:val="22"/>
                 <w:szCs w:val="22"/>
-                <w:lang w:eastAsia="it-IT"/>
+                <w:lang w:val="en-US" w:eastAsia="en-US"/>
               </w:rPr>
               <w:tab/>
             </w:r>
@@ -2080,7 +2107,7 @@
                 <w:noProof/>
                 <w:webHidden/>
               </w:rPr>
-              <w:instrText xml:space="preserve"> PAGEREF _Toc65149180 \h </w:instrText>
+              <w:instrText xml:space="preserve"> PAGEREF _Toc95860000 \h </w:instrText>
             </w:r>
             <w:r>
               <w:rPr>
@@ -2119,10 +2146,10 @@
               <w:noProof/>
               <w:sz w:val="22"/>
               <w:szCs w:val="22"/>
-              <w:lang w:eastAsia="it-IT"/>
+              <w:lang w:val="en-US" w:eastAsia="en-US"/>
             </w:rPr>
           </w:pPr>
-          <w:hyperlink w:anchor="_Toc65149181" w:history="1">
+          <w:hyperlink w:anchor="_Toc95860001" w:history="1">
             <w:r>
               <w:rPr>
                 <w:rStyle w:val="Hyperlink"/>
@@ -2136,7 +2163,7 @@
                 <w:noProof/>
                 <w:sz w:val="22"/>
                 <w:szCs w:val="22"/>
-                <w:lang w:eastAsia="it-IT"/>
+                <w:lang w:val="en-US" w:eastAsia="en-US"/>
               </w:rPr>
               <w:tab/>
             </w:r>
@@ -2166,7 +2193,7 @@
                 <w:noProof/>
                 <w:webHidden/>
               </w:rPr>
-              <w:instrText xml:space="preserve"> PAGEREF _Toc65149181 \h </w:instrText>
+              <w:instrText xml:space="preserve"> PAGEREF _Toc95860001 \h </w:instrText>
             </w:r>
             <w:r>
               <w:rPr>
@@ -2205,10 +2232,10 @@
               <w:noProof/>
               <w:sz w:val="22"/>
               <w:szCs w:val="22"/>
-              <w:lang w:eastAsia="it-IT"/>
+              <w:lang w:val="en-US" w:eastAsia="en-US"/>
             </w:rPr>
           </w:pPr>
-          <w:hyperlink w:anchor="_Toc65149182" w:history="1">
+          <w:hyperlink w:anchor="_Toc95860002" w:history="1">
             <w:r>
               <w:rPr>
                 <w:rStyle w:val="Hyperlink"/>
@@ -2222,7 +2249,7 @@
                 <w:noProof/>
                 <w:sz w:val="22"/>
                 <w:szCs w:val="22"/>
-                <w:lang w:eastAsia="it-IT"/>
+                <w:lang w:val="en-US" w:eastAsia="en-US"/>
               </w:rPr>
               <w:tab/>
             </w:r>
@@ -2252,7 +2279,7 @@
                 <w:noProof/>
                 <w:webHidden/>
               </w:rPr>
-              <w:instrText xml:space="preserve"> PAGEREF _Toc65149182 \h </w:instrText>
+              <w:instrText xml:space="preserve"> PAGEREF _Toc95860002 \h </w:instrText>
             </w:r>
             <w:r>
               <w:rPr>
@@ -2291,10 +2318,10 @@
               <w:noProof/>
               <w:sz w:val="22"/>
               <w:szCs w:val="22"/>
-              <w:lang w:eastAsia="it-IT"/>
+              <w:lang w:val="en-US" w:eastAsia="en-US"/>
             </w:rPr>
           </w:pPr>
-          <w:hyperlink w:anchor="_Toc65149183" w:history="1">
+          <w:hyperlink w:anchor="_Toc95860003" w:history="1">
             <w:r>
               <w:rPr>
                 <w:rStyle w:val="Hyperlink"/>
@@ -2308,7 +2335,7 @@
                 <w:noProof/>
                 <w:sz w:val="22"/>
                 <w:szCs w:val="22"/>
-                <w:lang w:eastAsia="it-IT"/>
+                <w:lang w:val="en-US" w:eastAsia="en-US"/>
               </w:rPr>
               <w:tab/>
             </w:r>
@@ -2338,7 +2365,7 @@
                 <w:noProof/>
                 <w:webHidden/>
               </w:rPr>
-              <w:instrText xml:space="preserve"> PAGEREF _Toc65149183 \h </w:instrText>
+              <w:instrText xml:space="preserve"> PAGEREF _Toc95860003 \h </w:instrText>
             </w:r>
             <w:r>
               <w:rPr>
@@ -2377,10 +2404,10 @@
               <w:noProof/>
               <w:sz w:val="22"/>
               <w:szCs w:val="22"/>
-              <w:lang w:eastAsia="it-IT"/>
+              <w:lang w:val="en-US" w:eastAsia="en-US"/>
             </w:rPr>
           </w:pPr>
-          <w:hyperlink w:anchor="_Toc65149184" w:history="1">
+          <w:hyperlink w:anchor="_Toc95860004" w:history="1">
             <w:r>
               <w:rPr>
                 <w:rStyle w:val="Hyperlink"/>
@@ -2394,7 +2421,7 @@
                 <w:noProof/>
                 <w:sz w:val="22"/>
                 <w:szCs w:val="22"/>
-                <w:lang w:eastAsia="it-IT"/>
+                <w:lang w:val="en-US" w:eastAsia="en-US"/>
               </w:rPr>
               <w:tab/>
             </w:r>
@@ -2424,7 +2451,7 @@
                 <w:noProof/>
                 <w:webHidden/>
               </w:rPr>
-              <w:instrText xml:space="preserve"> PAGEREF _Toc65149184 \h </w:instrText>
+              <w:instrText xml:space="preserve"> PAGEREF _Toc95860004 \h </w:instrText>
             </w:r>
             <w:r>
               <w:rPr>
@@ -2463,10 +2490,10 @@
               <w:noProof/>
               <w:sz w:val="22"/>
               <w:szCs w:val="22"/>
-              <w:lang w:eastAsia="it-IT"/>
+              <w:lang w:val="en-US" w:eastAsia="en-US"/>
             </w:rPr>
           </w:pPr>
-          <w:hyperlink w:anchor="_Toc65149185" w:history="1">
+          <w:hyperlink w:anchor="_Toc95860005" w:history="1">
             <w:r>
               <w:rPr>
                 <w:rStyle w:val="Hyperlink"/>
@@ -2480,7 +2507,7 @@
                 <w:noProof/>
                 <w:sz w:val="22"/>
                 <w:szCs w:val="22"/>
-                <w:lang w:eastAsia="it-IT"/>
+                <w:lang w:val="en-US" w:eastAsia="en-US"/>
               </w:rPr>
               <w:tab/>
             </w:r>
@@ -2510,7 +2537,7 @@
                 <w:noProof/>
                 <w:webHidden/>
               </w:rPr>
-              <w:instrText xml:space="preserve"> PAGEREF _Toc65149185 \h </w:instrText>
+              <w:instrText xml:space="preserve"> PAGEREF _Toc95860005 \h </w:instrText>
             </w:r>
             <w:r>
               <w:rPr>
@@ -2549,10 +2576,10 @@
               <w:noProof/>
               <w:sz w:val="22"/>
               <w:szCs w:val="22"/>
-              <w:lang w:eastAsia="it-IT"/>
+              <w:lang w:val="en-US" w:eastAsia="en-US"/>
             </w:rPr>
           </w:pPr>
-          <w:hyperlink w:anchor="_Toc65149186" w:history="1">
+          <w:hyperlink w:anchor="_Toc95860006" w:history="1">
             <w:r>
               <w:rPr>
                 <w:rStyle w:val="Hyperlink"/>
@@ -2566,7 +2593,7 @@
                 <w:noProof/>
                 <w:sz w:val="22"/>
                 <w:szCs w:val="22"/>
-                <w:lang w:eastAsia="it-IT"/>
+                <w:lang w:val="en-US" w:eastAsia="en-US"/>
               </w:rPr>
               <w:tab/>
             </w:r>
@@ -2596,7 +2623,7 @@
                 <w:noProof/>
                 <w:webHidden/>
               </w:rPr>
-              <w:instrText xml:space="preserve"> PAGEREF _Toc65149186 \h </w:instrText>
+              <w:instrText xml:space="preserve"> PAGEREF _Toc95860006 \h </w:instrText>
             </w:r>
             <w:r>
               <w:rPr>
@@ -2635,10 +2662,10 @@
               <w:noProof/>
               <w:sz w:val="22"/>
               <w:szCs w:val="22"/>
-              <w:lang w:eastAsia="it-IT"/>
+              <w:lang w:val="en-US" w:eastAsia="en-US"/>
             </w:rPr>
           </w:pPr>
-          <w:hyperlink w:anchor="_Toc65149187" w:history="1">
+          <w:hyperlink w:anchor="_Toc95860007" w:history="1">
             <w:r>
               <w:rPr>
                 <w:rStyle w:val="Hyperlink"/>
@@ -2652,7 +2679,7 @@
                 <w:noProof/>
                 <w:sz w:val="22"/>
                 <w:szCs w:val="22"/>
-                <w:lang w:eastAsia="it-IT"/>
+                <w:lang w:val="en-US" w:eastAsia="en-US"/>
               </w:rPr>
               <w:tab/>
             </w:r>
@@ -2682,7 +2709,7 @@
                 <w:noProof/>
                 <w:webHidden/>
               </w:rPr>
-              <w:instrText xml:space="preserve"> PAGEREF _Toc65149187 \h </w:instrText>
+              <w:instrText xml:space="preserve"> PAGEREF _Toc95860007 \h </w:instrText>
             </w:r>
             <w:r>
               <w:rPr>
@@ -2724,10 +2751,10 @@
               <w:noProof/>
               <w:sz w:val="22"/>
               <w:szCs w:val="22"/>
-              <w:lang w:eastAsia="it-IT"/>
+              <w:lang w:val="en-US" w:eastAsia="en-US"/>
             </w:rPr>
           </w:pPr>
-          <w:hyperlink w:anchor="_Toc65149188" w:history="1">
+          <w:hyperlink w:anchor="_Toc95860008" w:history="1">
             <w:r>
               <w:rPr>
                 <w:rStyle w:val="Hyperlink"/>
@@ -2744,7 +2771,7 @@
                 <w:noProof/>
                 <w:sz w:val="22"/>
                 <w:szCs w:val="22"/>
-                <w:lang w:eastAsia="it-IT"/>
+                <w:lang w:val="en-US" w:eastAsia="en-US"/>
               </w:rPr>
               <w:tab/>
             </w:r>
@@ -2774,7 +2801,7 @@
                 <w:noProof/>
                 <w:webHidden/>
               </w:rPr>
-              <w:instrText xml:space="preserve"> PAGEREF _Toc65149188 \h </w:instrText>
+              <w:instrText xml:space="preserve"> PAGEREF _Toc95860008 \h </w:instrText>
             </w:r>
             <w:r>
               <w:rPr>
@@ -2813,10 +2840,10 @@
               <w:noProof/>
               <w:sz w:val="22"/>
               <w:szCs w:val="22"/>
-              <w:lang w:eastAsia="it-IT"/>
+              <w:lang w:val="en-US" w:eastAsia="en-US"/>
             </w:rPr>
           </w:pPr>
-          <w:hyperlink w:anchor="_Toc65149189" w:history="1">
+          <w:hyperlink w:anchor="_Toc95860009" w:history="1">
             <w:r>
               <w:rPr>
                 <w:rStyle w:val="Hyperlink"/>
@@ -2830,7 +2857,7 @@
                 <w:noProof/>
                 <w:sz w:val="22"/>
                 <w:szCs w:val="22"/>
-                <w:lang w:eastAsia="it-IT"/>
+                <w:lang w:val="en-US" w:eastAsia="en-US"/>
               </w:rPr>
               <w:tab/>
             </w:r>
@@ -2860,7 +2887,7 @@
                 <w:noProof/>
                 <w:webHidden/>
               </w:rPr>
-              <w:instrText xml:space="preserve"> PAGEREF _Toc65149189 \h </w:instrText>
+              <w:instrText xml:space="preserve"> PAGEREF _Toc95860009 \h </w:instrText>
             </w:r>
             <w:r>
               <w:rPr>
@@ -2880,7 +2907,7 @@
                 <w:noProof/>
                 <w:webHidden/>
               </w:rPr>
-              <w:t>5</w:t>
+              <w:t>6</w:t>
             </w:r>
             <w:r>
               <w:rPr>
@@ -2902,10 +2929,10 @@
               <w:noProof/>
               <w:sz w:val="22"/>
               <w:szCs w:val="22"/>
-              <w:lang w:eastAsia="it-IT"/>
+              <w:lang w:val="en-US" w:eastAsia="en-US"/>
             </w:rPr>
           </w:pPr>
-          <w:hyperlink w:anchor="_Toc65149190" w:history="1">
+          <w:hyperlink w:anchor="_Toc95860010" w:history="1">
             <w:r>
               <w:rPr>
                 <w:rStyle w:val="Hyperlink"/>
@@ -2922,7 +2949,7 @@
                 <w:noProof/>
                 <w:sz w:val="22"/>
                 <w:szCs w:val="22"/>
-                <w:lang w:eastAsia="it-IT"/>
+                <w:lang w:val="en-US" w:eastAsia="en-US"/>
               </w:rPr>
               <w:tab/>
             </w:r>
@@ -2952,7 +2979,7 @@
                 <w:noProof/>
                 <w:webHidden/>
               </w:rPr>
-              <w:instrText xml:space="preserve"> PAGEREF _Toc65149190 \h </w:instrText>
+              <w:instrText xml:space="preserve"> PAGEREF _Toc95860010 \h </w:instrText>
             </w:r>
             <w:r>
               <w:rPr>
@@ -2972,7 +2999,7 @@
                 <w:noProof/>
                 <w:webHidden/>
               </w:rPr>
-              <w:t>5</w:t>
+              <w:t>6</w:t>
             </w:r>
             <w:r>
               <w:rPr>
@@ -2994,10 +3021,10 @@
               <w:noProof/>
               <w:sz w:val="22"/>
               <w:szCs w:val="22"/>
-              <w:lang w:eastAsia="it-IT"/>
+              <w:lang w:val="en-US" w:eastAsia="en-US"/>
             </w:rPr>
           </w:pPr>
-          <w:hyperlink w:anchor="_Toc65149191" w:history="1">
+          <w:hyperlink w:anchor="_Toc95860011" w:history="1">
             <w:r>
               <w:rPr>
                 <w:rStyle w:val="Hyperlink"/>
@@ -3014,7 +3041,7 @@
                 <w:noProof/>
                 <w:sz w:val="22"/>
                 <w:szCs w:val="22"/>
-                <w:lang w:eastAsia="it-IT"/>
+                <w:lang w:val="en-US" w:eastAsia="en-US"/>
               </w:rPr>
               <w:tab/>
             </w:r>
@@ -3044,7 +3071,7 @@
                 <w:noProof/>
                 <w:webHidden/>
               </w:rPr>
-              <w:instrText xml:space="preserve"> PAGEREF _Toc65149191 \h </w:instrText>
+              <w:instrText xml:space="preserve"> PAGEREF _Toc95860011 \h </w:instrText>
             </w:r>
             <w:r>
               <w:rPr>
@@ -3086,10 +3113,10 @@
               <w:noProof/>
               <w:sz w:val="22"/>
               <w:szCs w:val="22"/>
-              <w:lang w:eastAsia="it-IT"/>
+              <w:lang w:val="en-US" w:eastAsia="en-US"/>
             </w:rPr>
           </w:pPr>
-          <w:hyperlink w:anchor="_Toc65149192" w:history="1">
+          <w:hyperlink w:anchor="_Toc95860012" w:history="1">
             <w:r>
               <w:rPr>
                 <w:rStyle w:val="Hyperlink"/>
@@ -3106,7 +3133,7 @@
                 <w:noProof/>
                 <w:sz w:val="22"/>
                 <w:szCs w:val="22"/>
-                <w:lang w:eastAsia="it-IT"/>
+                <w:lang w:val="en-US" w:eastAsia="en-US"/>
               </w:rPr>
               <w:tab/>
             </w:r>
@@ -3136,7 +3163,7 @@
                 <w:noProof/>
                 <w:webHidden/>
               </w:rPr>
-              <w:instrText xml:space="preserve"> PAGEREF _Toc65149192 \h </w:instrText>
+              <w:instrText xml:space="preserve"> PAGEREF _Toc95860012 \h </w:instrText>
             </w:r>
             <w:r>
               <w:rPr>
@@ -3156,7 +3183,7 @@
                 <w:noProof/>
                 <w:webHidden/>
               </w:rPr>
-              <w:t>6</w:t>
+              <w:t>7</w:t>
             </w:r>
             <w:r>
               <w:rPr>
@@ -3178,10 +3205,10 @@
               <w:noProof/>
               <w:sz w:val="22"/>
               <w:szCs w:val="22"/>
-              <w:lang w:eastAsia="it-IT"/>
+              <w:lang w:val="en-US" w:eastAsia="en-US"/>
             </w:rPr>
           </w:pPr>
-          <w:hyperlink w:anchor="_Toc65149193" w:history="1">
+          <w:hyperlink w:anchor="_Toc95860013" w:history="1">
             <w:r>
               <w:rPr>
                 <w:rStyle w:val="Hyperlink"/>
@@ -3198,7 +3225,7 @@
                 <w:noProof/>
                 <w:sz w:val="22"/>
                 <w:szCs w:val="22"/>
-                <w:lang w:eastAsia="it-IT"/>
+                <w:lang w:val="en-US" w:eastAsia="en-US"/>
               </w:rPr>
               <w:tab/>
             </w:r>
@@ -3228,7 +3255,7 @@
                 <w:noProof/>
                 <w:webHidden/>
               </w:rPr>
-              <w:instrText xml:space="preserve"> PAGEREF _Toc65149193 \h </w:instrText>
+              <w:instrText xml:space="preserve"> PAGEREF _Toc95860013 \h </w:instrText>
             </w:r>
             <w:r>
               <w:rPr>
@@ -3248,7 +3275,7 @@
                 <w:noProof/>
                 <w:webHidden/>
               </w:rPr>
-              <w:t>6</w:t>
+              <w:t>7</w:t>
             </w:r>
             <w:r>
               <w:rPr>
@@ -3270,10 +3297,10 @@
               <w:noProof/>
               <w:sz w:val="22"/>
               <w:szCs w:val="22"/>
-              <w:lang w:eastAsia="it-IT"/>
+              <w:lang w:val="en-US" w:eastAsia="en-US"/>
             </w:rPr>
           </w:pPr>
-          <w:hyperlink w:anchor="_Toc65149194" w:history="1">
+          <w:hyperlink w:anchor="_Toc95860014" w:history="1">
             <w:r>
               <w:rPr>
                 <w:rStyle w:val="Hyperlink"/>
@@ -3290,7 +3317,7 @@
                 <w:noProof/>
                 <w:sz w:val="22"/>
                 <w:szCs w:val="22"/>
-                <w:lang w:eastAsia="it-IT"/>
+                <w:lang w:val="en-US" w:eastAsia="en-US"/>
               </w:rPr>
               <w:tab/>
             </w:r>
@@ -3320,7 +3347,7 @@
                 <w:noProof/>
                 <w:webHidden/>
               </w:rPr>
-              <w:instrText xml:space="preserve"> PAGEREF _Toc65149194 \h </w:instrText>
+              <w:instrText xml:space="preserve"> PAGEREF _Toc95860014 \h </w:instrText>
             </w:r>
             <w:r>
               <w:rPr>
@@ -3362,10 +3389,10 @@
               <w:noProof/>
               <w:sz w:val="22"/>
               <w:szCs w:val="22"/>
-              <w:lang w:eastAsia="it-IT"/>
+              <w:lang w:val="en-US" w:eastAsia="en-US"/>
             </w:rPr>
           </w:pPr>
-          <w:hyperlink w:anchor="_Toc65149195" w:history="1">
+          <w:hyperlink w:anchor="_Toc95860015" w:history="1">
             <w:r>
               <w:rPr>
                 <w:rStyle w:val="Hyperlink"/>
@@ -3382,7 +3409,7 @@
                 <w:noProof/>
                 <w:sz w:val="22"/>
                 <w:szCs w:val="22"/>
-                <w:lang w:eastAsia="it-IT"/>
+                <w:lang w:val="en-US" w:eastAsia="en-US"/>
               </w:rPr>
               <w:tab/>
             </w:r>
@@ -3412,7 +3439,7 @@
                 <w:noProof/>
                 <w:webHidden/>
               </w:rPr>
-              <w:instrText xml:space="preserve"> PAGEREF _Toc65149195 \h </w:instrText>
+              <w:instrText xml:space="preserve"> PAGEREF _Toc95860015 \h </w:instrText>
             </w:r>
             <w:r>
               <w:rPr>
@@ -3451,10 +3478,10 @@
               <w:noProof/>
               <w:sz w:val="22"/>
               <w:szCs w:val="22"/>
-              <w:lang w:eastAsia="it-IT"/>
+              <w:lang w:val="en-US" w:eastAsia="en-US"/>
             </w:rPr>
           </w:pPr>
-          <w:hyperlink w:anchor="_Toc65149196" w:history="1">
+          <w:hyperlink w:anchor="_Toc95860016" w:history="1">
             <w:r>
               <w:rPr>
                 <w:rStyle w:val="Hyperlink"/>
@@ -3468,7 +3495,7 @@
                 <w:noProof/>
                 <w:sz w:val="22"/>
                 <w:szCs w:val="22"/>
-                <w:lang w:eastAsia="it-IT"/>
+                <w:lang w:val="en-US" w:eastAsia="en-US"/>
               </w:rPr>
               <w:tab/>
             </w:r>
@@ -3498,7 +3525,7 @@
                 <w:noProof/>
                 <w:webHidden/>
               </w:rPr>
-              <w:instrText xml:space="preserve"> PAGEREF _Toc65149196 \h </w:instrText>
+              <w:instrText xml:space="preserve"> PAGEREF _Toc95860016 \h </w:instrText>
             </w:r>
             <w:r>
               <w:rPr>
@@ -3518,7 +3545,7 @@
                 <w:noProof/>
                 <w:webHidden/>
               </w:rPr>
-              <w:t>7</w:t>
+              <w:t>8</w:t>
             </w:r>
             <w:r>
               <w:rPr>
@@ -3540,10 +3567,10 @@
               <w:noProof/>
               <w:sz w:val="22"/>
               <w:szCs w:val="22"/>
-              <w:lang w:eastAsia="it-IT"/>
+              <w:lang w:val="en-US" w:eastAsia="en-US"/>
             </w:rPr>
           </w:pPr>
-          <w:hyperlink w:anchor="_Toc65149197" w:history="1">
+          <w:hyperlink w:anchor="_Toc95860017" w:history="1">
             <w:r>
               <w:rPr>
                 <w:rStyle w:val="Hyperlink"/>
@@ -3560,7 +3587,7 @@
                 <w:noProof/>
                 <w:sz w:val="22"/>
                 <w:szCs w:val="22"/>
-                <w:lang w:eastAsia="it-IT"/>
+                <w:lang w:val="en-US" w:eastAsia="en-US"/>
               </w:rPr>
               <w:tab/>
             </w:r>
@@ -3590,7 +3617,7 @@
                 <w:noProof/>
                 <w:webHidden/>
               </w:rPr>
-              <w:instrText xml:space="preserve"> PAGEREF _Toc65149197 \h </w:instrText>
+              <w:instrText xml:space="preserve"> PAGEREF _Toc95860017 \h </w:instrText>
             </w:r>
             <w:r>
               <w:rPr>
@@ -3610,7 +3637,7 @@
                 <w:noProof/>
                 <w:webHidden/>
               </w:rPr>
-              <w:t>7</w:t>
+              <w:t>8</w:t>
             </w:r>
             <w:r>
               <w:rPr>
@@ -3632,10 +3659,10 @@
               <w:noProof/>
               <w:sz w:val="22"/>
               <w:szCs w:val="22"/>
-              <w:lang w:eastAsia="it-IT"/>
+              <w:lang w:val="en-US" w:eastAsia="en-US"/>
             </w:rPr>
           </w:pPr>
-          <w:hyperlink w:anchor="_Toc65149198" w:history="1">
+          <w:hyperlink w:anchor="_Toc95860018" w:history="1">
             <w:r>
               <w:rPr>
                 <w:rStyle w:val="Hyperlink"/>
@@ -3652,7 +3679,7 @@
                 <w:noProof/>
                 <w:sz w:val="22"/>
                 <w:szCs w:val="22"/>
-                <w:lang w:eastAsia="it-IT"/>
+                <w:lang w:val="en-US" w:eastAsia="en-US"/>
               </w:rPr>
               <w:tab/>
             </w:r>
@@ -3682,7 +3709,7 @@
                 <w:noProof/>
                 <w:webHidden/>
               </w:rPr>
-              <w:instrText xml:space="preserve"> PAGEREF _Toc65149198 \h </w:instrText>
+              <w:instrText xml:space="preserve"> PAGEREF _Toc95860018 \h </w:instrText>
             </w:r>
             <w:r>
               <w:rPr>
@@ -3724,10 +3751,10 @@
               <w:noProof/>
               <w:sz w:val="22"/>
               <w:szCs w:val="22"/>
-              <w:lang w:eastAsia="it-IT"/>
+              <w:lang w:val="en-US" w:eastAsia="en-US"/>
             </w:rPr>
           </w:pPr>
-          <w:hyperlink w:anchor="_Toc65149199" w:history="1">
+          <w:hyperlink w:anchor="_Toc95860019" w:history="1">
             <w:r>
               <w:rPr>
                 <w:rStyle w:val="Hyperlink"/>
@@ -3744,7 +3771,7 @@
                 <w:noProof/>
                 <w:sz w:val="22"/>
                 <w:szCs w:val="22"/>
-                <w:lang w:eastAsia="it-IT"/>
+                <w:lang w:val="en-US" w:eastAsia="en-US"/>
               </w:rPr>
               <w:tab/>
             </w:r>
@@ -3774,7 +3801,7 @@
                 <w:noProof/>
                 <w:webHidden/>
               </w:rPr>
-              <w:instrText xml:space="preserve"> PAGEREF _Toc65149199 \h </w:instrText>
+              <w:instrText xml:space="preserve"> PAGEREF _Toc95860019 \h </w:instrText>
             </w:r>
             <w:r>
               <w:rPr>
@@ -3816,10 +3843,10 @@
               <w:noProof/>
               <w:sz w:val="22"/>
               <w:szCs w:val="22"/>
-              <w:lang w:eastAsia="it-IT"/>
+              <w:lang w:val="en-US" w:eastAsia="en-US"/>
             </w:rPr>
           </w:pPr>
-          <w:hyperlink w:anchor="_Toc65149200" w:history="1">
+          <w:hyperlink w:anchor="_Toc95860020" w:history="1">
             <w:r>
               <w:rPr>
                 <w:rStyle w:val="Hyperlink"/>
@@ -3836,7 +3863,7 @@
                 <w:noProof/>
                 <w:sz w:val="22"/>
                 <w:szCs w:val="22"/>
-                <w:lang w:eastAsia="it-IT"/>
+                <w:lang w:val="en-US" w:eastAsia="en-US"/>
               </w:rPr>
               <w:tab/>
             </w:r>
@@ -3866,7 +3893,7 @@
                 <w:noProof/>
                 <w:webHidden/>
               </w:rPr>
-              <w:instrText xml:space="preserve"> PAGEREF _Toc65149200 \h </w:instrText>
+              <w:instrText xml:space="preserve"> PAGEREF _Toc95860020 \h </w:instrText>
             </w:r>
             <w:r>
               <w:rPr>
@@ -3886,7 +3913,7 @@
                 <w:noProof/>
                 <w:webHidden/>
               </w:rPr>
-              <w:t>8</w:t>
+              <w:t>9</w:t>
             </w:r>
             <w:r>
               <w:rPr>
@@ -3905,10 +3932,10 @@
               <w:noProof/>
               <w:sz w:val="22"/>
               <w:szCs w:val="22"/>
-              <w:lang w:eastAsia="it-IT"/>
+              <w:lang w:val="en-US" w:eastAsia="en-US"/>
             </w:rPr>
           </w:pPr>
-          <w:hyperlink w:anchor="_Toc65149201" w:history="1">
+          <w:hyperlink w:anchor="_Toc95860021" w:history="1">
             <w:r>
               <w:rPr>
                 <w:rStyle w:val="Hyperlink"/>
@@ -3922,7 +3949,7 @@
                 <w:noProof/>
                 <w:sz w:val="22"/>
                 <w:szCs w:val="22"/>
-                <w:lang w:eastAsia="it-IT"/>
+                <w:lang w:val="en-US" w:eastAsia="en-US"/>
               </w:rPr>
               <w:tab/>
             </w:r>
@@ -3952,7 +3979,7 @@
                 <w:noProof/>
                 <w:webHidden/>
               </w:rPr>
-              <w:instrText xml:space="preserve"> PAGEREF _Toc65149201 \h </w:instrText>
+              <w:instrText xml:space="preserve"> PAGEREF _Toc95860021 \h </w:instrText>
             </w:r>
             <w:r>
               <w:rPr>
@@ -3972,7 +3999,7 @@
                 <w:noProof/>
                 <w:webHidden/>
               </w:rPr>
-              <w:t>8</w:t>
+              <w:t>9</w:t>
             </w:r>
             <w:r>
               <w:rPr>
@@ -3991,10 +4018,10 @@
               <w:noProof/>
               <w:sz w:val="22"/>
               <w:szCs w:val="22"/>
-              <w:lang w:eastAsia="it-IT"/>
+              <w:lang w:val="en-US" w:eastAsia="en-US"/>
             </w:rPr>
           </w:pPr>
-          <w:hyperlink w:anchor="_Toc65149202" w:history="1">
+          <w:hyperlink w:anchor="_Toc95860022" w:history="1">
             <w:r>
               <w:rPr>
                 <w:rStyle w:val="Hyperlink"/>
@@ -4008,7 +4035,7 @@
                 <w:noProof/>
                 <w:sz w:val="22"/>
                 <w:szCs w:val="22"/>
-                <w:lang w:eastAsia="it-IT"/>
+                <w:lang w:val="en-US" w:eastAsia="en-US"/>
               </w:rPr>
               <w:tab/>
             </w:r>
@@ -4038,7 +4065,7 @@
                 <w:noProof/>
                 <w:webHidden/>
               </w:rPr>
-              <w:instrText xml:space="preserve"> PAGEREF _Toc65149202 \h </w:instrText>
+              <w:instrText xml:space="preserve"> PAGEREF _Toc95860022 \h </w:instrText>
             </w:r>
             <w:r>
               <w:rPr>
@@ -4058,7 +4085,7 @@
                 <w:noProof/>
                 <w:webHidden/>
               </w:rPr>
-              <w:t>8</w:t>
+              <w:t>9</w:t>
             </w:r>
             <w:r>
               <w:rPr>
@@ -4080,10 +4107,10 @@
               <w:noProof/>
               <w:sz w:val="22"/>
               <w:szCs w:val="22"/>
-              <w:lang w:eastAsia="it-IT"/>
+              <w:lang w:val="en-US" w:eastAsia="en-US"/>
             </w:rPr>
           </w:pPr>
-          <w:hyperlink w:anchor="_Toc65149203" w:history="1">
+          <w:hyperlink w:anchor="_Toc95860023" w:history="1">
             <w:r>
               <w:rPr>
                 <w:rStyle w:val="Hyperlink"/>
@@ -4100,7 +4127,7 @@
                 <w:noProof/>
                 <w:sz w:val="22"/>
                 <w:szCs w:val="22"/>
-                <w:lang w:eastAsia="it-IT"/>
+                <w:lang w:val="en-US" w:eastAsia="en-US"/>
               </w:rPr>
               <w:tab/>
             </w:r>
@@ -4130,7 +4157,7 @@
                 <w:noProof/>
                 <w:webHidden/>
               </w:rPr>
-              <w:instrText xml:space="preserve"> PAGEREF _Toc65149203 \h </w:instrText>
+              <w:instrText xml:space="preserve"> PAGEREF _Toc95860023 \h </w:instrText>
             </w:r>
             <w:r>
               <w:rPr>
@@ -4172,10 +4199,10 @@
               <w:noProof/>
               <w:sz w:val="22"/>
               <w:szCs w:val="22"/>
-              <w:lang w:eastAsia="it-IT"/>
+              <w:lang w:val="en-US" w:eastAsia="en-US"/>
             </w:rPr>
           </w:pPr>
-          <w:hyperlink w:anchor="_Toc65149204" w:history="1">
+          <w:hyperlink w:anchor="_Toc95860024" w:history="1">
             <w:r>
               <w:rPr>
                 <w:rStyle w:val="Hyperlink"/>
@@ -4202,7 +4229,7 @@
                 <w:noProof/>
                 <w:webHidden/>
               </w:rPr>
-              <w:instrText xml:space="preserve"> PAGEREF _Toc65149204 \h </w:instrText>
+              <w:instrText xml:space="preserve"> PAGEREF _Toc95860024 \h </w:instrText>
             </w:r>
             <w:r>
               <w:rPr>
@@ -4222,7 +4249,7 @@
                 <w:noProof/>
                 <w:webHidden/>
               </w:rPr>
-              <w:t>10</w:t>
+              <w:t>11</w:t>
             </w:r>
             <w:r>
               <w:rPr>
@@ -4241,10 +4268,10 @@
               <w:noProof/>
               <w:sz w:val="22"/>
               <w:szCs w:val="22"/>
-              <w:lang w:eastAsia="it-IT"/>
+              <w:lang w:val="en-US" w:eastAsia="en-US"/>
             </w:rPr>
           </w:pPr>
-          <w:hyperlink w:anchor="_Toc65149205" w:history="1">
+          <w:hyperlink w:anchor="_Toc95860025" w:history="1">
             <w:r>
               <w:rPr>
                 <w:rStyle w:val="Hyperlink"/>
@@ -4271,7 +4298,7 @@
                 <w:noProof/>
                 <w:webHidden/>
               </w:rPr>
-              <w:instrText xml:space="preserve"> PAGEREF _Toc65149205 \h </w:instrText>
+              <w:instrText xml:space="preserve"> PAGEREF _Toc95860025 \h </w:instrText>
             </w:r>
             <w:r>
               <w:rPr>
@@ -4291,7 +4318,7 @@
                 <w:noProof/>
                 <w:webHidden/>
               </w:rPr>
-              <w:t>10</w:t>
+              <w:t>11</w:t>
             </w:r>
             <w:r>
               <w:rPr>
@@ -4310,10 +4337,10 @@
               <w:noProof/>
               <w:sz w:val="22"/>
               <w:szCs w:val="22"/>
-              <w:lang w:eastAsia="it-IT"/>
+              <w:lang w:val="en-US" w:eastAsia="en-US"/>
             </w:rPr>
           </w:pPr>
-          <w:hyperlink w:anchor="_Toc65149206" w:history="1">
+          <w:hyperlink w:anchor="_Toc95860026" w:history="1">
             <w:r>
               <w:rPr>
                 <w:rStyle w:val="Hyperlink"/>
@@ -4340,7 +4367,7 @@
                 <w:noProof/>
                 <w:webHidden/>
               </w:rPr>
-              <w:instrText xml:space="preserve"> PAGEREF _Toc65149206 \h </w:instrText>
+              <w:instrText xml:space="preserve"> PAGEREF _Toc95860026 \h </w:instrText>
             </w:r>
             <w:r>
               <w:rPr>
@@ -4360,7 +4387,7 @@
                 <w:noProof/>
                 <w:webHidden/>
               </w:rPr>
-              <w:t>10</w:t>
+              <w:t>11</w:t>
             </w:r>
             <w:r>
               <w:rPr>
@@ -4378,10 +4405,10 @@
               <w:rFonts w:asciiTheme="minorHAnsi" w:eastAsiaTheme="minorEastAsia" w:hAnsiTheme="minorHAnsi" w:cstheme="minorBidi"/>
               <w:sz w:val="22"/>
               <w:szCs w:val="22"/>
-              <w:lang w:eastAsia="it-IT"/>
+              <w:lang w:val="en-US" w:eastAsia="en-US"/>
             </w:rPr>
           </w:pPr>
-          <w:hyperlink w:anchor="_Toc65149207" w:history="1">
+          <w:hyperlink w:anchor="_Toc95860027" w:history="1">
             <w:r>
               <w:rPr>
                 <w:rStyle w:val="Hyperlink"/>
@@ -4404,7 +4431,7 @@
               <w:rPr>
                 <w:webHidden/>
               </w:rPr>
-              <w:instrText xml:space="preserve"> PAGEREF _Toc65149207 \h </w:instrText>
+              <w:instrText xml:space="preserve"> PAGEREF _Toc95860027 \h </w:instrText>
             </w:r>
             <w:r>
               <w:rPr>
@@ -4421,7 +4448,7 @@
               <w:rPr>
                 <w:webHidden/>
               </w:rPr>
-              <w:t>10</w:t>
+              <w:t>11</w:t>
             </w:r>
             <w:r>
               <w:rPr>
@@ -4438,10 +4465,10 @@
               <w:rFonts w:asciiTheme="minorHAnsi" w:eastAsiaTheme="minorEastAsia" w:hAnsiTheme="minorHAnsi" w:cstheme="minorBidi"/>
               <w:sz w:val="22"/>
               <w:szCs w:val="22"/>
-              <w:lang w:eastAsia="it-IT"/>
+              <w:lang w:val="en-US" w:eastAsia="en-US"/>
             </w:rPr>
           </w:pPr>
-          <w:hyperlink w:anchor="_Toc65149208" w:history="1">
+          <w:hyperlink w:anchor="_Toc95860028" w:history="1">
             <w:r>
               <w:rPr>
                 <w:rStyle w:val="Hyperlink"/>
@@ -4464,7 +4491,7 @@
               <w:rPr>
                 <w:webHidden/>
               </w:rPr>
-              <w:instrText xml:space="preserve"> PAGEREF _Toc65149208 \h </w:instrText>
+              <w:instrText xml:space="preserve"> PAGEREF _Toc95860028 \h </w:instrText>
             </w:r>
             <w:r>
               <w:rPr>
@@ -4481,7 +4508,7 @@
               <w:rPr>
                 <w:webHidden/>
               </w:rPr>
-              <w:t>11</w:t>
+              <w:t>12</w:t>
             </w:r>
             <w:r>
               <w:rPr>
@@ -4502,14 +4529,15 @@
               <w:noProof/>
               <w:sz w:val="22"/>
               <w:szCs w:val="22"/>
-              <w:lang w:eastAsia="it-IT"/>
+              <w:lang w:val="en-US" w:eastAsia="en-US"/>
             </w:rPr>
           </w:pPr>
-          <w:hyperlink w:anchor="_Toc65149209" w:history="1">
+          <w:hyperlink w:anchor="_Toc95860029" w:history="1">
             <w:r>
               <w:rPr>
                 <w:rStyle w:val="Hyperlink"/>
                 <w:noProof/>
+                <w:lang w:val="en-US"/>
               </w:rPr>
               <w:t>Allegato B:</w:t>
             </w:r>
@@ -4532,7 +4560,7 @@
                 <w:noProof/>
                 <w:webHidden/>
               </w:rPr>
-              <w:instrText xml:space="preserve"> PAGEREF _Toc65149209 \h </w:instrText>
+              <w:instrText xml:space="preserve"> PAGEREF _Toc95860029 \h </w:instrText>
             </w:r>
             <w:r>
               <w:rPr>
@@ -4552,7 +4580,7 @@
                 <w:noProof/>
                 <w:webHidden/>
               </w:rPr>
-              <w:t>11</w:t>
+              <w:t>12</w:t>
             </w:r>
             <w:r>
               <w:rPr>
@@ -4580,9 +4608,9 @@
     <w:p>
       <w:pPr>
         <w:sectPr>
-          <w:headerReference w:type="default" r:id="rId19"/>
-          <w:headerReference w:type="first" r:id="rId20"/>
-          <w:footerReference w:type="first" r:id="rId21"/>
+          <w:headerReference w:type="default" r:id="rId20"/>
+          <w:headerReference w:type="first" r:id="rId21"/>
+          <w:footerReference w:type="first" r:id="rId22"/>
           <w:pgSz w:w="11906" w:h="16838"/>
           <w:pgMar w:top="1117" w:right="849" w:bottom="1559" w:left="992" w:header="0" w:footer="0" w:gutter="0"/>
           <w:pgNumType w:start="1"/>
@@ -4600,11 +4628,11 @@
         </w:numPr>
       </w:pPr>
       <w:bookmarkStart w:id="3" w:name="_Toc27386187"/>
-      <w:bookmarkStart w:id="4" w:name="_Toc65149177"/>
-      <w:bookmarkStart w:id="5" w:name="_Toc471918837"/>
-      <w:bookmarkStart w:id="6" w:name="_Toc514114015"/>
-      <w:bookmarkStart w:id="7" w:name="_Toc40464078"/>
-      <w:bookmarkEnd w:id="0"/>
+      <w:bookmarkStart w:id="4" w:name="_Toc471918837"/>
+      <w:bookmarkStart w:id="5" w:name="_Toc514114015"/>
+      <w:bookmarkStart w:id="6" w:name="_Toc40464078"/>
+      <w:bookmarkStart w:id="7" w:name="_Toc95859997"/>
+      <w:bookmarkEnd w:id="1"/>
       <w:r>
         <w:lastRenderedPageBreak/>
         <w:t>In</w:t>
@@ -4613,7 +4641,7 @@
         <w:t>troduzione</w:t>
       </w:r>
       <w:bookmarkEnd w:id="3"/>
-      <w:bookmarkEnd w:id="4"/>
+      <w:bookmarkEnd w:id="7"/>
     </w:p>
     <w:p>
       <w:pPr>
@@ -4659,9 +4687,11 @@
         <w:pStyle w:val="Heading1"/>
         <w:ind w:left="574"/>
       </w:pPr>
-      <w:r>
-        <w:t>AA2 Paragrafo</w:t>
-      </w:r>
+      <w:bookmarkStart w:id="8" w:name="_Toc95859998"/>
+      <w:r>
+        <w:t>Paragrafo</w:t>
+      </w:r>
+      <w:bookmarkEnd w:id="8"/>
     </w:p>
     <w:p>
       <w:pPr>
@@ -4706,9 +4736,12 @@
       <w:pPr>
         <w:pStyle w:val="Heading1"/>
       </w:pPr>
-      <w:r>
-        <w:t>AA2 Paragrafo</w:t>
-      </w:r>
+      <w:bookmarkStart w:id="9" w:name="_Hlk530217512"/>
+      <w:bookmarkStart w:id="10" w:name="_Toc95859999"/>
+      <w:r>
+        <w:t>Paragrafo</w:t>
+      </w:r>
+      <w:bookmarkEnd w:id="10"/>
     </w:p>
     <w:p>
       <w:pPr>
@@ -4748,24 +4781,24 @@
         <w:t>In commodo tortor pulvinar mi condimentum, sit amet porta tortor ullamcorper. Vestibulum dolor lectus, finibus vel turpis eu, mollis porta felis. Phasellus eget turpis ac mi venenatis rutrum. Sed dictum vel nibh in venenatis</w:t>
       </w:r>
     </w:p>
-    <w:bookmarkEnd w:id="10"/>
+    <w:bookmarkEnd w:id="9"/>
     <w:p/>
     <w:p>
       <w:pPr>
         <w:pStyle w:val="Heading2"/>
       </w:pPr>
       <w:bookmarkStart w:id="11" w:name="_Toc26195703"/>
-      <w:bookmarkStart w:id="12" w:name="_Toc65149180"/>
-      <w:bookmarkStart w:id="13" w:name="_Hlk530217528"/>
+      <w:bookmarkStart w:id="12" w:name="_Hlk530217528"/>
+      <w:bookmarkStart w:id="13" w:name="_Toc95860000"/>
       <w:r>
         <w:t>Ubicazione POP</w:t>
       </w:r>
       <w:bookmarkEnd w:id="11"/>
-      <w:bookmarkEnd w:id="12"/>
+      <w:bookmarkEnd w:id="13"/>
     </w:p>
     <w:p>
       <w:bookmarkStart w:id="14" w:name="_Hlk530217547"/>
-      <w:bookmarkEnd w:id="13"/>
+      <w:bookmarkEnd w:id="12"/>
       <w:r>
         <w:t xml:space="preserve">Spazio ed opportuni sistemi di alimentazione elettrica sono disponibili presso i seguenti siti tecnici: </w:t>
       </w:r>
@@ -6240,14 +6273,14 @@
         <w:pStyle w:val="Heading2"/>
       </w:pPr>
       <w:bookmarkStart w:id="15" w:name="_Toc26195704"/>
-      <w:bookmarkStart w:id="16" w:name="_Toc65149181"/>
-      <w:bookmarkStart w:id="17" w:name="_Hlk530217567"/>
+      <w:bookmarkStart w:id="16" w:name="_Hlk530217567"/>
+      <w:bookmarkStart w:id="17" w:name="_Toc95860001"/>
       <w:bookmarkEnd w:id="14"/>
       <w:r>
         <w:t>Tipologie di servizio</w:t>
       </w:r>
       <w:bookmarkEnd w:id="15"/>
-      <w:bookmarkEnd w:id="16"/>
+      <w:bookmarkEnd w:id="17"/>
     </w:p>
     <w:p>
       <w:pPr>
@@ -6257,7 +6290,7 @@
         </w:rPr>
       </w:pPr>
       <w:bookmarkStart w:id="18" w:name="_Hlk530217589"/>
-      <w:bookmarkEnd w:id="17"/>
+      <w:bookmarkEnd w:id="16"/>
       <w:r>
         <w:rPr>
           <w:rFonts w:asciiTheme="minorHAnsi" w:hAnsiTheme="minorHAnsi"/>
@@ -6318,15 +6351,15 @@
         <w:pStyle w:val="Heading2"/>
       </w:pPr>
       <w:bookmarkStart w:id="19" w:name="_Toc26195705"/>
-      <w:bookmarkStart w:id="20" w:name="_Toc65149182"/>
-      <w:bookmarkStart w:id="21" w:name="_Hlk530217686"/>
+      <w:bookmarkStart w:id="20" w:name="_Hlk530217686"/>
+      <w:bookmarkStart w:id="21" w:name="_Toc95860002"/>
       <w:r>
         <w:t>Alimentazione</w:t>
       </w:r>
       <w:bookmarkEnd w:id="19"/>
-      <w:bookmarkEnd w:id="20"/>
+      <w:bookmarkEnd w:id="21"/>
     </w:p>
-    <w:bookmarkEnd w:id="21"/>
+    <w:bookmarkEnd w:id="20"/>
     <w:p>
       <w:pPr>
         <w:rPr>
@@ -6378,13 +6411,13 @@
         <w:pStyle w:val="Heading2"/>
       </w:pPr>
       <w:bookmarkStart w:id="22" w:name="_Toc26195706"/>
-      <w:bookmarkStart w:id="23" w:name="_Toc65149183"/>
-      <w:bookmarkStart w:id="24" w:name="_Hlk530217746"/>
+      <w:bookmarkStart w:id="23" w:name="_Hlk530217746"/>
+      <w:bookmarkStart w:id="24" w:name="_Toc95860003"/>
       <w:r>
         <w:t>Condizionamento</w:t>
       </w:r>
       <w:bookmarkEnd w:id="22"/>
-      <w:bookmarkEnd w:id="23"/>
+      <w:bookmarkEnd w:id="24"/>
     </w:p>
     <w:p>
       <w:pPr>
@@ -6394,7 +6427,7 @@
         </w:rPr>
       </w:pPr>
       <w:bookmarkStart w:id="25" w:name="_Hlk530217755"/>
-      <w:bookmarkEnd w:id="24"/>
+      <w:bookmarkEnd w:id="23"/>
       <w:r>
         <w:rPr>
           <w:rFonts w:asciiTheme="minorHAnsi" w:hAnsiTheme="minorHAnsi"/>
@@ -6439,14 +6472,14 @@
         <w:pStyle w:val="Heading2"/>
       </w:pPr>
       <w:bookmarkStart w:id="26" w:name="_Toc26195707"/>
-      <w:bookmarkStart w:id="27" w:name="_Toc65149184"/>
-      <w:bookmarkStart w:id="28" w:name="_Hlk530217768"/>
+      <w:bookmarkStart w:id="27" w:name="_Hlk530217768"/>
+      <w:bookmarkStart w:id="28" w:name="_Toc95860004"/>
       <w:bookmarkEnd w:id="25"/>
       <w:r>
         <w:t>Accesso al sito</w:t>
       </w:r>
       <w:bookmarkEnd w:id="26"/>
-      <w:bookmarkEnd w:id="27"/>
+      <w:bookmarkEnd w:id="28"/>
     </w:p>
     <w:p>
       <w:pPr>
@@ -6456,7 +6489,7 @@
         </w:rPr>
       </w:pPr>
       <w:bookmarkStart w:id="29" w:name="_Hlk530218453"/>
-      <w:bookmarkEnd w:id="28"/>
+      <w:bookmarkEnd w:id="27"/>
       <w:r>
         <w:rPr>
           <w:rFonts w:asciiTheme="minorHAnsi" w:hAnsiTheme="minorHAnsi"/>
@@ -6835,14 +6868,14 @@
         <w:pStyle w:val="Heading2"/>
       </w:pPr>
       <w:bookmarkStart w:id="30" w:name="_Toc26195708"/>
-      <w:bookmarkStart w:id="31" w:name="_Toc65149185"/>
-      <w:bookmarkStart w:id="32" w:name="_Hlk530218534"/>
+      <w:bookmarkStart w:id="31" w:name="_Hlk530218534"/>
+      <w:bookmarkStart w:id="32" w:name="_Toc95860005"/>
       <w:bookmarkEnd w:id="29"/>
       <w:r>
         <w:t>Aggiornamento procedure</w:t>
       </w:r>
       <w:bookmarkEnd w:id="30"/>
-      <w:bookmarkEnd w:id="31"/>
+      <w:bookmarkEnd w:id="32"/>
     </w:p>
     <w:p>
       <w:pPr>
@@ -6853,7 +6886,7 @@
       </w:pPr>
       <w:bookmarkStart w:id="33" w:name="_Toc26195709"/>
       <w:bookmarkStart w:id="34" w:name="_Hlk530218578"/>
-      <w:bookmarkEnd w:id="32"/>
+      <w:bookmarkEnd w:id="31"/>
       <w:r>
         <w:rPr>
           <w:rFonts w:asciiTheme="minorHAnsi" w:hAnsiTheme="minorHAnsi"/>
@@ -6896,7 +6929,7 @@
       <w:pPr>
         <w:pStyle w:val="Heading2"/>
       </w:pPr>
-      <w:bookmarkStart w:id="35" w:name="_Toc65149186"/>
+      <w:bookmarkStart w:id="35" w:name="_Toc95860006"/>
       <w:r>
         <w:t>Interconnessioni</w:t>
       </w:r>
@@ -6954,7 +6987,7 @@
         <w:pStyle w:val="Heading2"/>
       </w:pPr>
       <w:bookmarkStart w:id="36" w:name="_Toc26195710"/>
-      <w:bookmarkStart w:id="37" w:name="_Toc65149187"/>
+      <w:bookmarkStart w:id="37" w:name="_Toc95860007"/>
       <w:r>
         <w:t>Altro</w:t>
       </w:r>
@@ -7020,9 +7053,11 @@
       <w:pPr>
         <w:pStyle w:val="Heading1"/>
       </w:pPr>
-      <w:r>
-        <w:t>AA2 Paragrafo</w:t>
-      </w:r>
+      <w:bookmarkStart w:id="38" w:name="_Toc95860008"/>
+      <w:r>
+        <w:t>Paragrafo</w:t>
+      </w:r>
+      <w:bookmarkEnd w:id="38"/>
     </w:p>
     <w:p>
       <w:pPr>
@@ -7082,7 +7117,7 @@
           <w:lang w:val="en-US" w:eastAsia="en-US"/>
         </w:rPr>
         <w:drawing>
-          <wp:anchor distT="0" distB="0" distL="114300" distR="114300" simplePos="0" relativeHeight="251694592" behindDoc="0" locked="0" layoutInCell="1" allowOverlap="1" wp14:anchorId="74D30F8E" wp14:editId="7C28879C">
+          <wp:anchor distT="0" distB="0" distL="114300" distR="114300" simplePos="0" relativeHeight="251694592" behindDoc="0" locked="0" layoutInCell="1" allowOverlap="1" wp14:anchorId="6C7B523F" wp14:editId="520F2CB4">
             <wp:simplePos x="0" y="0"/>
             <wp:positionH relativeFrom="column">
               <wp:posOffset>0</wp:posOffset>
@@ -7107,7 +7142,7 @@
                     </pic:cNvPicPr>
                   </pic:nvPicPr>
                   <pic:blipFill>
-                    <a:blip r:embed="rId22" cstate="print">
+                    <a:blip r:embed="rId23" cstate="print">
                       <a:extLst>
                         <a:ext uri="{28A0092B-C50C-407E-A947-70E740481C1C}">
                           <a14:useLocalDpi xmlns:a14="http://schemas.microsoft.com/office/drawing/2010/main" val="0"/>
@@ -7189,7 +7224,7 @@
       </w:pPr>
       <w:bookmarkStart w:id="39" w:name="_Toc476655866"/>
       <w:bookmarkStart w:id="40" w:name="_Toc26195712"/>
-      <w:bookmarkStart w:id="41" w:name="_Toc65149189"/>
+      <w:bookmarkStart w:id="41" w:name="_Toc95860009"/>
       <w:r>
         <w:lastRenderedPageBreak/>
         <w:t xml:space="preserve">NOC/CC </w:t>
@@ -7254,9 +7289,15 @@
       <w:pPr>
         <w:pStyle w:val="Heading1"/>
       </w:pPr>
-      <w:r>
-        <w:t>AA2 Paragrafo</w:t>
-      </w:r>
+      <w:bookmarkStart w:id="45" w:name="_Hlk530219040"/>
+      <w:bookmarkStart w:id="46" w:name="_Toc95860010"/>
+      <w:bookmarkEnd w:id="42"/>
+      <w:bookmarkEnd w:id="43"/>
+      <w:bookmarkEnd w:id="44"/>
+      <w:r>
+        <w:t>Paragrafo</w:t>
+      </w:r>
+      <w:bookmarkEnd w:id="46"/>
     </w:p>
     <w:p>
       <w:pPr>
@@ -7514,7 +7555,7 @@
           </w:p>
         </w:tc>
       </w:tr>
-      <w:bookmarkEnd w:id="46"/>
+      <w:bookmarkEnd w:id="45"/>
     </w:tbl>
     <w:p>
       <w:pPr>
@@ -7532,9 +7573,16 @@
       <w:pPr>
         <w:pStyle w:val="Heading1"/>
       </w:pPr>
-      <w:r>
-        <w:t>AA2 Paragrafo</w:t>
-      </w:r>
+      <w:bookmarkStart w:id="47" w:name="_Toc400518176"/>
+      <w:bookmarkStart w:id="48" w:name="_Toc417458063"/>
+      <w:bookmarkStart w:id="49" w:name="_Toc341704373"/>
+      <w:bookmarkStart w:id="50" w:name="_Toc26195717"/>
+      <w:bookmarkStart w:id="51" w:name="_Hlk530219171"/>
+      <w:bookmarkStart w:id="52" w:name="_Toc95860011"/>
+      <w:r>
+        <w:t>Paragrafo</w:t>
+      </w:r>
+      <w:bookmarkEnd w:id="52"/>
     </w:p>
     <w:p>
       <w:pPr>
@@ -7585,9 +7633,18 @@
       <w:pPr>
         <w:pStyle w:val="Heading1"/>
       </w:pPr>
-      <w:r>
-        <w:t>AA2 Paragrafo</w:t>
-      </w:r>
+      <w:bookmarkStart w:id="53" w:name="_Hlk530219246"/>
+      <w:bookmarkStart w:id="54" w:name="_Toc95860012"/>
+      <w:bookmarkEnd w:id="47"/>
+      <w:bookmarkEnd w:id="48"/>
+      <w:bookmarkEnd w:id="49"/>
+      <w:bookmarkEnd w:id="50"/>
+      <w:bookmarkEnd w:id="51"/>
+      <w:r>
+        <w:lastRenderedPageBreak/>
+        <w:t>Paragrafo</w:t>
+      </w:r>
+      <w:bookmarkEnd w:id="54"/>
     </w:p>
     <w:p>
       <w:pPr>
@@ -7777,9 +7834,14 @@
       <w:pPr>
         <w:pStyle w:val="Heading1"/>
       </w:pPr>
-      <w:r>
-        <w:t>AA2 Paragrafo</w:t>
-      </w:r>
+      <w:bookmarkStart w:id="55" w:name="_Toc341704375"/>
+      <w:bookmarkStart w:id="56" w:name="_Hlk530219338"/>
+      <w:bookmarkStart w:id="57" w:name="_Toc95860013"/>
+      <w:bookmarkEnd w:id="53"/>
+      <w:r>
+        <w:t>Paragrafo</w:t>
+      </w:r>
+      <w:bookmarkEnd w:id="57"/>
     </w:p>
     <w:p>
       <w:pPr>
@@ -7831,8 +7893,14 @@
         <w:pStyle w:val="Heading1"/>
       </w:pPr>
       <w:r>
-        <w:t xml:space="preserve"> AA2 Paragrafo</w:t>
-      </w:r>
+        <w:t xml:space="preserve"> </w:t>
+      </w:r>
+      <w:bookmarkStart w:id="58" w:name="_Toc95860014"/>
+      <w:bookmarkEnd w:id="55"/>
+      <w:r>
+        <w:t>Paragrafo</w:t>
+      </w:r>
+      <w:bookmarkEnd w:id="58"/>
     </w:p>
     <w:p>
       <w:pPr>
@@ -7883,9 +7951,11 @@
       <w:pPr>
         <w:pStyle w:val="Heading1"/>
       </w:pPr>
-      <w:r>
-        <w:t>AA2 Paragrafo</w:t>
-      </w:r>
+      <w:bookmarkStart w:id="59" w:name="_Toc95860015"/>
+      <w:r>
+        <w:t>Paragrafo</w:t>
+      </w:r>
+      <w:bookmarkEnd w:id="59"/>
     </w:p>
     <w:p>
       <w:pPr>
@@ -7896,7 +7966,7 @@
       </w:pPr>
       <w:bookmarkStart w:id="60" w:name="_Toc341704376"/>
       <w:bookmarkStart w:id="61" w:name="_Hlk530219387"/>
-      <w:bookmarkEnd w:id="57"/>
+      <w:bookmarkEnd w:id="56"/>
       <w:r>
         <w:rPr>
           <w:rFonts w:asciiTheme="minorHAnsi" w:hAnsiTheme="minorHAnsi"/>
@@ -7951,7 +8021,7 @@
         <w:t xml:space="preserve"> </w:t>
       </w:r>
       <w:bookmarkStart w:id="62" w:name="_Toc26195720"/>
-      <w:bookmarkStart w:id="63" w:name="_Toc65149196"/>
+      <w:bookmarkStart w:id="63" w:name="_Toc95860016"/>
       <w:r>
         <w:t>Modifiche del servizio</w:t>
       </w:r>
@@ -8011,9 +8081,11 @@
       <w:pPr>
         <w:pStyle w:val="Heading1"/>
       </w:pPr>
-      <w:r>
-        <w:t>AA2 Paragrafo</w:t>
-      </w:r>
+      <w:bookmarkStart w:id="65" w:name="_Toc95860017"/>
+      <w:r>
+        <w:t>Paragrafo</w:t>
+      </w:r>
+      <w:bookmarkEnd w:id="65"/>
     </w:p>
     <w:bookmarkEnd w:id="64"/>
     <w:p>
@@ -8066,9 +8138,11 @@
       <w:pPr>
         <w:pStyle w:val="Heading1"/>
       </w:pPr>
-      <w:r>
-        <w:t>AA2 Paragrafo</w:t>
-      </w:r>
+      <w:bookmarkStart w:id="66" w:name="_Toc95860018"/>
+      <w:r>
+        <w:t>Paragrafo</w:t>
+      </w:r>
+      <w:bookmarkEnd w:id="66"/>
     </w:p>
     <w:p>
       <w:pPr>
@@ -8120,9 +8194,13 @@
         <w:pStyle w:val="Heading1"/>
         <w:ind w:left="574" w:hanging="574"/>
       </w:pPr>
-      <w:r>
-        <w:t>AA2 Paragrafo</w:t>
-      </w:r>
+      <w:bookmarkStart w:id="67" w:name="_Hlk530219523"/>
+      <w:bookmarkStart w:id="68" w:name="_Toc476655878"/>
+      <w:bookmarkStart w:id="69" w:name="_Toc95860019"/>
+      <w:r>
+        <w:t>Paragrafo</w:t>
+      </w:r>
+      <w:bookmarkEnd w:id="69"/>
     </w:p>
     <w:p>
       <w:pPr>
@@ -8133,8 +8211,8 @@
       </w:pPr>
       <w:bookmarkStart w:id="70" w:name="_Toc341704380"/>
       <w:bookmarkStart w:id="71" w:name="_Toc26195724"/>
+      <w:bookmarkEnd w:id="67"/>
       <w:bookmarkEnd w:id="68"/>
-      <w:bookmarkEnd w:id="69"/>
       <w:r>
         <w:rPr>
           <w:rFonts w:asciiTheme="minorHAnsi" w:hAnsiTheme="minorHAnsi"/>
@@ -8178,11 +8256,17 @@
         <w:pStyle w:val="Heading1"/>
         <w:ind w:left="574" w:hanging="574"/>
       </w:pPr>
-      <w:r>
-        <w:t>AA2 Paragrafo</w:t>
-      </w:r>
+      <w:bookmarkStart w:id="72" w:name="_Hlk530219860"/>
+      <w:bookmarkStart w:id="73" w:name="_Toc95860020"/>
+      <w:bookmarkEnd w:id="70"/>
+      <w:bookmarkEnd w:id="71"/>
+      <w:r>
+        <w:lastRenderedPageBreak/>
+        <w:t>Paragrafo</w:t>
+      </w:r>
+      <w:bookmarkEnd w:id="73"/>
     </w:p>
-    <w:bookmarkEnd w:id="73"/>
+    <w:bookmarkEnd w:id="72"/>
     <w:p>
       <w:pPr>
         <w:rPr>
@@ -8238,15 +8322,15 @@
         <w:pStyle w:val="Heading2"/>
       </w:pPr>
       <w:bookmarkStart w:id="74" w:name="_Toc26195725"/>
-      <w:bookmarkStart w:id="75" w:name="_Toc65149201"/>
-      <w:bookmarkStart w:id="76" w:name="_Hlk530219908"/>
+      <w:bookmarkStart w:id="75" w:name="_Hlk530219908"/>
+      <w:bookmarkStart w:id="76" w:name="_Toc95860021"/>
       <w:r>
         <w:t>Dettagli del servizio di supporto remoto</w:t>
       </w:r>
       <w:bookmarkEnd w:id="74"/>
-      <w:bookmarkEnd w:id="75"/>
+      <w:bookmarkEnd w:id="76"/>
     </w:p>
-    <w:bookmarkEnd w:id="76"/>
+    <w:bookmarkEnd w:id="75"/>
     <w:p>
       <w:pPr>
         <w:rPr>
@@ -8302,13 +8386,13 @@
         <w:pStyle w:val="Heading2"/>
       </w:pPr>
       <w:bookmarkStart w:id="77" w:name="_Toc26195726"/>
-      <w:bookmarkStart w:id="78" w:name="_Toc65149202"/>
-      <w:bookmarkStart w:id="79" w:name="_Hlk530220076"/>
+      <w:bookmarkStart w:id="78" w:name="_Hlk530220076"/>
+      <w:bookmarkStart w:id="79" w:name="_Toc95860022"/>
       <w:r>
         <w:t>Indicazioni Livello di servizio</w:t>
       </w:r>
       <w:bookmarkEnd w:id="77"/>
-      <w:bookmarkEnd w:id="78"/>
+      <w:bookmarkEnd w:id="79"/>
     </w:p>
     <w:p>
       <w:pPr>
@@ -8362,8 +8446,8 @@
         <w:ind w:left="574" w:hanging="574"/>
       </w:pPr>
       <w:bookmarkStart w:id="80" w:name="_Toc26195728"/>
-      <w:bookmarkStart w:id="81" w:name="_Toc65149203"/>
-      <w:bookmarkEnd w:id="79"/>
+      <w:bookmarkStart w:id="81" w:name="_Toc95860023"/>
+      <w:bookmarkEnd w:id="78"/>
       <w:r>
         <w:t>Normativa in materia di trattamento dati personali</w:t>
       </w:r>
@@ -8442,20 +8526,20 @@
         </w:numPr>
         <w:ind w:left="432" w:hanging="432"/>
       </w:pPr>
-      <w:bookmarkStart w:id="82" w:name="_Toc65149204"/>
-      <w:bookmarkStart w:id="83" w:name="_Toc341704381"/>
-      <w:bookmarkStart w:id="84" w:name="_Toc26195730"/>
-      <w:bookmarkStart w:id="85" w:name="_Hlk530220564"/>
+      <w:bookmarkStart w:id="82" w:name="_Toc341704381"/>
+      <w:bookmarkStart w:id="83" w:name="_Toc26195730"/>
+      <w:bookmarkStart w:id="84" w:name="_Hlk530220564"/>
+      <w:bookmarkStart w:id="85" w:name="_Toc95860024"/>
       <w:r>
         <w:lastRenderedPageBreak/>
         <w:t>Allegato A.</w:t>
       </w:r>
+      <w:bookmarkEnd w:id="85"/>
+      <w:r>
+        <w:t xml:space="preserve"> </w:t>
+      </w:r>
       <w:bookmarkEnd w:id="82"/>
-      <w:r>
-        <w:t xml:space="preserve"> </w:t>
-      </w:r>
       <w:bookmarkEnd w:id="83"/>
-      <w:bookmarkEnd w:id="84"/>
     </w:p>
     <w:p>
       <w:pPr>
@@ -8471,7 +8555,7 @@
       <w:bookmarkStart w:id="88" w:name="_Toc479157511"/>
       <w:bookmarkStart w:id="89" w:name="_Toc341704382"/>
       <w:bookmarkStart w:id="90" w:name="_Toc26195731"/>
-      <w:bookmarkStart w:id="91" w:name="_Toc65149205"/>
+      <w:bookmarkStart w:id="91" w:name="_Toc95860025"/>
       <w:r>
         <w:t xml:space="preserve">A.1. </w:t>
       </w:r>
@@ -8673,7 +8757,7 @@
       <w:bookmarkStart w:id="94" w:name="_Toc479157512"/>
       <w:bookmarkStart w:id="95" w:name="_Toc341704383"/>
       <w:bookmarkStart w:id="96" w:name="_Toc26195732"/>
-      <w:bookmarkStart w:id="97" w:name="_Toc65149206"/>
+      <w:bookmarkStart w:id="97" w:name="_Toc95860026"/>
       <w:r>
         <w:t xml:space="preserve">A.2. </w:t>
       </w:r>
@@ -8743,7 +8827,7 @@
         <w:ind w:left="720" w:hanging="720"/>
       </w:pPr>
       <w:bookmarkStart w:id="98" w:name="_Toc26195733"/>
-      <w:bookmarkStart w:id="99" w:name="_Toc65149207"/>
+      <w:bookmarkStart w:id="99" w:name="_Toc95860027"/>
       <w:r>
         <w:t>A.2.1 Crediti per disservizi</w:t>
       </w:r>
@@ -9030,7 +9114,7 @@
         </w:numPr>
       </w:pPr>
       <w:bookmarkStart w:id="100" w:name="_Toc26195734"/>
-      <w:bookmarkStart w:id="101" w:name="_Toc65149208"/>
+      <w:bookmarkStart w:id="101" w:name="_Toc95860028"/>
       <w:r>
         <w:t>A.2.2 Limitazione sui crediti</w:t>
       </w:r>
@@ -9098,7 +9182,7 @@
           <w:lang w:val="en-US"/>
         </w:rPr>
       </w:pPr>
-      <w:bookmarkStart w:id="104" w:name="_Toc65149209"/>
+      <w:bookmarkStart w:id="104" w:name="_Toc95860029"/>
       <w:r>
         <w:rPr>
           <w:lang w:val="en-US"/>
@@ -9672,20 +9756,20 @@
         <w:jc w:val="center"/>
       </w:pPr>
     </w:p>
-    <w:bookmarkEnd w:id="85"/>
+    <w:bookmarkEnd w:id="84"/>
     <w:p/>
+    <w:bookmarkEnd w:id="4"/>
     <w:bookmarkEnd w:id="5"/>
     <w:bookmarkEnd w:id="6"/>
-    <w:bookmarkEnd w:id="7"/>
     <w:p>
       <w:pPr>
         <w:rPr>
           <w:rFonts w:asciiTheme="minorHAnsi" w:hAnsiTheme="minorHAnsi" w:cstheme="minorHAnsi"/>
         </w:rPr>
         <w:sectPr>
-          <w:headerReference w:type="default" r:id="rId23"/>
-          <w:footerReference w:type="default" r:id="rId24"/>
-          <w:headerReference w:type="first" r:id="rId25"/>
+          <w:headerReference w:type="default" r:id="rId24"/>
+          <w:footerReference w:type="default" r:id="rId25"/>
+          <w:headerReference w:type="first" r:id="rId26"/>
           <w:pgSz w:w="11906" w:h="16838"/>
           <w:pgMar w:top="1417" w:right="991" w:bottom="1560" w:left="993" w:header="0" w:footer="0" w:gutter="0"/>
           <w:pgNumType w:start="1"/>
@@ -9744,7 +9828,7 @@
                           </pic:cNvPicPr>
                         </pic:nvPicPr>
                         <pic:blipFill>
-                          <a:blip r:embed="rId26" cstate="print">
+                          <a:blip r:embed="rId27" cstate="print">
                             <a:extLst>
                               <a:ext uri="{28A0092B-C50C-407E-A947-70E740481C1C}">
                                 <a14:useLocalDpi xmlns:a14="http://schemas.microsoft.com/office/drawing/2010/main" val="0"/>
@@ -9874,7 +9958,7 @@
                                   <w:szCs w:val="36"/>
                                 </w:rPr>
                               </w:pPr>
-                              <w:hyperlink r:id="rId27" w:history="1">
+                              <w:hyperlink r:id="rId28" w:history="1">
                                 <w:r>
                                   <w:rPr>
                                     <w:rStyle w:val="Hyperlink"/>
@@ -9894,7 +9978,7 @@
                                 </w:rPr>
                                 <w:t xml:space="preserve"> | </w:t>
                               </w:r>
-                              <w:hyperlink r:id="rId28" w:history="1">
+                              <w:hyperlink r:id="rId29" w:history="1">
                                 <w:r>
                                   <w:rPr>
                                     <w:rStyle w:val="Hyperlink"/>
@@ -9949,13 +10033,9 @@
                   <o:lock v:ext="edit" aspectratio="t"/>
                 </v:shapetype>
                 <v:shape id="Immagine 2" o:spid="_x0000_s1028" type="#_x0000_t75" alt="sfondo ultima di copertina" style="position:absolute;width:75761;height:107378;visibility:visible;mso-wrap-style:square" o:gfxdata="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">
-                  <v:imagedata r:id="rId29" o:title="sfondo ultima di copertina"/>
+                  <v:imagedata r:id="rId30" o:title="sfondo ultima di copertina"/>
                   <v:path arrowok="t"/>
                 </v:shape>
-                <v:shapetype id="_x0000_t202" coordsize="21600,21600" o:spt="202" path="m,l,21600r21600,l21600,xe">
-                  <v:stroke joinstyle="miter"/>
-                  <v:path gradientshapeok="t" o:connecttype="rect"/>
-                </v:shapetype>
                 <v:shape id="Text Box 2" o:spid="_x0000_s1029" type="#_x0000_t202" style="position:absolute;left:318;top:76341;width:75686;height:16790;visibility:visible;mso-wrap-style:square;v-text-anchor:top" o:gfxdata="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" stroked="f">
                   <v:fill opacity="52428f"/>
                   <v:textbox style="mso-fit-shape-to-text:t">
@@ -10038,7 +10118,7 @@
                             <w:szCs w:val="36"/>
                           </w:rPr>
                         </w:pPr>
-                        <w:hyperlink r:id="rId30" w:history="1">
+                        <w:hyperlink r:id="rId31" w:history="1">
                           <w:r>
                             <w:rPr>
                               <w:rStyle w:val="Hyperlink"/>
@@ -10058,7 +10138,7 @@
                           </w:rPr>
                           <w:t xml:space="preserve"> | </w:t>
                         </w:r>
-                        <w:hyperlink r:id="rId31" w:history="1">
+                        <w:hyperlink r:id="rId32" w:history="1">
                           <w:r>
                             <w:rPr>
                               <w:rStyle w:val="Hyperlink"/>
@@ -10175,7 +10255,7 @@
       </w:pPr>
     </w:p>
     <w:sectPr>
-      <w:headerReference w:type="first" r:id="rId32"/>
+      <w:headerReference w:type="first" r:id="rId33"/>
       <w:pgSz w:w="11906" w:h="16838"/>
       <w:pgMar w:top="1417" w:right="991" w:bottom="1560" w:left="993" w:header="283" w:footer="726" w:gutter="0"/>
       <w:pgNumType w:start="1"/>
@@ -10272,7 +10352,47 @@
       </w:rPr>
     </w:pPr>
     <w:r>
-      <w:t>Documento: Sla Co-Location - AAAAAAAAAAAAStandard</w:t>
+      <w:rPr>
+        <w:rFonts w:asciiTheme="minorHAnsi" w:hAnsiTheme="minorHAnsi" w:cstheme="minorHAnsi"/>
+        <w:b/>
+      </w:rPr>
+      <w:t>Documento:</w:t>
+    </w:r>
+    <w:r>
+      <w:rPr>
+        <w:rFonts w:asciiTheme="minorHAnsi" w:hAnsiTheme="minorHAnsi" w:cstheme="minorHAnsi"/>
+      </w:rPr>
+      <w:t xml:space="preserve"> </w:t>
+    </w:r>
+    <w:r>
+      <w:rPr>
+        <w:rFonts w:asciiTheme="minorHAnsi" w:hAnsiTheme="minorHAnsi" w:cstheme="minorHAnsi"/>
+      </w:rPr>
+      <w:fldChar w:fldCharType="begin"/>
+    </w:r>
+    <w:r>
+      <w:rPr>
+        <w:rFonts w:asciiTheme="minorHAnsi" w:hAnsiTheme="minorHAnsi" w:cstheme="minorHAnsi"/>
+      </w:rPr>
+      <w:instrText xml:space="preserve"> TITLE  \* Caps  \* MERGEFORMAT </w:instrText>
+    </w:r>
+    <w:r>
+      <w:rPr>
+        <w:rFonts w:asciiTheme="minorHAnsi" w:hAnsiTheme="minorHAnsi" w:cstheme="minorHAnsi"/>
+      </w:rPr>
+      <w:fldChar w:fldCharType="separate"/>
+    </w:r>
+    <w:r>
+      <w:rPr>
+        <w:rFonts w:asciiTheme="minorHAnsi" w:hAnsiTheme="minorHAnsi" w:cstheme="minorHAnsi"/>
+      </w:rPr>
+      <w:t>Sla Co-Location - Standard</w:t>
+    </w:r>
+    <w:r>
+      <w:rPr>
+        <w:rFonts w:asciiTheme="minorHAnsi" w:hAnsiTheme="minorHAnsi" w:cstheme="minorHAnsi"/>
+      </w:rPr>
+      <w:fldChar w:fldCharType="end"/>
     </w:r>
   </w:p>
   <w:p>
@@ -10284,7 +10404,77 @@
       </w:rPr>
     </w:pPr>
     <w:r>
-      <w:t>Versione: v.12.00 – 06/8/2022</w:t>
+      <w:rPr>
+        <w:rFonts w:asciiTheme="minorHAnsi" w:hAnsiTheme="minorHAnsi" w:cstheme="minorHAnsi"/>
+        <w:b/>
+      </w:rPr>
+      <w:t>Versione:</w:t>
+    </w:r>
+    <w:r>
+      <w:rPr>
+        <w:rFonts w:asciiTheme="minorHAnsi" w:hAnsiTheme="minorHAnsi" w:cstheme="minorHAnsi"/>
+      </w:rPr>
+      <w:t xml:space="preserve"> v.</w:t>
+    </w:r>
+    <w:r>
+      <w:rPr>
+        <w:rFonts w:asciiTheme="minorHAnsi" w:hAnsiTheme="minorHAnsi" w:cstheme="minorHAnsi"/>
+      </w:rPr>
+      <w:fldChar w:fldCharType="begin"/>
+    </w:r>
+    <w:r>
+      <w:rPr>
+        <w:rFonts w:asciiTheme="minorHAnsi" w:hAnsiTheme="minorHAnsi" w:cstheme="minorHAnsi"/>
+      </w:rPr>
+      <w:instrText xml:space="preserve"> DOCPROPERTY  Versione  \* MERGEFORMAT </w:instrText>
+    </w:r>
+    <w:r>
+      <w:rPr>
+        <w:rFonts w:asciiTheme="minorHAnsi" w:hAnsiTheme="minorHAnsi" w:cstheme="minorHAnsi"/>
+      </w:rPr>
+      <w:fldChar w:fldCharType="separate"/>
+    </w:r>
+    <w:r>
+      <w:rPr>
+        <w:rFonts w:asciiTheme="minorHAnsi" w:hAnsiTheme="minorHAnsi" w:cstheme="minorHAnsi"/>
+      </w:rPr>
+      <w:t>12.00</w:t>
+    </w:r>
+    <w:r>
+      <w:rPr>
+        <w:rFonts w:asciiTheme="minorHAnsi" w:hAnsiTheme="minorHAnsi" w:cstheme="minorHAnsi"/>
+      </w:rPr>
+      <w:fldChar w:fldCharType="end"/>
+    </w:r>
+    <w:r>
+      <w:rPr>
+        <w:rFonts w:asciiTheme="minorHAnsi" w:hAnsiTheme="minorHAnsi" w:cstheme="minorHAnsi"/>
+      </w:rPr>
+      <w:t xml:space="preserve"> – 0</w:t>
+    </w:r>
+    <w:r>
+      <w:rPr>
+        <w:rFonts w:asciiTheme="minorHAnsi" w:hAnsiTheme="minorHAnsi" w:cstheme="minorHAnsi"/>
+      </w:rPr>
+      <w:t>6</w:t>
+    </w:r>
+    <w:r>
+      <w:rPr>
+        <w:rFonts w:asciiTheme="minorHAnsi" w:hAnsiTheme="minorHAnsi" w:cstheme="minorHAnsi"/>
+      </w:rPr>
+      <w:t>/</w:t>
+    </w:r>
+    <w:r>
+      <w:rPr>
+        <w:rFonts w:asciiTheme="minorHAnsi" w:hAnsiTheme="minorHAnsi" w:cstheme="minorHAnsi"/>
+      </w:rPr>
+      <w:t>8</w:t>
+    </w:r>
+    <w:r>
+      <w:rPr>
+        <w:rFonts w:asciiTheme="minorHAnsi" w:hAnsiTheme="minorHAnsi" w:cstheme="minorHAnsi"/>
+      </w:rPr>
+      <w:t>/2020</w:t>
     </w:r>
   </w:p>
   <w:p>
@@ -10501,10 +10691,93 @@
       </w:rPr>
     </w:pPr>
     <w:r>
-      <w:t>Documento: Sla Co-Location - AAAAAAStandard</w:t>
+      <w:rPr>
+        <w:rFonts w:asciiTheme="minorHAnsi" w:hAnsiTheme="minorHAnsi" w:cstheme="minorHAnsi"/>
+        <w:b/>
+      </w:rPr>
+      <w:t>Documento:</w:t>
+    </w:r>
+    <w:r>
+      <w:rPr>
+        <w:rFonts w:asciiTheme="minorHAnsi" w:hAnsiTheme="minorHAnsi" w:cstheme="minorHAnsi"/>
+      </w:rPr>
+      <w:t xml:space="preserve"> </w:t>
+    </w:r>
+    <w:r>
+      <w:rPr>
+        <w:rFonts w:asciiTheme="minorHAnsi" w:hAnsiTheme="minorHAnsi" w:cstheme="minorHAnsi"/>
+      </w:rPr>
+      <w:fldChar w:fldCharType="begin"/>
+    </w:r>
+    <w:r>
+      <w:rPr>
+        <w:rFonts w:asciiTheme="minorHAnsi" w:hAnsiTheme="minorHAnsi" w:cstheme="minorHAnsi"/>
+      </w:rPr>
+      <w:instrText xml:space="preserve"> TITLE  \* Caps  \* MERGEFORMAT </w:instrText>
+    </w:r>
+    <w:r>
+      <w:rPr>
+        <w:rFonts w:asciiTheme="minorHAnsi" w:hAnsiTheme="minorHAnsi" w:cstheme="minorHAnsi"/>
+      </w:rPr>
+      <w:fldChar w:fldCharType="separate"/>
+    </w:r>
+    <w:r>
+      <w:rPr>
+        <w:rFonts w:asciiTheme="minorHAnsi" w:hAnsiTheme="minorHAnsi" w:cstheme="minorHAnsi"/>
+      </w:rPr>
+      <w:t>Sla Co-Location - Standard</w:t>
+    </w:r>
+    <w:r>
+      <w:rPr>
+        <w:rFonts w:asciiTheme="minorHAnsi" w:hAnsiTheme="minorHAnsi" w:cstheme="minorHAnsi"/>
+      </w:rPr>
+      <w:fldChar w:fldCharType="end"/>
+    </w:r>
+    <w:r>
+      <w:rPr>
+        <w:rFonts w:asciiTheme="minorHAnsi" w:hAnsiTheme="minorHAnsi" w:cstheme="minorHAnsi"/>
+      </w:rPr>
       <w:tab/>
+    </w:r>
+    <w:r>
+      <w:rPr>
+        <w:rFonts w:asciiTheme="minorHAnsi" w:hAnsiTheme="minorHAnsi" w:cstheme="minorHAnsi"/>
+      </w:rPr>
       <w:tab/>
-      <w:t>N. Protocollo: 3/(CODICE OPPORTUNITÀ]</w:t>
+    </w:r>
+    <w:r>
+      <w:rPr>
+        <w:rFonts w:asciiTheme="minorHAnsi" w:hAnsiTheme="minorHAnsi" w:cstheme="minorHAnsi"/>
+        <w:b/>
+        <w:bCs/>
+        <w:sz w:val="18"/>
+        <w:szCs w:val="18"/>
+      </w:rPr>
+      <w:t>N. Protocollo</w:t>
+    </w:r>
+    <w:r>
+      <w:rPr>
+        <w:rFonts w:asciiTheme="minorHAnsi" w:hAnsiTheme="minorHAnsi" w:cstheme="minorHAnsi"/>
+        <w:sz w:val="18"/>
+        <w:szCs w:val="18"/>
+      </w:rPr>
+      <w:t xml:space="preserve">: </w:t>
+    </w:r>
+    <w:r>
+      <w:rPr>
+        <w:rFonts w:asciiTheme="minorHAnsi" w:hAnsiTheme="minorHAnsi" w:cstheme="minorHAnsi"/>
+        <w:sz w:val="18"/>
+        <w:szCs w:val="18"/>
+      </w:rPr>
+      <w:t>3</w:t>
+    </w:r>
+    <w:r>
+      <w:rPr>
+        <w:rFonts w:asciiTheme="minorHAnsi" w:hAnsiTheme="minorHAnsi" w:cstheme="minorHAnsi"/>
+        <w:sz w:val="18"/>
+        <w:szCs w:val="18"/>
+      </w:rPr>
+      <w:t>/(CODICE OPPORTUNITÀ]</w:t>
     </w:r>
   </w:p>
   <w:p>
@@ -10519,10 +10792,140 @@
       </w:rPr>
     </w:pPr>
     <w:r>
-      <w:t>Versione: v.12.00 – 06/8/2022</w:t>
+      <w:rPr>
+        <w:rFonts w:asciiTheme="minorHAnsi" w:hAnsiTheme="minorHAnsi" w:cstheme="minorHAnsi"/>
+        <w:b/>
+      </w:rPr>
+      <w:t>Versione:</w:t>
+    </w:r>
+    <w:r>
+      <w:rPr>
+        <w:rFonts w:asciiTheme="minorHAnsi" w:hAnsiTheme="minorHAnsi" w:cstheme="minorHAnsi"/>
+      </w:rPr>
+      <w:t xml:space="preserve"> v.</w:t>
+    </w:r>
+    <w:r>
+      <w:rPr>
+        <w:rFonts w:asciiTheme="minorHAnsi" w:hAnsiTheme="minorHAnsi" w:cstheme="minorHAnsi"/>
+      </w:rPr>
+      <w:fldChar w:fldCharType="begin"/>
+    </w:r>
+    <w:r>
+      <w:rPr>
+        <w:rFonts w:asciiTheme="minorHAnsi" w:hAnsiTheme="minorHAnsi" w:cstheme="minorHAnsi"/>
+      </w:rPr>
+      <w:instrText xml:space="preserve"> DOCPROPERTY  Versione  \* MERGEFORMAT </w:instrText>
+    </w:r>
+    <w:r>
+      <w:rPr>
+        <w:rFonts w:asciiTheme="minorHAnsi" w:hAnsiTheme="minorHAnsi" w:cstheme="minorHAnsi"/>
+      </w:rPr>
+      <w:fldChar w:fldCharType="separate"/>
+    </w:r>
+    <w:r>
+      <w:rPr>
+        <w:rFonts w:asciiTheme="minorHAnsi" w:hAnsiTheme="minorHAnsi" w:cstheme="minorHAnsi"/>
+      </w:rPr>
+      <w:t>12.00</w:t>
+    </w:r>
+    <w:r>
+      <w:rPr>
+        <w:rFonts w:asciiTheme="minorHAnsi" w:hAnsiTheme="minorHAnsi" w:cstheme="minorHAnsi"/>
+      </w:rPr>
+      <w:fldChar w:fldCharType="end"/>
+    </w:r>
+    <w:r>
+      <w:rPr>
+        <w:rFonts w:asciiTheme="minorHAnsi" w:hAnsiTheme="minorHAnsi" w:cstheme="minorHAnsi"/>
+      </w:rPr>
+      <w:t xml:space="preserve"> – </w:t>
+    </w:r>
+    <w:r>
+      <w:rPr>
+        <w:rFonts w:asciiTheme="minorHAnsi" w:hAnsiTheme="minorHAnsi" w:cstheme="minorHAnsi"/>
+      </w:rPr>
+      <w:t>0</w:t>
+    </w:r>
+    <w:r>
+      <w:rPr>
+        <w:rFonts w:asciiTheme="minorHAnsi" w:hAnsiTheme="minorHAnsi" w:cstheme="minorHAnsi"/>
+      </w:rPr>
+      <w:t>6</w:t>
+    </w:r>
+    <w:r>
+      <w:rPr>
+        <w:rFonts w:asciiTheme="minorHAnsi" w:hAnsiTheme="minorHAnsi" w:cstheme="minorHAnsi"/>
+      </w:rPr>
+      <w:t>/</w:t>
+    </w:r>
+    <w:r>
+      <w:rPr>
+        <w:rFonts w:asciiTheme="minorHAnsi" w:hAnsiTheme="minorHAnsi" w:cstheme="minorHAnsi"/>
+      </w:rPr>
+      <w:t>8</w:t>
+    </w:r>
+    <w:r>
+      <w:rPr>
+        <w:rFonts w:asciiTheme="minorHAnsi" w:hAnsiTheme="minorHAnsi" w:cstheme="minorHAnsi"/>
+      </w:rPr>
+      <w:t>/2020</w:t>
+    </w:r>
+    <w:r>
+      <w:rPr>
+        <w:rFonts w:asciiTheme="minorHAnsi" w:hAnsiTheme="minorHAnsi" w:cstheme="minorHAnsi"/>
+      </w:rPr>
       <w:tab/>
+    </w:r>
+    <w:r>
+      <w:rPr>
+        <w:rFonts w:asciiTheme="minorHAnsi" w:hAnsiTheme="minorHAnsi" w:cstheme="minorHAnsi"/>
+      </w:rPr>
       <w:tab/>
-      <w:t>Pagina: 1</w:t>
+    </w:r>
+    <w:r>
+      <w:rPr>
+        <w:rFonts w:asciiTheme="minorHAnsi" w:hAnsiTheme="minorHAnsi" w:cstheme="minorHAnsi"/>
+        <w:b/>
+        <w:bCs/>
+      </w:rPr>
+      <w:t>Pagina:</w:t>
+    </w:r>
+    <w:r>
+      <w:rPr>
+        <w:rFonts w:asciiTheme="minorHAnsi" w:hAnsiTheme="minorHAnsi" w:cstheme="minorHAnsi"/>
+      </w:rPr>
+      <w:t xml:space="preserve"> </w:t>
+    </w:r>
+    <w:r>
+      <w:rPr>
+        <w:rFonts w:asciiTheme="minorHAnsi" w:hAnsiTheme="minorHAnsi" w:cstheme="minorHAnsi"/>
+      </w:rPr>
+      <w:fldChar w:fldCharType="begin"/>
+    </w:r>
+    <w:r>
+      <w:rPr>
+        <w:rFonts w:asciiTheme="minorHAnsi" w:hAnsiTheme="minorHAnsi" w:cstheme="minorHAnsi"/>
+      </w:rPr>
+      <w:instrText xml:space="preserve"> PAGE  \* Arabic  \* MERGEFORMAT </w:instrText>
+    </w:r>
+    <w:r>
+      <w:rPr>
+        <w:rFonts w:asciiTheme="minorHAnsi" w:hAnsiTheme="minorHAnsi" w:cstheme="minorHAnsi"/>
+      </w:rPr>
+      <w:fldChar w:fldCharType="separate"/>
+    </w:r>
+    <w:r>
+      <w:rPr>
+        <w:rFonts w:asciiTheme="minorHAnsi" w:hAnsiTheme="minorHAnsi" w:cstheme="minorHAnsi"/>
+        <w:noProof/>
+      </w:rPr>
+      <w:t>1</w:t>
+    </w:r>
+    <w:r>
+      <w:rPr>
+        <w:rFonts w:asciiTheme="minorHAnsi" w:hAnsiTheme="minorHAnsi" w:cstheme="minorHAnsi"/>
+      </w:rPr>
+      <w:fldChar w:fldCharType="end"/>
     </w:r>
   </w:p>
   <w:p>
@@ -10604,10 +11007,93 @@
       </w:rPr>
     </w:pPr>
     <w:r>
-      <w:t>Documento: Sla Co-Location - AAAAAAAAStandard</w:t>
+      <w:rPr>
+        <w:rFonts w:asciiTheme="minorHAnsi" w:hAnsiTheme="minorHAnsi" w:cstheme="minorHAnsi"/>
+        <w:b/>
+      </w:rPr>
+      <w:t>Documento:</w:t>
+    </w:r>
+    <w:r>
+      <w:rPr>
+        <w:rFonts w:asciiTheme="minorHAnsi" w:hAnsiTheme="minorHAnsi" w:cstheme="minorHAnsi"/>
+      </w:rPr>
+      <w:t xml:space="preserve"> </w:t>
+    </w:r>
+    <w:r>
+      <w:rPr>
+        <w:rFonts w:asciiTheme="minorHAnsi" w:hAnsiTheme="minorHAnsi" w:cstheme="minorHAnsi"/>
+      </w:rPr>
+      <w:fldChar w:fldCharType="begin"/>
+    </w:r>
+    <w:r>
+      <w:rPr>
+        <w:rFonts w:asciiTheme="minorHAnsi" w:hAnsiTheme="minorHAnsi" w:cstheme="minorHAnsi"/>
+      </w:rPr>
+      <w:instrText xml:space="preserve"> TITLE  \* Caps  \* MERGEFORMAT </w:instrText>
+    </w:r>
+    <w:r>
+      <w:rPr>
+        <w:rFonts w:asciiTheme="minorHAnsi" w:hAnsiTheme="minorHAnsi" w:cstheme="minorHAnsi"/>
+      </w:rPr>
+      <w:fldChar w:fldCharType="separate"/>
+    </w:r>
+    <w:r>
+      <w:rPr>
+        <w:rFonts w:asciiTheme="minorHAnsi" w:hAnsiTheme="minorHAnsi" w:cstheme="minorHAnsi"/>
+      </w:rPr>
+      <w:t>Sla Co-Location - Standard</w:t>
+    </w:r>
+    <w:r>
+      <w:rPr>
+        <w:rFonts w:asciiTheme="minorHAnsi" w:hAnsiTheme="minorHAnsi" w:cstheme="minorHAnsi"/>
+      </w:rPr>
+      <w:fldChar w:fldCharType="end"/>
+    </w:r>
+    <w:r>
+      <w:rPr>
+        <w:rFonts w:asciiTheme="minorHAnsi" w:hAnsiTheme="minorHAnsi" w:cstheme="minorHAnsi"/>
+      </w:rPr>
       <w:tab/>
+    </w:r>
+    <w:r>
+      <w:rPr>
+        <w:rFonts w:asciiTheme="minorHAnsi" w:hAnsiTheme="minorHAnsi" w:cstheme="minorHAnsi"/>
+      </w:rPr>
       <w:tab/>
-      <w:t>N. Protocollo: 3/(CODICE OPPORTUNITÀ]</w:t>
+    </w:r>
+    <w:r>
+      <w:rPr>
+        <w:rFonts w:asciiTheme="minorHAnsi" w:hAnsiTheme="minorHAnsi" w:cstheme="minorHAnsi"/>
+        <w:b/>
+        <w:bCs/>
+        <w:sz w:val="18"/>
+        <w:szCs w:val="18"/>
+      </w:rPr>
+      <w:t>N. Protocollo</w:t>
+    </w:r>
+    <w:r>
+      <w:rPr>
+        <w:rFonts w:asciiTheme="minorHAnsi" w:hAnsiTheme="minorHAnsi" w:cstheme="minorHAnsi"/>
+        <w:sz w:val="18"/>
+        <w:szCs w:val="18"/>
+      </w:rPr>
+      <w:t xml:space="preserve">: </w:t>
+    </w:r>
+    <w:r>
+      <w:rPr>
+        <w:rFonts w:asciiTheme="minorHAnsi" w:hAnsiTheme="minorHAnsi" w:cstheme="minorHAnsi"/>
+        <w:sz w:val="18"/>
+        <w:szCs w:val="18"/>
+      </w:rPr>
+      <w:t>3</w:t>
+    </w:r>
+    <w:r>
+      <w:rPr>
+        <w:rFonts w:asciiTheme="minorHAnsi" w:hAnsiTheme="minorHAnsi" w:cstheme="minorHAnsi"/>
+        <w:sz w:val="18"/>
+        <w:szCs w:val="18"/>
+      </w:rPr>
+      <w:t>/(CODICE OPPORTUNITÀ]</w:t>
     </w:r>
   </w:p>
   <w:p>
@@ -10622,10 +11108,140 @@
       </w:rPr>
     </w:pPr>
     <w:r>
-      <w:t>Versione: v.12.00 – 06/8/2022</w:t>
+      <w:rPr>
+        <w:rFonts w:asciiTheme="minorHAnsi" w:hAnsiTheme="minorHAnsi" w:cstheme="minorHAnsi"/>
+        <w:b/>
+      </w:rPr>
+      <w:t>Versione:</w:t>
+    </w:r>
+    <w:r>
+      <w:rPr>
+        <w:rFonts w:asciiTheme="minorHAnsi" w:hAnsiTheme="minorHAnsi" w:cstheme="minorHAnsi"/>
+      </w:rPr>
+      <w:t xml:space="preserve"> v.</w:t>
+    </w:r>
+    <w:r>
+      <w:rPr>
+        <w:rFonts w:asciiTheme="minorHAnsi" w:hAnsiTheme="minorHAnsi" w:cstheme="minorHAnsi"/>
+      </w:rPr>
+      <w:fldChar w:fldCharType="begin"/>
+    </w:r>
+    <w:r>
+      <w:rPr>
+        <w:rFonts w:asciiTheme="minorHAnsi" w:hAnsiTheme="minorHAnsi" w:cstheme="minorHAnsi"/>
+      </w:rPr>
+      <w:instrText xml:space="preserve"> DOCPROPERTY  Versione  \* MERGEFORMAT </w:instrText>
+    </w:r>
+    <w:r>
+      <w:rPr>
+        <w:rFonts w:asciiTheme="minorHAnsi" w:hAnsiTheme="minorHAnsi" w:cstheme="minorHAnsi"/>
+      </w:rPr>
+      <w:fldChar w:fldCharType="separate"/>
+    </w:r>
+    <w:r>
+      <w:rPr>
+        <w:rFonts w:asciiTheme="minorHAnsi" w:hAnsiTheme="minorHAnsi" w:cstheme="minorHAnsi"/>
+      </w:rPr>
+      <w:t>12.00</w:t>
+    </w:r>
+    <w:r>
+      <w:rPr>
+        <w:rFonts w:asciiTheme="minorHAnsi" w:hAnsiTheme="minorHAnsi" w:cstheme="minorHAnsi"/>
+      </w:rPr>
+      <w:fldChar w:fldCharType="end"/>
+    </w:r>
+    <w:r>
+      <w:rPr>
+        <w:rFonts w:asciiTheme="minorHAnsi" w:hAnsiTheme="minorHAnsi" w:cstheme="minorHAnsi"/>
+      </w:rPr>
+      <w:t xml:space="preserve"> – </w:t>
+    </w:r>
+    <w:r>
+      <w:rPr>
+        <w:rFonts w:asciiTheme="minorHAnsi" w:hAnsiTheme="minorHAnsi" w:cstheme="minorHAnsi"/>
+      </w:rPr>
+      <w:t>0</w:t>
+    </w:r>
+    <w:r>
+      <w:rPr>
+        <w:rFonts w:asciiTheme="minorHAnsi" w:hAnsiTheme="minorHAnsi" w:cstheme="minorHAnsi"/>
+      </w:rPr>
+      <w:t>6</w:t>
+    </w:r>
+    <w:r>
+      <w:rPr>
+        <w:rFonts w:asciiTheme="minorHAnsi" w:hAnsiTheme="minorHAnsi" w:cstheme="minorHAnsi"/>
+      </w:rPr>
+      <w:t>/</w:t>
+    </w:r>
+    <w:r>
+      <w:rPr>
+        <w:rFonts w:asciiTheme="minorHAnsi" w:hAnsiTheme="minorHAnsi" w:cstheme="minorHAnsi"/>
+      </w:rPr>
+      <w:t>8</w:t>
+    </w:r>
+    <w:r>
+      <w:rPr>
+        <w:rFonts w:asciiTheme="minorHAnsi" w:hAnsiTheme="minorHAnsi" w:cstheme="minorHAnsi"/>
+      </w:rPr>
+      <w:t>/2020</w:t>
+    </w:r>
+    <w:r>
+      <w:rPr>
+        <w:rFonts w:asciiTheme="minorHAnsi" w:hAnsiTheme="minorHAnsi" w:cstheme="minorHAnsi"/>
+      </w:rPr>
       <w:tab/>
+    </w:r>
+    <w:r>
+      <w:rPr>
+        <w:rFonts w:asciiTheme="minorHAnsi" w:hAnsiTheme="minorHAnsi" w:cstheme="minorHAnsi"/>
+      </w:rPr>
       <w:tab/>
-      <w:t>Pagina: 8</w:t>
+    </w:r>
+    <w:r>
+      <w:rPr>
+        <w:rFonts w:asciiTheme="minorHAnsi" w:hAnsiTheme="minorHAnsi" w:cstheme="minorHAnsi"/>
+        <w:b/>
+        <w:bCs/>
+      </w:rPr>
+      <w:t>Pagina:</w:t>
+    </w:r>
+    <w:r>
+      <w:rPr>
+        <w:rFonts w:asciiTheme="minorHAnsi" w:hAnsiTheme="minorHAnsi" w:cstheme="minorHAnsi"/>
+      </w:rPr>
+      <w:t xml:space="preserve"> </w:t>
+    </w:r>
+    <w:r>
+      <w:rPr>
+        <w:rFonts w:asciiTheme="minorHAnsi" w:hAnsiTheme="minorHAnsi" w:cstheme="minorHAnsi"/>
+      </w:rPr>
+      <w:fldChar w:fldCharType="begin"/>
+    </w:r>
+    <w:r>
+      <w:rPr>
+        <w:rFonts w:asciiTheme="minorHAnsi" w:hAnsiTheme="minorHAnsi" w:cstheme="minorHAnsi"/>
+      </w:rPr>
+      <w:instrText xml:space="preserve"> PAGE  \* Arabic  \* MERGEFORMAT </w:instrText>
+    </w:r>
+    <w:r>
+      <w:rPr>
+        <w:rFonts w:asciiTheme="minorHAnsi" w:hAnsiTheme="minorHAnsi" w:cstheme="minorHAnsi"/>
+      </w:rPr>
+      <w:fldChar w:fldCharType="separate"/>
+    </w:r>
+    <w:r>
+      <w:rPr>
+        <w:rFonts w:asciiTheme="minorHAnsi" w:hAnsiTheme="minorHAnsi" w:cstheme="minorHAnsi"/>
+        <w:noProof/>
+      </w:rPr>
+      <w:t>13</w:t>
+    </w:r>
+    <w:r>
+      <w:rPr>
+        <w:rFonts w:asciiTheme="minorHAnsi" w:hAnsiTheme="minorHAnsi" w:cstheme="minorHAnsi"/>
+      </w:rPr>
+      <w:fldChar w:fldCharType="end"/>
     </w:r>
   </w:p>
   <w:p>
@@ -10738,6 +11354,16 @@
   <w:p>
     <w:pPr>
       <w:pStyle w:val="Header"/>
+    </w:pPr>
+  </w:p>
+</w:hdr>
+</file>
+
+<file path=word/header3.xml><?xml version="1.0" encoding="utf-8"?>
+<w:hdr xmlns:wpc="http://schemas.microsoft.com/office/word/2010/wordprocessingCanvas" xmlns:cx="http://schemas.microsoft.com/office/drawing/2014/chartex" xmlns:cx1="http://schemas.microsoft.com/office/drawing/2015/9/8/chartex" xmlns:mc="http://schemas.openxmlformats.org/markup-compatibility/2006" xmlns:o="urn:schemas-microsoft-com:office:office" xmlns:r="http://schemas.openxmlformats.org/officeDocument/2006/relationships" xmlns:m="http://schemas.openxmlformats.org/officeDocument/2006/math" xmlns:v="urn:schemas-microsoft-com:vml" xmlns:wp14="http://schemas.microsoft.com/office/word/2010/wordprocessingDrawing" xmlns:wp="http://schemas.openxmlformats.org/drawingml/2006/wordprocessingDrawing" xmlns:w10="urn:schemas-microsoft-com:office:word" xmlns:w="http://schemas.openxmlformats.org/wordprocessingml/2006/main" xmlns:w14="http://schemas.microsoft.com/office/word/2010/wordml" xmlns:w15="http://schemas.microsoft.com/office/word/2012/wordml" xmlns:w16se="http://schemas.microsoft.com/office/word/2015/wordml/symex" xmlns:wpg="http://schemas.microsoft.com/office/word/2010/wordprocessingGroup" xmlns:wpi="http://schemas.microsoft.com/office/word/2010/wordprocessingInk" xmlns:wne="http://schemas.microsoft.com/office/word/2006/wordml" xmlns:wps="http://schemas.microsoft.com/office/word/2010/wordprocessingShape" mc:Ignorable="w14 w15 w16se wp14">
+  <w:p>
+    <w:pPr>
+      <w:pStyle w:val="Header"/>
       <w:rPr>
         <w:lang w:val="en-US"/>
       </w:rPr>
@@ -10748,7 +11374,7 @@
         <w:lang w:val="en-US" w:eastAsia="en-US"/>
       </w:rPr>
       <w:drawing>
-        <wp:anchor distT="0" distB="0" distL="114300" distR="114300" simplePos="0" relativeHeight="251702784" behindDoc="0" locked="0" layoutInCell="1" allowOverlap="1" wp14:anchorId="1DE51AA8" wp14:editId="4620FE15">
+        <wp:anchor distT="0" distB="0" distL="114300" distR="114300" simplePos="0" relativeHeight="251702784" behindDoc="0" locked="0" layoutInCell="1" allowOverlap="1" wp14:anchorId="41D724AF" wp14:editId="75A72038">
           <wp:simplePos x="0" y="0"/>
           <wp:positionH relativeFrom="column">
             <wp:posOffset>-629920</wp:posOffset>
@@ -10814,7 +11440,7 @@
 </w:hdr>
 </file>
 
-<file path=word/header3.xml><?xml version="1.0" encoding="utf-8"?>
+<file path=word/header4.xml><?xml version="1.0" encoding="utf-8"?>
 <w:hdr xmlns:wpc="http://schemas.microsoft.com/office/word/2010/wordprocessingCanvas" xmlns:cx="http://schemas.microsoft.com/office/drawing/2014/chartex" xmlns:cx1="http://schemas.microsoft.com/office/drawing/2015/9/8/chartex" xmlns:mc="http://schemas.openxmlformats.org/markup-compatibility/2006" xmlns:o="urn:schemas-microsoft-com:office:office" xmlns:r="http://schemas.openxmlformats.org/officeDocument/2006/relationships" xmlns:m="http://schemas.openxmlformats.org/officeDocument/2006/math" xmlns:v="urn:schemas-microsoft-com:vml" xmlns:wp14="http://schemas.microsoft.com/office/word/2010/wordprocessingDrawing" xmlns:wp="http://schemas.openxmlformats.org/drawingml/2006/wordprocessingDrawing" xmlns:w10="urn:schemas-microsoft-com:office:word" xmlns:w="http://schemas.openxmlformats.org/wordprocessingml/2006/main" xmlns:w14="http://schemas.microsoft.com/office/word/2010/wordml" xmlns:w15="http://schemas.microsoft.com/office/word/2012/wordml" xmlns:w16se="http://schemas.microsoft.com/office/word/2015/wordml/symex" xmlns:wpg="http://schemas.microsoft.com/office/word/2010/wordprocessingGroup" xmlns:wpi="http://schemas.microsoft.com/office/word/2010/wordprocessingInk" xmlns:wne="http://schemas.microsoft.com/office/word/2006/wordml" xmlns:wps="http://schemas.microsoft.com/office/word/2010/wordprocessingShape" mc:Ignorable="w14 w15 w16se wp14">
   <w:p>
     <w:pPr>
@@ -10829,7 +11455,7 @@
         <w:lang w:val="en-US" w:eastAsia="en-US"/>
       </w:rPr>
       <w:drawing>
-        <wp:anchor distT="0" distB="0" distL="114300" distR="114300" simplePos="0" relativeHeight="251704832" behindDoc="0" locked="0" layoutInCell="1" allowOverlap="1" wp14:anchorId="1A475620" wp14:editId="3DBFCA4A">
+        <wp:anchor distT="0" distB="0" distL="114300" distR="114300" simplePos="0" relativeHeight="251704832" behindDoc="0" locked="0" layoutInCell="1" allowOverlap="1" wp14:anchorId="278BEB99" wp14:editId="3DDA0BBF">
           <wp:simplePos x="0" y="0"/>
           <wp:positionH relativeFrom="column">
             <wp:posOffset>-647700</wp:posOffset>
@@ -10895,7 +11521,7 @@
 </w:hdr>
 </file>
 
-<file path=word/header4.xml><?xml version="1.0" encoding="utf-8"?>
+<file path=word/header5.xml><?xml version="1.0" encoding="utf-8"?>
 <w:hdr xmlns:wpc="http://schemas.microsoft.com/office/word/2010/wordprocessingCanvas" xmlns:cx="http://schemas.microsoft.com/office/drawing/2014/chartex" xmlns:cx1="http://schemas.microsoft.com/office/drawing/2015/9/8/chartex" xmlns:mc="http://schemas.openxmlformats.org/markup-compatibility/2006" xmlns:o="urn:schemas-microsoft-com:office:office" xmlns:r="http://schemas.openxmlformats.org/officeDocument/2006/relationships" xmlns:m="http://schemas.openxmlformats.org/officeDocument/2006/math" xmlns:v="urn:schemas-microsoft-com:vml" xmlns:wp14="http://schemas.microsoft.com/office/word/2010/wordprocessingDrawing" xmlns:wp="http://schemas.openxmlformats.org/drawingml/2006/wordprocessingDrawing" xmlns:w10="urn:schemas-microsoft-com:office:word" xmlns:w="http://schemas.openxmlformats.org/wordprocessingml/2006/main" xmlns:w14="http://schemas.microsoft.com/office/word/2010/wordml" xmlns:w15="http://schemas.microsoft.com/office/word/2012/wordml" xmlns:w16se="http://schemas.microsoft.com/office/word/2015/wordml/symex" xmlns:wpg="http://schemas.microsoft.com/office/word/2010/wordprocessingGroup" xmlns:wpi="http://schemas.microsoft.com/office/word/2010/wordprocessingInk" xmlns:wne="http://schemas.microsoft.com/office/word/2006/wordml" xmlns:wps="http://schemas.microsoft.com/office/word/2010/wordprocessingShape" mc:Ignorable="w14 w15 w16se wp14">
   <w:p>
     <w:pPr>
@@ -10936,21 +11562,11 @@
           <w:r>
             <w:t xml:space="preserve"> </w:t>
           </w:r>
-          <w:r>
-            <w:fldChar w:fldCharType="begin"/>
-          </w:r>
-          <w:r>
-            <w:instrText xml:space="preserve"> TITLE  \* Caps  \* MERGEFORMAT </w:instrText>
-          </w:r>
-          <w:r>
-            <w:fldChar w:fldCharType="separate"/>
-          </w:r>
-          <w:r>
-            <w:t>Template Mkt 2020</w:t>
-          </w:r>
-          <w:r>
-            <w:fldChar w:fldCharType="end"/>
-          </w:r>
+          <w:fldSimple w:instr=" TITLE  \* Caps  \* MERGEFORMAT ">
+            <w:r>
+              <w:t>Template Mkt 2020</w:t>
+            </w:r>
+          </w:fldSimple>
         </w:p>
         <w:p>
           <w:pPr>
@@ -10968,11 +11584,21 @@
           <w:r>
             <w:t xml:space="preserve"> v.</w:t>
           </w:r>
-          <w:fldSimple w:instr=" DOCPROPERTY  Versione  \* MERGEFORMAT ">
-            <w:r>
-              <w:t>0.01</w:t>
-            </w:r>
-          </w:fldSimple>
+          <w:r>
+            <w:fldChar w:fldCharType="begin"/>
+          </w:r>
+          <w:r>
+            <w:instrText xml:space="preserve"> DOCPROPERTY  Versione  \* MERGEFORMAT </w:instrText>
+          </w:r>
+          <w:r>
+            <w:fldChar w:fldCharType="separate"/>
+          </w:r>
+          <w:r>
+            <w:t>0.01</w:t>
+          </w:r>
+          <w:r>
+            <w:fldChar w:fldCharType="end"/>
+          </w:r>
           <w:r>
             <w:t xml:space="preserve"> – </w:t>
           </w:r>
@@ -10989,7 +11615,7 @@
             <w:rPr>
               <w:noProof/>
             </w:rPr>
-            <w:t>8 febbraio 2022</w:t>
+            <w:t>15 febbraio 2022</w:t>
           </w:r>
           <w:r>
             <w:fldChar w:fldCharType="end"/>
@@ -11021,7 +11647,7 @@
               <w:lang w:val="en-US" w:eastAsia="en-US"/>
             </w:rPr>
             <w:drawing>
-              <wp:anchor distT="0" distB="0" distL="114300" distR="114300" simplePos="0" relativeHeight="251664896" behindDoc="0" locked="0" layoutInCell="1" allowOverlap="1" wp14:anchorId="01C0495C" wp14:editId="48CB050B">
+              <wp:anchor distT="0" distB="0" distL="114300" distR="114300" simplePos="0" relativeHeight="251664896" behindDoc="0" locked="0" layoutInCell="1" allowOverlap="1" wp14:anchorId="71017CF2" wp14:editId="61233298">
                 <wp:simplePos x="0" y="0"/>
                 <wp:positionH relativeFrom="column">
                   <wp:posOffset>340995</wp:posOffset>
@@ -11095,7 +11721,7 @@
 </w:hdr>
 </file>
 
-<file path=word/header5.xml><?xml version="1.0" encoding="utf-8"?>
+<file path=word/header6.xml><?xml version="1.0" encoding="utf-8"?>
 <w:hdr xmlns:wpc="http://schemas.microsoft.com/office/word/2010/wordprocessingCanvas" xmlns:cx="http://schemas.microsoft.com/office/drawing/2014/chartex" xmlns:cx1="http://schemas.microsoft.com/office/drawing/2015/9/8/chartex" xmlns:mc="http://schemas.openxmlformats.org/markup-compatibility/2006" xmlns:o="urn:schemas-microsoft-com:office:office" xmlns:r="http://schemas.openxmlformats.org/officeDocument/2006/relationships" xmlns:m="http://schemas.openxmlformats.org/officeDocument/2006/math" xmlns:v="urn:schemas-microsoft-com:vml" xmlns:wp14="http://schemas.microsoft.com/office/word/2010/wordprocessingDrawing" xmlns:wp="http://schemas.openxmlformats.org/drawingml/2006/wordprocessingDrawing" xmlns:w10="urn:schemas-microsoft-com:office:word" xmlns:w="http://schemas.openxmlformats.org/wordprocessingml/2006/main" xmlns:w14="http://schemas.microsoft.com/office/word/2010/wordml" xmlns:w15="http://schemas.microsoft.com/office/word/2012/wordml" xmlns:w16se="http://schemas.microsoft.com/office/word/2015/wordml/symex" xmlns:wpg="http://schemas.microsoft.com/office/word/2010/wordprocessingGroup" xmlns:wpi="http://schemas.microsoft.com/office/word/2010/wordprocessingInk" xmlns:wne="http://schemas.microsoft.com/office/word/2006/wordml" xmlns:wps="http://schemas.microsoft.com/office/word/2010/wordprocessingShape" mc:Ignorable="w14 w15 w16se wp14">
   <w:p>
     <w:pPr>
@@ -11173,7 +11799,7 @@
 </w:hdr>
 </file>
 
-<file path=word/header6.xml><?xml version="1.0" encoding="utf-8"?>
+<file path=word/header7.xml><?xml version="1.0" encoding="utf-8"?>
 <w:hdr xmlns:wpc="http://schemas.microsoft.com/office/word/2010/wordprocessingCanvas" xmlns:cx="http://schemas.microsoft.com/office/drawing/2014/chartex" xmlns:cx1="http://schemas.microsoft.com/office/drawing/2015/9/8/chartex" xmlns:mc="http://schemas.openxmlformats.org/markup-compatibility/2006" xmlns:o="urn:schemas-microsoft-com:office:office" xmlns:r="http://schemas.openxmlformats.org/officeDocument/2006/relationships" xmlns:m="http://schemas.openxmlformats.org/officeDocument/2006/math" xmlns:v="urn:schemas-microsoft-com:vml" xmlns:wp14="http://schemas.microsoft.com/office/word/2010/wordprocessingDrawing" xmlns:wp="http://schemas.openxmlformats.org/drawingml/2006/wordprocessingDrawing" xmlns:w10="urn:schemas-microsoft-com:office:word" xmlns:w="http://schemas.openxmlformats.org/wordprocessingml/2006/main" xmlns:w14="http://schemas.microsoft.com/office/word/2010/wordml" xmlns:w15="http://schemas.microsoft.com/office/word/2012/wordml" xmlns:w16se="http://schemas.microsoft.com/office/word/2015/wordml/symex" xmlns:wpg="http://schemas.microsoft.com/office/word/2010/wordprocessingGroup" xmlns:wpi="http://schemas.microsoft.com/office/word/2010/wordprocessingInk" xmlns:wne="http://schemas.microsoft.com/office/word/2006/wordml" xmlns:wps="http://schemas.microsoft.com/office/word/2010/wordprocessingShape" mc:Ignorable="w14 w15 w16se wp14">
   <w:p>
     <w:pPr>
@@ -11251,7 +11877,7 @@
 </w:hdr>
 </file>
 
-<file path=word/header7.xml><?xml version="1.0" encoding="utf-8"?>
+<file path=word/header8.xml><?xml version="1.0" encoding="utf-8"?>
 <w:hdr xmlns:wpc="http://schemas.microsoft.com/office/word/2010/wordprocessingCanvas" xmlns:cx="http://schemas.microsoft.com/office/drawing/2014/chartex" xmlns:cx1="http://schemas.microsoft.com/office/drawing/2015/9/8/chartex" xmlns:mc="http://schemas.openxmlformats.org/markup-compatibility/2006" xmlns:o="urn:schemas-microsoft-com:office:office" xmlns:r="http://schemas.openxmlformats.org/officeDocument/2006/relationships" xmlns:m="http://schemas.openxmlformats.org/officeDocument/2006/math" xmlns:v="urn:schemas-microsoft-com:vml" xmlns:wp14="http://schemas.microsoft.com/office/word/2010/wordprocessingDrawing" xmlns:wp="http://schemas.openxmlformats.org/drawingml/2006/wordprocessingDrawing" xmlns:w10="urn:schemas-microsoft-com:office:word" xmlns:w="http://schemas.openxmlformats.org/wordprocessingml/2006/main" xmlns:w14="http://schemas.microsoft.com/office/word/2010/wordml" xmlns:w15="http://schemas.microsoft.com/office/word/2012/wordml" xmlns:w16se="http://schemas.microsoft.com/office/word/2015/wordml/symex" xmlns:wpg="http://schemas.microsoft.com/office/word/2010/wordprocessingGroup" xmlns:wpi="http://schemas.microsoft.com/office/word/2010/wordprocessingInk" xmlns:wne="http://schemas.microsoft.com/office/word/2006/wordml" xmlns:wps="http://schemas.microsoft.com/office/word/2010/wordprocessingShape" mc:Ignorable="w14 w15 w16se wp14">
   <w:p>
     <w:pPr>
@@ -11292,21 +11918,11 @@
           <w:r>
             <w:t xml:space="preserve"> </w:t>
           </w:r>
-          <w:r>
-            <w:fldChar w:fldCharType="begin"/>
-          </w:r>
-          <w:r>
-            <w:instrText xml:space="preserve"> TITLE  \* Caps  \* MERGEFORMAT </w:instrText>
-          </w:r>
-          <w:r>
-            <w:fldChar w:fldCharType="separate"/>
-          </w:r>
-          <w:r>
-            <w:t>Template Mkt 2020</w:t>
-          </w:r>
-          <w:r>
-            <w:fldChar w:fldCharType="end"/>
-          </w:r>
+          <w:fldSimple w:instr=" TITLE  \* Caps  \* MERGEFORMAT ">
+            <w:r>
+              <w:t>Template Mkt 2020</w:t>
+            </w:r>
+          </w:fldSimple>
         </w:p>
         <w:p>
           <w:pPr>
@@ -11324,11 +11940,21 @@
           <w:r>
             <w:t xml:space="preserve"> v.</w:t>
           </w:r>
-          <w:fldSimple w:instr=" DOCPROPERTY  Versione  \* MERGEFORMAT ">
-            <w:r>
-              <w:t>0.01</w:t>
-            </w:r>
-          </w:fldSimple>
+          <w:r>
+            <w:fldChar w:fldCharType="begin"/>
+          </w:r>
+          <w:r>
+            <w:instrText xml:space="preserve"> DOCPROPERTY  Versione  \* MERGEFORMAT </w:instrText>
+          </w:r>
+          <w:r>
+            <w:fldChar w:fldCharType="separate"/>
+          </w:r>
+          <w:r>
+            <w:t>0.01</w:t>
+          </w:r>
+          <w:r>
+            <w:fldChar w:fldCharType="end"/>
+          </w:r>
           <w:r>
             <w:t xml:space="preserve"> – </w:t>
           </w:r>
@@ -11411,16 +12037,6 @@
       <w:rPr>
         <w:lang w:val="en-US"/>
       </w:rPr>
-    </w:pPr>
-  </w:p>
-</w:hdr>
-</file>
-
-<file path=word/header8.xml><?xml version="1.0" encoding="utf-8"?>
-<w:hdr xmlns:m="http://schemas.openxmlformats.org/officeDocument/2006/math" xmlns:mc="http://schemas.openxmlformats.org/markup-compatibility/2006" xmlns:mo="http://schemas.microsoft.com/office/mac/office/2008/main" xmlns:mv="urn:schemas-microsoft-com:mac:vml" xmlns:o="urn:schemas-microsoft-com:office:office" xmlns:r="http://schemas.openxmlformats.org/officeDocument/2006/relationships" xmlns:v="urn:schemas-microsoft-com:vml" xmlns:w10="urn:schemas-microsoft-com:office:word" xmlns:w14="http://schemas.microsoft.com/office/word/2010/wordml" xmlns:w="http://schemas.openxmlformats.org/wordprocessingml/2006/main" xmlns:wne="http://schemas.microsoft.com/office/word/2006/wordml" xmlns:wp14="http://schemas.microsoft.com/office/word/2010/wordprocessingDrawing" xmlns:wp="http://schemas.openxmlformats.org/drawingml/2006/wordprocessingDrawing" xmlns:wpc="http://schemas.microsoft.com/office/word/2010/wordprocessingCanvas" xmlns:wpg="http://schemas.microsoft.com/office/word/2010/wordprocessingGroup" xmlns:wpi="http://schemas.microsoft.com/office/word/2010/wordprocessingInk" xmlns:wps="http://schemas.microsoft.com/office/word/2010/wordprocessingShape" mc:Ignorable="w14 wp14">
-  <w:p>
-    <w:pPr>
-      <w:pStyle w:val="Header"/>
     </w:pPr>
   </w:p>
 </w:hdr>
@@ -21712,6 +22328,12 @@
 </file>
 
 <file path=customXml/item1.xml><?xml version="1.0" encoding="utf-8"?>
+<p:properties xmlns:p="http://schemas.microsoft.com/office/2006/metadata/properties" xmlns:xsi="http://www.w3.org/2001/XMLSchema-instance" xmlns:pc="http://schemas.microsoft.com/office/infopath/2007/PartnerControls">
+  <documentManagement/>
+</p:properties>
+</file>
+
+<file path=customXml/item2.xml><?xml version="1.0" encoding="utf-8"?>
 <ct:contentTypeSchema xmlns:ct="http://schemas.microsoft.com/office/2006/metadata/contentType" xmlns:ma="http://schemas.microsoft.com/office/2006/metadata/properties/metaAttributes" ct:_="" ma:_="" ma:contentTypeName="Document" ma:contentTypeID="0x010100E7442756EDD45F4CA5E112F3E35C8005" ma:contentTypeVersion="0" ma:contentTypeDescription="Create a new document." ma:contentTypeScope="" ma:versionID="37a5bf33d807c68764f48137f8b03149">
   <xsd:schema xmlns:xsd="http://www.w3.org/2001/XMLSchema" xmlns:xs="http://www.w3.org/2001/XMLSchema" xmlns:p="http://schemas.microsoft.com/office/2006/metadata/properties" targetNamespace="http://schemas.microsoft.com/office/2006/metadata/properties" ma:root="true" ma:fieldsID="1b05d82d297216baf5b26c55225140df">
     <xsd:element name="properties">
@@ -21825,12 +22447,6 @@
 </ct:contentTypeSchema>
 </file>
 
-<file path=customXml/item2.xml><?xml version="1.0" encoding="utf-8"?>
-<p:properties xmlns:p="http://schemas.microsoft.com/office/2006/metadata/properties" xmlns:xsi="http://www.w3.org/2001/XMLSchema-instance" xmlns:pc="http://schemas.microsoft.com/office/infopath/2007/PartnerControls">
-  <documentManagement/>
-</p:properties>
-</file>
-
 <file path=customXml/item3.xml><?xml version="1.0" encoding="utf-8"?>
 <?mso-contentType ?>
 <FormTemplates xmlns="http://schemas.microsoft.com/sharepoint/v3/contenttype/forms">
@@ -21845,6 +22461,15 @@
 </file>
 
 <file path=customXml/itemProps1.xml><?xml version="1.0" encoding="utf-8"?>
+<ds:datastoreItem xmlns:ds="http://schemas.openxmlformats.org/officeDocument/2006/customXml" ds:itemID="{E6977068-7407-46B2-9130-85CBF6558254}">
+  <ds:schemaRefs>
+    <ds:schemaRef ds:uri="http://schemas.microsoft.com/office/2006/metadata/properties"/>
+    <ds:schemaRef ds:uri="http://schemas.microsoft.com/office/infopath/2007/PartnerControls"/>
+  </ds:schemaRefs>
+</ds:datastoreItem>
+</file>
+
+<file path=customXml/itemProps2.xml><?xml version="1.0" encoding="utf-8"?>
 <ds:datastoreItem xmlns:ds="http://schemas.openxmlformats.org/officeDocument/2006/customXml" ds:itemID="{9B2FAC39-C21D-4D27-9EA5-931F818C7F72}">
   <ds:schemaRefs>
     <ds:schemaRef ds:uri="http://schemas.microsoft.com/office/2006/metadata/contentType"/>
@@ -21860,15 +22485,6 @@
 </ds:datastoreItem>
 </file>
 
-<file path=customXml/itemProps2.xml><?xml version="1.0" encoding="utf-8"?>
-<ds:datastoreItem xmlns:ds="http://schemas.openxmlformats.org/officeDocument/2006/customXml" ds:itemID="{E6977068-7407-46B2-9130-85CBF6558254}">
-  <ds:schemaRefs>
-    <ds:schemaRef ds:uri="http://schemas.microsoft.com/office/2006/metadata/properties"/>
-    <ds:schemaRef ds:uri="http://schemas.microsoft.com/office/infopath/2007/PartnerControls"/>
-  </ds:schemaRefs>
-</ds:datastoreItem>
-</file>
-
 <file path=customXml/itemProps3.xml><?xml version="1.0" encoding="utf-8"?>
 <ds:datastoreItem xmlns:ds="http://schemas.openxmlformats.org/officeDocument/2006/customXml" ds:itemID="{071D49D5-7D7B-409C-B81B-70BEBE8C1172}">
   <ds:schemaRefs>
@@ -21878,7 +22494,7 @@
 </file>
 
 <file path=customXml/itemProps4.xml><?xml version="1.0" encoding="utf-8"?>
-<ds:datastoreItem xmlns:ds="http://schemas.openxmlformats.org/officeDocument/2006/customXml" ds:itemID="{0B79840E-E339-4E99-B74E-6D3C04CD4982}">
+<ds:datastoreItem xmlns:ds="http://schemas.openxmlformats.org/officeDocument/2006/customXml" ds:itemID="{CFCF5AC2-BF3B-4862-8AEC-0C010663D119}">
   <ds:schemaRefs>
     <ds:schemaRef ds:uri="http://schemas.openxmlformats.org/officeDocument/2006/bibliography"/>
   </ds:schemaRefs>

--- a/uploads/result.docx
+++ b/uploads/result.docx
@@ -11,8 +11,6 @@
           <w:szCs w:val="20"/>
         </w:rPr>
       </w:pPr>
-      <w:bookmarkStart w:id="0" w:name="_GoBack"/>
-      <w:bookmarkEnd w:id="0"/>
       <w:r>
         <w:rPr>
           <w:noProof/>
@@ -304,7 +302,7 @@
               </wp:anchor>
             </w:drawing>
           </mc:Choice>
-          <mc:Fallback>
+          <mc:Fallback xmlns:cx2="http://schemas.microsoft.com/office/drawing/2015/10/21/chartex" xmlns:cx3="http://schemas.microsoft.com/office/drawing/2016/5/9/chartex" xmlns:cx4="http://schemas.microsoft.com/office/drawing/2016/5/10/chartex" xmlns:cx5="http://schemas.microsoft.com/office/drawing/2016/5/11/chartex" xmlns:cx6="http://schemas.microsoft.com/office/drawing/2016/5/12/chartex" xmlns:cx7="http://schemas.microsoft.com/office/drawing/2016/5/13/chartex" xmlns:cx8="http://schemas.microsoft.com/office/drawing/2016/5/14/chartex" xmlns:aink="http://schemas.microsoft.com/office/drawing/2016/ink" xmlns:am3d="http://schemas.microsoft.com/office/drawing/2017/model3d" xmlns:w16cex="http://schemas.microsoft.com/office/word/2018/wordml/cex" xmlns:w16cid="http://schemas.microsoft.com/office/word/2016/wordml/cid" xmlns:w16="http://schemas.microsoft.com/office/word/2018/wordml" xmlns:w16sdtdh="http://schemas.microsoft.com/office/word/2020/wordml/sdtdatahash">
             <w:pict>
               <v:shapetype w14:anchorId="5F2A7CCC" id="_x0000_t202" coordsize="21600,21600" o:spt="202" path="m,l,21600r21600,l21600,xe">
                 <v:stroke joinstyle="miter"/>
@@ -637,8 +635,8 @@
           <w:headerReference w:type="default" r:id="rId13"/>
           <w:footerReference w:type="even" r:id="rId14"/>
           <w:footerReference w:type="default" r:id="rId15"/>
-          <w:headerReference w:type="first" r:id="rId16"/>
-          <w:footerReference w:type="first" r:id="rId17"/>
+          <w:footerReference w:type="first" r:id="rId16"/>
+          <w:headerReference w:type="first" r:id="rId35"/>
           <w:type w:val="continuous"/>
           <w:pgSz w:w="11906" w:h="16838"/>
           <w:pgMar w:top="1417" w:right="1416" w:bottom="1560" w:left="993" w:header="283" w:footer="726" w:gutter="0"/>
@@ -661,7 +659,7 @@
           <w:rFonts w:asciiTheme="minorHAnsi" w:hAnsiTheme="minorHAnsi" w:cstheme="minorHAnsi"/>
         </w:rPr>
       </w:pPr>
-      <w:bookmarkStart w:id="1" w:name="_Toc357761356"/>
+      <w:bookmarkStart w:id="0" w:name="_Toc357761356"/>
     </w:p>
     <w:p>
       <w:pPr>
@@ -689,7 +687,7 @@
           <w:rFonts w:asciiTheme="minorHAnsi" w:hAnsiTheme="minorHAnsi" w:cstheme="minorHAnsi"/>
         </w:rPr>
       </w:pPr>
-      <w:bookmarkStart w:id="2" w:name="_Hlk514080146"/>
+      <w:bookmarkStart w:id="1" w:name="_Hlk514080146"/>
     </w:p>
     <w:tbl>
       <w:tblPr>
@@ -706,7 +704,7 @@
             <w:tcW w:w="4573" w:type="dxa"/>
             <w:shd w:val="clear" w:color="auto" w:fill="auto"/>
           </w:tcPr>
-          <w:bookmarkEnd w:id="2"/>
+          <w:bookmarkEnd w:id="1"/>
           <w:p>
             <w:pPr>
               <w:pStyle w:val="Header"/>
@@ -1708,8 +1706,8 @@
           <w:rFonts w:asciiTheme="minorHAnsi" w:hAnsiTheme="minorHAnsi" w:cstheme="minorHAnsi"/>
         </w:rPr>
         <w:sectPr>
-          <w:headerReference w:type="first" r:id="rId18"/>
-          <w:footerReference w:type="first" r:id="rId19"/>
+          <w:headerReference w:type="first" r:id="rId17"/>
+          <w:footerReference w:type="first" r:id="rId18"/>
           <w:pgSz w:w="11906" w:h="16838" w:code="9"/>
           <w:pgMar w:top="1418" w:right="1985" w:bottom="1559" w:left="992" w:header="0" w:footer="391" w:gutter="0"/>
           <w:pgNumType w:start="1"/>
@@ -1718,6 +1716,8 @@
           <w:docGrid w:linePitch="360"/>
         </w:sectPr>
       </w:pPr>
+      <w:bookmarkStart w:id="2" w:name="_GoBack"/>
+      <w:bookmarkEnd w:id="2"/>
     </w:p>
     <w:p/>
     <w:p>
@@ -1766,7 +1766,7 @@
               <w:noProof/>
               <w:sz w:val="22"/>
               <w:szCs w:val="22"/>
-              <w:lang w:val="en-US" w:eastAsia="en-US"/>
+              <w:lang w:eastAsia="it-IT"/>
             </w:rPr>
           </w:pPr>
           <w:r>
@@ -1790,7 +1790,7 @@
             </w:rPr>
             <w:fldChar w:fldCharType="separate"/>
           </w:r>
-          <w:hyperlink w:anchor="_Toc95859997" w:history="1">
+          <w:hyperlink w:anchor="_Toc65149177" w:history="1">
             <w:r>
               <w:rPr>
                 <w:rStyle w:val="Hyperlink"/>
@@ -1807,7 +1807,7 @@
                 <w:noProof/>
                 <w:sz w:val="22"/>
                 <w:szCs w:val="22"/>
-                <w:lang w:val="en-US" w:eastAsia="en-US"/>
+                <w:lang w:eastAsia="it-IT"/>
               </w:rPr>
               <w:tab/>
             </w:r>
@@ -1837,7 +1837,7 @@
                 <w:noProof/>
                 <w:webHidden/>
               </w:rPr>
-              <w:instrText xml:space="preserve"> PAGEREF _Toc95859997 \h </w:instrText>
+              <w:instrText xml:space="preserve"> PAGEREF _Toc65149177 \h </w:instrText>
             </w:r>
             <w:r>
               <w:rPr>
@@ -1879,10 +1879,10 @@
               <w:noProof/>
               <w:sz w:val="22"/>
               <w:szCs w:val="22"/>
-              <w:lang w:val="en-US" w:eastAsia="en-US"/>
+              <w:lang w:eastAsia="it-IT"/>
             </w:rPr>
           </w:pPr>
-          <w:hyperlink w:anchor="_Toc95859998" w:history="1">
+          <w:hyperlink w:anchor="_Toc65149178" w:history="1">
             <w:r>
               <w:rPr>
                 <w:rStyle w:val="Hyperlink"/>
@@ -1899,7 +1899,7 @@
                 <w:noProof/>
                 <w:sz w:val="22"/>
                 <w:szCs w:val="22"/>
-                <w:lang w:val="en-US" w:eastAsia="en-US"/>
+                <w:lang w:eastAsia="it-IT"/>
               </w:rPr>
               <w:tab/>
             </w:r>
@@ -1929,7 +1929,7 @@
                 <w:noProof/>
                 <w:webHidden/>
               </w:rPr>
-              <w:instrText xml:space="preserve"> PAGEREF _Toc95859998 \h </w:instrText>
+              <w:instrText xml:space="preserve"> PAGEREF _Toc65149178 \h </w:instrText>
             </w:r>
             <w:r>
               <w:rPr>
@@ -1971,10 +1971,10 @@
               <w:noProof/>
               <w:sz w:val="22"/>
               <w:szCs w:val="22"/>
-              <w:lang w:val="en-US" w:eastAsia="en-US"/>
+              <w:lang w:eastAsia="it-IT"/>
             </w:rPr>
           </w:pPr>
-          <w:hyperlink w:anchor="_Toc95859999" w:history="1">
+          <w:hyperlink w:anchor="_Toc65149179" w:history="1">
             <w:r>
               <w:rPr>
                 <w:rStyle w:val="Hyperlink"/>
@@ -1991,7 +1991,7 @@
                 <w:noProof/>
                 <w:sz w:val="22"/>
                 <w:szCs w:val="22"/>
-                <w:lang w:val="en-US" w:eastAsia="en-US"/>
+                <w:lang w:eastAsia="it-IT"/>
               </w:rPr>
               <w:tab/>
             </w:r>
@@ -2021,7 +2021,7 @@
                 <w:noProof/>
                 <w:webHidden/>
               </w:rPr>
-              <w:instrText xml:space="preserve"> PAGEREF _Toc95859999 \h </w:instrText>
+              <w:instrText xml:space="preserve"> PAGEREF _Toc65149179 \h </w:instrText>
             </w:r>
             <w:r>
               <w:rPr>
@@ -2060,10 +2060,10 @@
               <w:noProof/>
               <w:sz w:val="22"/>
               <w:szCs w:val="22"/>
-              <w:lang w:val="en-US" w:eastAsia="en-US"/>
+              <w:lang w:eastAsia="it-IT"/>
             </w:rPr>
           </w:pPr>
-          <w:hyperlink w:anchor="_Toc95860000" w:history="1">
+          <w:hyperlink w:anchor="_Toc65149180" w:history="1">
             <w:r>
               <w:rPr>
                 <w:rStyle w:val="Hyperlink"/>
@@ -2077,7 +2077,7 @@
                 <w:noProof/>
                 <w:sz w:val="22"/>
                 <w:szCs w:val="22"/>
-                <w:lang w:val="en-US" w:eastAsia="en-US"/>
+                <w:lang w:eastAsia="it-IT"/>
               </w:rPr>
               <w:tab/>
             </w:r>
@@ -2107,7 +2107,7 @@
                 <w:noProof/>
                 <w:webHidden/>
               </w:rPr>
-              <w:instrText xml:space="preserve"> PAGEREF _Toc95860000 \h </w:instrText>
+              <w:instrText xml:space="preserve"> PAGEREF _Toc65149180 \h </w:instrText>
             </w:r>
             <w:r>
               <w:rPr>
@@ -2146,10 +2146,10 @@
               <w:noProof/>
               <w:sz w:val="22"/>
               <w:szCs w:val="22"/>
-              <w:lang w:val="en-US" w:eastAsia="en-US"/>
+              <w:lang w:eastAsia="it-IT"/>
             </w:rPr>
           </w:pPr>
-          <w:hyperlink w:anchor="_Toc95860001" w:history="1">
+          <w:hyperlink w:anchor="_Toc65149181" w:history="1">
             <w:r>
               <w:rPr>
                 <w:rStyle w:val="Hyperlink"/>
@@ -2163,7 +2163,7 @@
                 <w:noProof/>
                 <w:sz w:val="22"/>
                 <w:szCs w:val="22"/>
-                <w:lang w:val="en-US" w:eastAsia="en-US"/>
+                <w:lang w:eastAsia="it-IT"/>
               </w:rPr>
               <w:tab/>
             </w:r>
@@ -2193,7 +2193,7 @@
                 <w:noProof/>
                 <w:webHidden/>
               </w:rPr>
-              <w:instrText xml:space="preserve"> PAGEREF _Toc95860001 \h </w:instrText>
+              <w:instrText xml:space="preserve"> PAGEREF _Toc65149181 \h </w:instrText>
             </w:r>
             <w:r>
               <w:rPr>
@@ -2232,10 +2232,10 @@
               <w:noProof/>
               <w:sz w:val="22"/>
               <w:szCs w:val="22"/>
-              <w:lang w:val="en-US" w:eastAsia="en-US"/>
+              <w:lang w:eastAsia="it-IT"/>
             </w:rPr>
           </w:pPr>
-          <w:hyperlink w:anchor="_Toc95860002" w:history="1">
+          <w:hyperlink w:anchor="_Toc65149182" w:history="1">
             <w:r>
               <w:rPr>
                 <w:rStyle w:val="Hyperlink"/>
@@ -2249,7 +2249,7 @@
                 <w:noProof/>
                 <w:sz w:val="22"/>
                 <w:szCs w:val="22"/>
-                <w:lang w:val="en-US" w:eastAsia="en-US"/>
+                <w:lang w:eastAsia="it-IT"/>
               </w:rPr>
               <w:tab/>
             </w:r>
@@ -2279,7 +2279,7 @@
                 <w:noProof/>
                 <w:webHidden/>
               </w:rPr>
-              <w:instrText xml:space="preserve"> PAGEREF _Toc95860002 \h </w:instrText>
+              <w:instrText xml:space="preserve"> PAGEREF _Toc65149182 \h </w:instrText>
             </w:r>
             <w:r>
               <w:rPr>
@@ -2318,10 +2318,10 @@
               <w:noProof/>
               <w:sz w:val="22"/>
               <w:szCs w:val="22"/>
-              <w:lang w:val="en-US" w:eastAsia="en-US"/>
+              <w:lang w:eastAsia="it-IT"/>
             </w:rPr>
           </w:pPr>
-          <w:hyperlink w:anchor="_Toc95860003" w:history="1">
+          <w:hyperlink w:anchor="_Toc65149183" w:history="1">
             <w:r>
               <w:rPr>
                 <w:rStyle w:val="Hyperlink"/>
@@ -2335,7 +2335,7 @@
                 <w:noProof/>
                 <w:sz w:val="22"/>
                 <w:szCs w:val="22"/>
-                <w:lang w:val="en-US" w:eastAsia="en-US"/>
+                <w:lang w:eastAsia="it-IT"/>
               </w:rPr>
               <w:tab/>
             </w:r>
@@ -2365,7 +2365,7 @@
                 <w:noProof/>
                 <w:webHidden/>
               </w:rPr>
-              <w:instrText xml:space="preserve"> PAGEREF _Toc95860003 \h </w:instrText>
+              <w:instrText xml:space="preserve"> PAGEREF _Toc65149183 \h </w:instrText>
             </w:r>
             <w:r>
               <w:rPr>
@@ -2404,10 +2404,10 @@
               <w:noProof/>
               <w:sz w:val="22"/>
               <w:szCs w:val="22"/>
-              <w:lang w:val="en-US" w:eastAsia="en-US"/>
+              <w:lang w:eastAsia="it-IT"/>
             </w:rPr>
           </w:pPr>
-          <w:hyperlink w:anchor="_Toc95860004" w:history="1">
+          <w:hyperlink w:anchor="_Toc65149184" w:history="1">
             <w:r>
               <w:rPr>
                 <w:rStyle w:val="Hyperlink"/>
@@ -2421,7 +2421,7 @@
                 <w:noProof/>
                 <w:sz w:val="22"/>
                 <w:szCs w:val="22"/>
-                <w:lang w:val="en-US" w:eastAsia="en-US"/>
+                <w:lang w:eastAsia="it-IT"/>
               </w:rPr>
               <w:tab/>
             </w:r>
@@ -2451,7 +2451,7 @@
                 <w:noProof/>
                 <w:webHidden/>
               </w:rPr>
-              <w:instrText xml:space="preserve"> PAGEREF _Toc95860004 \h </w:instrText>
+              <w:instrText xml:space="preserve"> PAGEREF _Toc65149184 \h </w:instrText>
             </w:r>
             <w:r>
               <w:rPr>
@@ -2490,10 +2490,10 @@
               <w:noProof/>
               <w:sz w:val="22"/>
               <w:szCs w:val="22"/>
-              <w:lang w:val="en-US" w:eastAsia="en-US"/>
+              <w:lang w:eastAsia="it-IT"/>
             </w:rPr>
           </w:pPr>
-          <w:hyperlink w:anchor="_Toc95860005" w:history="1">
+          <w:hyperlink w:anchor="_Toc65149185" w:history="1">
             <w:r>
               <w:rPr>
                 <w:rStyle w:val="Hyperlink"/>
@@ -2507,7 +2507,7 @@
                 <w:noProof/>
                 <w:sz w:val="22"/>
                 <w:szCs w:val="22"/>
-                <w:lang w:val="en-US" w:eastAsia="en-US"/>
+                <w:lang w:eastAsia="it-IT"/>
               </w:rPr>
               <w:tab/>
             </w:r>
@@ -2537,7 +2537,7 @@
                 <w:noProof/>
                 <w:webHidden/>
               </w:rPr>
-              <w:instrText xml:space="preserve"> PAGEREF _Toc95860005 \h </w:instrText>
+              <w:instrText xml:space="preserve"> PAGEREF _Toc65149185 \h </w:instrText>
             </w:r>
             <w:r>
               <w:rPr>
@@ -2576,10 +2576,10 @@
               <w:noProof/>
               <w:sz w:val="22"/>
               <w:szCs w:val="22"/>
-              <w:lang w:val="en-US" w:eastAsia="en-US"/>
+              <w:lang w:eastAsia="it-IT"/>
             </w:rPr>
           </w:pPr>
-          <w:hyperlink w:anchor="_Toc95860006" w:history="1">
+          <w:hyperlink w:anchor="_Toc65149186" w:history="1">
             <w:r>
               <w:rPr>
                 <w:rStyle w:val="Hyperlink"/>
@@ -2593,7 +2593,7 @@
                 <w:noProof/>
                 <w:sz w:val="22"/>
                 <w:szCs w:val="22"/>
-                <w:lang w:val="en-US" w:eastAsia="en-US"/>
+                <w:lang w:eastAsia="it-IT"/>
               </w:rPr>
               <w:tab/>
             </w:r>
@@ -2623,7 +2623,7 @@
                 <w:noProof/>
                 <w:webHidden/>
               </w:rPr>
-              <w:instrText xml:space="preserve"> PAGEREF _Toc95860006 \h </w:instrText>
+              <w:instrText xml:space="preserve"> PAGEREF _Toc65149186 \h </w:instrText>
             </w:r>
             <w:r>
               <w:rPr>
@@ -2662,10 +2662,10 @@
               <w:noProof/>
               <w:sz w:val="22"/>
               <w:szCs w:val="22"/>
-              <w:lang w:val="en-US" w:eastAsia="en-US"/>
+              <w:lang w:eastAsia="it-IT"/>
             </w:rPr>
           </w:pPr>
-          <w:hyperlink w:anchor="_Toc95860007" w:history="1">
+          <w:hyperlink w:anchor="_Toc65149187" w:history="1">
             <w:r>
               <w:rPr>
                 <w:rStyle w:val="Hyperlink"/>
@@ -2679,7 +2679,7 @@
                 <w:noProof/>
                 <w:sz w:val="22"/>
                 <w:szCs w:val="22"/>
-                <w:lang w:val="en-US" w:eastAsia="en-US"/>
+                <w:lang w:eastAsia="it-IT"/>
               </w:rPr>
               <w:tab/>
             </w:r>
@@ -2709,7 +2709,7 @@
                 <w:noProof/>
                 <w:webHidden/>
               </w:rPr>
-              <w:instrText xml:space="preserve"> PAGEREF _Toc95860007 \h </w:instrText>
+              <w:instrText xml:space="preserve"> PAGEREF _Toc65149187 \h </w:instrText>
             </w:r>
             <w:r>
               <w:rPr>
@@ -2751,10 +2751,10 @@
               <w:noProof/>
               <w:sz w:val="22"/>
               <w:szCs w:val="22"/>
-              <w:lang w:val="en-US" w:eastAsia="en-US"/>
+              <w:lang w:eastAsia="it-IT"/>
             </w:rPr>
           </w:pPr>
-          <w:hyperlink w:anchor="_Toc95860008" w:history="1">
+          <w:hyperlink w:anchor="_Toc65149188" w:history="1">
             <w:r>
               <w:rPr>
                 <w:rStyle w:val="Hyperlink"/>
@@ -2771,7 +2771,7 @@
                 <w:noProof/>
                 <w:sz w:val="22"/>
                 <w:szCs w:val="22"/>
-                <w:lang w:val="en-US" w:eastAsia="en-US"/>
+                <w:lang w:eastAsia="it-IT"/>
               </w:rPr>
               <w:tab/>
             </w:r>
@@ -2801,7 +2801,7 @@
                 <w:noProof/>
                 <w:webHidden/>
               </w:rPr>
-              <w:instrText xml:space="preserve"> PAGEREF _Toc95860008 \h </w:instrText>
+              <w:instrText xml:space="preserve"> PAGEREF _Toc65149188 \h </w:instrText>
             </w:r>
             <w:r>
               <w:rPr>
@@ -2840,10 +2840,10 @@
               <w:noProof/>
               <w:sz w:val="22"/>
               <w:szCs w:val="22"/>
-              <w:lang w:val="en-US" w:eastAsia="en-US"/>
+              <w:lang w:eastAsia="it-IT"/>
             </w:rPr>
           </w:pPr>
-          <w:hyperlink w:anchor="_Toc95860009" w:history="1">
+          <w:hyperlink w:anchor="_Toc65149189" w:history="1">
             <w:r>
               <w:rPr>
                 <w:rStyle w:val="Hyperlink"/>
@@ -2857,7 +2857,7 @@
                 <w:noProof/>
                 <w:sz w:val="22"/>
                 <w:szCs w:val="22"/>
-                <w:lang w:val="en-US" w:eastAsia="en-US"/>
+                <w:lang w:eastAsia="it-IT"/>
               </w:rPr>
               <w:tab/>
             </w:r>
@@ -2887,7 +2887,7 @@
                 <w:noProof/>
                 <w:webHidden/>
               </w:rPr>
-              <w:instrText xml:space="preserve"> PAGEREF _Toc95860009 \h </w:instrText>
+              <w:instrText xml:space="preserve"> PAGEREF _Toc65149189 \h </w:instrText>
             </w:r>
             <w:r>
               <w:rPr>
@@ -2907,7 +2907,7 @@
                 <w:noProof/>
                 <w:webHidden/>
               </w:rPr>
-              <w:t>6</w:t>
+              <w:t>5</w:t>
             </w:r>
             <w:r>
               <w:rPr>
@@ -2929,10 +2929,10 @@
               <w:noProof/>
               <w:sz w:val="22"/>
               <w:szCs w:val="22"/>
-              <w:lang w:val="en-US" w:eastAsia="en-US"/>
+              <w:lang w:eastAsia="it-IT"/>
             </w:rPr>
           </w:pPr>
-          <w:hyperlink w:anchor="_Toc95860010" w:history="1">
+          <w:hyperlink w:anchor="_Toc65149190" w:history="1">
             <w:r>
               <w:rPr>
                 <w:rStyle w:val="Hyperlink"/>
@@ -2949,7 +2949,7 @@
                 <w:noProof/>
                 <w:sz w:val="22"/>
                 <w:szCs w:val="22"/>
-                <w:lang w:val="en-US" w:eastAsia="en-US"/>
+                <w:lang w:eastAsia="it-IT"/>
               </w:rPr>
               <w:tab/>
             </w:r>
@@ -2979,7 +2979,7 @@
                 <w:noProof/>
                 <w:webHidden/>
               </w:rPr>
-              <w:instrText xml:space="preserve"> PAGEREF _Toc95860010 \h </w:instrText>
+              <w:instrText xml:space="preserve"> PAGEREF _Toc65149190 \h </w:instrText>
             </w:r>
             <w:r>
               <w:rPr>
@@ -2999,7 +2999,7 @@
                 <w:noProof/>
                 <w:webHidden/>
               </w:rPr>
-              <w:t>6</w:t>
+              <w:t>5</w:t>
             </w:r>
             <w:r>
               <w:rPr>
@@ -3021,10 +3021,10 @@
               <w:noProof/>
               <w:sz w:val="22"/>
               <w:szCs w:val="22"/>
-              <w:lang w:val="en-US" w:eastAsia="en-US"/>
+              <w:lang w:eastAsia="it-IT"/>
             </w:rPr>
           </w:pPr>
-          <w:hyperlink w:anchor="_Toc95860011" w:history="1">
+          <w:hyperlink w:anchor="_Toc65149191" w:history="1">
             <w:r>
               <w:rPr>
                 <w:rStyle w:val="Hyperlink"/>
@@ -3041,7 +3041,7 @@
                 <w:noProof/>
                 <w:sz w:val="22"/>
                 <w:szCs w:val="22"/>
-                <w:lang w:val="en-US" w:eastAsia="en-US"/>
+                <w:lang w:eastAsia="it-IT"/>
               </w:rPr>
               <w:tab/>
             </w:r>
@@ -3071,7 +3071,7 @@
                 <w:noProof/>
                 <w:webHidden/>
               </w:rPr>
-              <w:instrText xml:space="preserve"> PAGEREF _Toc95860011 \h </w:instrText>
+              <w:instrText xml:space="preserve"> PAGEREF _Toc65149191 \h </w:instrText>
             </w:r>
             <w:r>
               <w:rPr>
@@ -3113,10 +3113,10 @@
               <w:noProof/>
               <w:sz w:val="22"/>
               <w:szCs w:val="22"/>
-              <w:lang w:val="en-US" w:eastAsia="en-US"/>
+              <w:lang w:eastAsia="it-IT"/>
             </w:rPr>
           </w:pPr>
-          <w:hyperlink w:anchor="_Toc95860012" w:history="1">
+          <w:hyperlink w:anchor="_Toc65149192" w:history="1">
             <w:r>
               <w:rPr>
                 <w:rStyle w:val="Hyperlink"/>
@@ -3133,7 +3133,7 @@
                 <w:noProof/>
                 <w:sz w:val="22"/>
                 <w:szCs w:val="22"/>
-                <w:lang w:val="en-US" w:eastAsia="en-US"/>
+                <w:lang w:eastAsia="it-IT"/>
               </w:rPr>
               <w:tab/>
             </w:r>
@@ -3163,7 +3163,7 @@
                 <w:noProof/>
                 <w:webHidden/>
               </w:rPr>
-              <w:instrText xml:space="preserve"> PAGEREF _Toc95860012 \h </w:instrText>
+              <w:instrText xml:space="preserve"> PAGEREF _Toc65149192 \h </w:instrText>
             </w:r>
             <w:r>
               <w:rPr>
@@ -3183,7 +3183,7 @@
                 <w:noProof/>
                 <w:webHidden/>
               </w:rPr>
-              <w:t>7</w:t>
+              <w:t>6</w:t>
             </w:r>
             <w:r>
               <w:rPr>
@@ -3205,10 +3205,10 @@
               <w:noProof/>
               <w:sz w:val="22"/>
               <w:szCs w:val="22"/>
-              <w:lang w:val="en-US" w:eastAsia="en-US"/>
+              <w:lang w:eastAsia="it-IT"/>
             </w:rPr>
           </w:pPr>
-          <w:hyperlink w:anchor="_Toc95860013" w:history="1">
+          <w:hyperlink w:anchor="_Toc65149193" w:history="1">
             <w:r>
               <w:rPr>
                 <w:rStyle w:val="Hyperlink"/>
@@ -3225,7 +3225,7 @@
                 <w:noProof/>
                 <w:sz w:val="22"/>
                 <w:szCs w:val="22"/>
-                <w:lang w:val="en-US" w:eastAsia="en-US"/>
+                <w:lang w:eastAsia="it-IT"/>
               </w:rPr>
               <w:tab/>
             </w:r>
@@ -3255,7 +3255,7 @@
                 <w:noProof/>
                 <w:webHidden/>
               </w:rPr>
-              <w:instrText xml:space="preserve"> PAGEREF _Toc95860013 \h </w:instrText>
+              <w:instrText xml:space="preserve"> PAGEREF _Toc65149193 \h </w:instrText>
             </w:r>
             <w:r>
               <w:rPr>
@@ -3275,7 +3275,7 @@
                 <w:noProof/>
                 <w:webHidden/>
               </w:rPr>
-              <w:t>7</w:t>
+              <w:t>6</w:t>
             </w:r>
             <w:r>
               <w:rPr>
@@ -3297,10 +3297,10 @@
               <w:noProof/>
               <w:sz w:val="22"/>
               <w:szCs w:val="22"/>
-              <w:lang w:val="en-US" w:eastAsia="en-US"/>
+              <w:lang w:eastAsia="it-IT"/>
             </w:rPr>
           </w:pPr>
-          <w:hyperlink w:anchor="_Toc95860014" w:history="1">
+          <w:hyperlink w:anchor="_Toc65149194" w:history="1">
             <w:r>
               <w:rPr>
                 <w:rStyle w:val="Hyperlink"/>
@@ -3317,7 +3317,7 @@
                 <w:noProof/>
                 <w:sz w:val="22"/>
                 <w:szCs w:val="22"/>
-                <w:lang w:val="en-US" w:eastAsia="en-US"/>
+                <w:lang w:eastAsia="it-IT"/>
               </w:rPr>
               <w:tab/>
             </w:r>
@@ -3347,7 +3347,7 @@
                 <w:noProof/>
                 <w:webHidden/>
               </w:rPr>
-              <w:instrText xml:space="preserve"> PAGEREF _Toc95860014 \h </w:instrText>
+              <w:instrText xml:space="preserve"> PAGEREF _Toc65149194 \h </w:instrText>
             </w:r>
             <w:r>
               <w:rPr>
@@ -3389,10 +3389,10 @@
               <w:noProof/>
               <w:sz w:val="22"/>
               <w:szCs w:val="22"/>
-              <w:lang w:val="en-US" w:eastAsia="en-US"/>
+              <w:lang w:eastAsia="it-IT"/>
             </w:rPr>
           </w:pPr>
-          <w:hyperlink w:anchor="_Toc95860015" w:history="1">
+          <w:hyperlink w:anchor="_Toc65149195" w:history="1">
             <w:r>
               <w:rPr>
                 <w:rStyle w:val="Hyperlink"/>
@@ -3409,7 +3409,7 @@
                 <w:noProof/>
                 <w:sz w:val="22"/>
                 <w:szCs w:val="22"/>
-                <w:lang w:val="en-US" w:eastAsia="en-US"/>
+                <w:lang w:eastAsia="it-IT"/>
               </w:rPr>
               <w:tab/>
             </w:r>
@@ -3439,7 +3439,7 @@
                 <w:noProof/>
                 <w:webHidden/>
               </w:rPr>
-              <w:instrText xml:space="preserve"> PAGEREF _Toc95860015 \h </w:instrText>
+              <w:instrText xml:space="preserve"> PAGEREF _Toc65149195 \h </w:instrText>
             </w:r>
             <w:r>
               <w:rPr>
@@ -3478,10 +3478,10 @@
               <w:noProof/>
               <w:sz w:val="22"/>
               <w:szCs w:val="22"/>
-              <w:lang w:val="en-US" w:eastAsia="en-US"/>
+              <w:lang w:eastAsia="it-IT"/>
             </w:rPr>
           </w:pPr>
-          <w:hyperlink w:anchor="_Toc95860016" w:history="1">
+          <w:hyperlink w:anchor="_Toc65149196" w:history="1">
             <w:r>
               <w:rPr>
                 <w:rStyle w:val="Hyperlink"/>
@@ -3495,7 +3495,7 @@
                 <w:noProof/>
                 <w:sz w:val="22"/>
                 <w:szCs w:val="22"/>
-                <w:lang w:val="en-US" w:eastAsia="en-US"/>
+                <w:lang w:eastAsia="it-IT"/>
               </w:rPr>
               <w:tab/>
             </w:r>
@@ -3525,7 +3525,7 @@
                 <w:noProof/>
                 <w:webHidden/>
               </w:rPr>
-              <w:instrText xml:space="preserve"> PAGEREF _Toc95860016 \h </w:instrText>
+              <w:instrText xml:space="preserve"> PAGEREF _Toc65149196 \h </w:instrText>
             </w:r>
             <w:r>
               <w:rPr>
@@ -3545,7 +3545,7 @@
                 <w:noProof/>
                 <w:webHidden/>
               </w:rPr>
-              <w:t>8</w:t>
+              <w:t>7</w:t>
             </w:r>
             <w:r>
               <w:rPr>
@@ -3567,10 +3567,10 @@
               <w:noProof/>
               <w:sz w:val="22"/>
               <w:szCs w:val="22"/>
-              <w:lang w:val="en-US" w:eastAsia="en-US"/>
+              <w:lang w:eastAsia="it-IT"/>
             </w:rPr>
           </w:pPr>
-          <w:hyperlink w:anchor="_Toc95860017" w:history="1">
+          <w:hyperlink w:anchor="_Toc65149197" w:history="1">
             <w:r>
               <w:rPr>
                 <w:rStyle w:val="Hyperlink"/>
@@ -3587,7 +3587,7 @@
                 <w:noProof/>
                 <w:sz w:val="22"/>
                 <w:szCs w:val="22"/>
-                <w:lang w:val="en-US" w:eastAsia="en-US"/>
+                <w:lang w:eastAsia="it-IT"/>
               </w:rPr>
               <w:tab/>
             </w:r>
@@ -3617,7 +3617,7 @@
                 <w:noProof/>
                 <w:webHidden/>
               </w:rPr>
-              <w:instrText xml:space="preserve"> PAGEREF _Toc95860017 \h </w:instrText>
+              <w:instrText xml:space="preserve"> PAGEREF _Toc65149197 \h </w:instrText>
             </w:r>
             <w:r>
               <w:rPr>
@@ -3637,7 +3637,7 @@
                 <w:noProof/>
                 <w:webHidden/>
               </w:rPr>
-              <w:t>8</w:t>
+              <w:t>7</w:t>
             </w:r>
             <w:r>
               <w:rPr>
@@ -3659,10 +3659,10 @@
               <w:noProof/>
               <w:sz w:val="22"/>
               <w:szCs w:val="22"/>
-              <w:lang w:val="en-US" w:eastAsia="en-US"/>
+              <w:lang w:eastAsia="it-IT"/>
             </w:rPr>
           </w:pPr>
-          <w:hyperlink w:anchor="_Toc95860018" w:history="1">
+          <w:hyperlink w:anchor="_Toc65149198" w:history="1">
             <w:r>
               <w:rPr>
                 <w:rStyle w:val="Hyperlink"/>
@@ -3679,7 +3679,7 @@
                 <w:noProof/>
                 <w:sz w:val="22"/>
                 <w:szCs w:val="22"/>
-                <w:lang w:val="en-US" w:eastAsia="en-US"/>
+                <w:lang w:eastAsia="it-IT"/>
               </w:rPr>
               <w:tab/>
             </w:r>
@@ -3709,7 +3709,7 @@
                 <w:noProof/>
                 <w:webHidden/>
               </w:rPr>
-              <w:instrText xml:space="preserve"> PAGEREF _Toc95860018 \h </w:instrText>
+              <w:instrText xml:space="preserve"> PAGEREF _Toc65149198 \h </w:instrText>
             </w:r>
             <w:r>
               <w:rPr>
@@ -3751,10 +3751,10 @@
               <w:noProof/>
               <w:sz w:val="22"/>
               <w:szCs w:val="22"/>
-              <w:lang w:val="en-US" w:eastAsia="en-US"/>
+              <w:lang w:eastAsia="it-IT"/>
             </w:rPr>
           </w:pPr>
-          <w:hyperlink w:anchor="_Toc95860019" w:history="1">
+          <w:hyperlink w:anchor="_Toc65149199" w:history="1">
             <w:r>
               <w:rPr>
                 <w:rStyle w:val="Hyperlink"/>
@@ -3771,7 +3771,7 @@
                 <w:noProof/>
                 <w:sz w:val="22"/>
                 <w:szCs w:val="22"/>
-                <w:lang w:val="en-US" w:eastAsia="en-US"/>
+                <w:lang w:eastAsia="it-IT"/>
               </w:rPr>
               <w:tab/>
             </w:r>
@@ -3801,7 +3801,7 @@
                 <w:noProof/>
                 <w:webHidden/>
               </w:rPr>
-              <w:instrText xml:space="preserve"> PAGEREF _Toc95860019 \h </w:instrText>
+              <w:instrText xml:space="preserve"> PAGEREF _Toc65149199 \h </w:instrText>
             </w:r>
             <w:r>
               <w:rPr>
@@ -3843,10 +3843,10 @@
               <w:noProof/>
               <w:sz w:val="22"/>
               <w:szCs w:val="22"/>
-              <w:lang w:val="en-US" w:eastAsia="en-US"/>
+              <w:lang w:eastAsia="it-IT"/>
             </w:rPr>
           </w:pPr>
-          <w:hyperlink w:anchor="_Toc95860020" w:history="1">
+          <w:hyperlink w:anchor="_Toc65149200" w:history="1">
             <w:r>
               <w:rPr>
                 <w:rStyle w:val="Hyperlink"/>
@@ -3863,7 +3863,7 @@
                 <w:noProof/>
                 <w:sz w:val="22"/>
                 <w:szCs w:val="22"/>
-                <w:lang w:val="en-US" w:eastAsia="en-US"/>
+                <w:lang w:eastAsia="it-IT"/>
               </w:rPr>
               <w:tab/>
             </w:r>
@@ -3893,7 +3893,7 @@
                 <w:noProof/>
                 <w:webHidden/>
               </w:rPr>
-              <w:instrText xml:space="preserve"> PAGEREF _Toc95860020 \h </w:instrText>
+              <w:instrText xml:space="preserve"> PAGEREF _Toc65149200 \h </w:instrText>
             </w:r>
             <w:r>
               <w:rPr>
@@ -3913,7 +3913,7 @@
                 <w:noProof/>
                 <w:webHidden/>
               </w:rPr>
-              <w:t>9</w:t>
+              <w:t>8</w:t>
             </w:r>
             <w:r>
               <w:rPr>
@@ -3932,10 +3932,10 @@
               <w:noProof/>
               <w:sz w:val="22"/>
               <w:szCs w:val="22"/>
-              <w:lang w:val="en-US" w:eastAsia="en-US"/>
+              <w:lang w:eastAsia="it-IT"/>
             </w:rPr>
           </w:pPr>
-          <w:hyperlink w:anchor="_Toc95860021" w:history="1">
+          <w:hyperlink w:anchor="_Toc65149201" w:history="1">
             <w:r>
               <w:rPr>
                 <w:rStyle w:val="Hyperlink"/>
@@ -3949,7 +3949,7 @@
                 <w:noProof/>
                 <w:sz w:val="22"/>
                 <w:szCs w:val="22"/>
-                <w:lang w:val="en-US" w:eastAsia="en-US"/>
+                <w:lang w:eastAsia="it-IT"/>
               </w:rPr>
               <w:tab/>
             </w:r>
@@ -3979,7 +3979,7 @@
                 <w:noProof/>
                 <w:webHidden/>
               </w:rPr>
-              <w:instrText xml:space="preserve"> PAGEREF _Toc95860021 \h </w:instrText>
+              <w:instrText xml:space="preserve"> PAGEREF _Toc65149201 \h </w:instrText>
             </w:r>
             <w:r>
               <w:rPr>
@@ -3999,7 +3999,7 @@
                 <w:noProof/>
                 <w:webHidden/>
               </w:rPr>
-              <w:t>9</w:t>
+              <w:t>8</w:t>
             </w:r>
             <w:r>
               <w:rPr>
@@ -4018,10 +4018,10 @@
               <w:noProof/>
               <w:sz w:val="22"/>
               <w:szCs w:val="22"/>
-              <w:lang w:val="en-US" w:eastAsia="en-US"/>
+              <w:lang w:eastAsia="it-IT"/>
             </w:rPr>
           </w:pPr>
-          <w:hyperlink w:anchor="_Toc95860022" w:history="1">
+          <w:hyperlink w:anchor="_Toc65149202" w:history="1">
             <w:r>
               <w:rPr>
                 <w:rStyle w:val="Hyperlink"/>
@@ -4035,7 +4035,7 @@
                 <w:noProof/>
                 <w:sz w:val="22"/>
                 <w:szCs w:val="22"/>
-                <w:lang w:val="en-US" w:eastAsia="en-US"/>
+                <w:lang w:eastAsia="it-IT"/>
               </w:rPr>
               <w:tab/>
             </w:r>
@@ -4065,7 +4065,7 @@
                 <w:noProof/>
                 <w:webHidden/>
               </w:rPr>
-              <w:instrText xml:space="preserve"> PAGEREF _Toc95860022 \h </w:instrText>
+              <w:instrText xml:space="preserve"> PAGEREF _Toc65149202 \h </w:instrText>
             </w:r>
             <w:r>
               <w:rPr>
@@ -4085,7 +4085,7 @@
                 <w:noProof/>
                 <w:webHidden/>
               </w:rPr>
-              <w:t>9</w:t>
+              <w:t>8</w:t>
             </w:r>
             <w:r>
               <w:rPr>
@@ -4107,10 +4107,10 @@
               <w:noProof/>
               <w:sz w:val="22"/>
               <w:szCs w:val="22"/>
-              <w:lang w:val="en-US" w:eastAsia="en-US"/>
+              <w:lang w:eastAsia="it-IT"/>
             </w:rPr>
           </w:pPr>
-          <w:hyperlink w:anchor="_Toc95860023" w:history="1">
+          <w:hyperlink w:anchor="_Toc65149203" w:history="1">
             <w:r>
               <w:rPr>
                 <w:rStyle w:val="Hyperlink"/>
@@ -4127,7 +4127,7 @@
                 <w:noProof/>
                 <w:sz w:val="22"/>
                 <w:szCs w:val="22"/>
-                <w:lang w:val="en-US" w:eastAsia="en-US"/>
+                <w:lang w:eastAsia="it-IT"/>
               </w:rPr>
               <w:tab/>
             </w:r>
@@ -4157,7 +4157,7 @@
                 <w:noProof/>
                 <w:webHidden/>
               </w:rPr>
-              <w:instrText xml:space="preserve"> PAGEREF _Toc95860023 \h </w:instrText>
+              <w:instrText xml:space="preserve"> PAGEREF _Toc65149203 \h </w:instrText>
             </w:r>
             <w:r>
               <w:rPr>
@@ -4199,10 +4199,10 @@
               <w:noProof/>
               <w:sz w:val="22"/>
               <w:szCs w:val="22"/>
-              <w:lang w:val="en-US" w:eastAsia="en-US"/>
+              <w:lang w:eastAsia="it-IT"/>
             </w:rPr>
           </w:pPr>
-          <w:hyperlink w:anchor="_Toc95860024" w:history="1">
+          <w:hyperlink w:anchor="_Toc65149204" w:history="1">
             <w:r>
               <w:rPr>
                 <w:rStyle w:val="Hyperlink"/>
@@ -4229,7 +4229,7 @@
                 <w:noProof/>
                 <w:webHidden/>
               </w:rPr>
-              <w:instrText xml:space="preserve"> PAGEREF _Toc95860024 \h </w:instrText>
+              <w:instrText xml:space="preserve"> PAGEREF _Toc65149204 \h </w:instrText>
             </w:r>
             <w:r>
               <w:rPr>
@@ -4249,7 +4249,7 @@
                 <w:noProof/>
                 <w:webHidden/>
               </w:rPr>
-              <w:t>11</w:t>
+              <w:t>10</w:t>
             </w:r>
             <w:r>
               <w:rPr>
@@ -4268,10 +4268,10 @@
               <w:noProof/>
               <w:sz w:val="22"/>
               <w:szCs w:val="22"/>
-              <w:lang w:val="en-US" w:eastAsia="en-US"/>
+              <w:lang w:eastAsia="it-IT"/>
             </w:rPr>
           </w:pPr>
-          <w:hyperlink w:anchor="_Toc95860025" w:history="1">
+          <w:hyperlink w:anchor="_Toc65149205" w:history="1">
             <w:r>
               <w:rPr>
                 <w:rStyle w:val="Hyperlink"/>
@@ -4298,7 +4298,7 @@
                 <w:noProof/>
                 <w:webHidden/>
               </w:rPr>
-              <w:instrText xml:space="preserve"> PAGEREF _Toc95860025 \h </w:instrText>
+              <w:instrText xml:space="preserve"> PAGEREF _Toc65149205 \h </w:instrText>
             </w:r>
             <w:r>
               <w:rPr>
@@ -4318,7 +4318,7 @@
                 <w:noProof/>
                 <w:webHidden/>
               </w:rPr>
-              <w:t>11</w:t>
+              <w:t>10</w:t>
             </w:r>
             <w:r>
               <w:rPr>
@@ -4337,10 +4337,10 @@
               <w:noProof/>
               <w:sz w:val="22"/>
               <w:szCs w:val="22"/>
-              <w:lang w:val="en-US" w:eastAsia="en-US"/>
+              <w:lang w:eastAsia="it-IT"/>
             </w:rPr>
           </w:pPr>
-          <w:hyperlink w:anchor="_Toc95860026" w:history="1">
+          <w:hyperlink w:anchor="_Toc65149206" w:history="1">
             <w:r>
               <w:rPr>
                 <w:rStyle w:val="Hyperlink"/>
@@ -4367,7 +4367,7 @@
                 <w:noProof/>
                 <w:webHidden/>
               </w:rPr>
-              <w:instrText xml:space="preserve"> PAGEREF _Toc95860026 \h </w:instrText>
+              <w:instrText xml:space="preserve"> PAGEREF _Toc65149206 \h </w:instrText>
             </w:r>
             <w:r>
               <w:rPr>
@@ -4387,7 +4387,7 @@
                 <w:noProof/>
                 <w:webHidden/>
               </w:rPr>
-              <w:t>11</w:t>
+              <w:t>10</w:t>
             </w:r>
             <w:r>
               <w:rPr>
@@ -4405,10 +4405,10 @@
               <w:rFonts w:asciiTheme="minorHAnsi" w:eastAsiaTheme="minorEastAsia" w:hAnsiTheme="minorHAnsi" w:cstheme="minorBidi"/>
               <w:sz w:val="22"/>
               <w:szCs w:val="22"/>
-              <w:lang w:val="en-US" w:eastAsia="en-US"/>
+              <w:lang w:eastAsia="it-IT"/>
             </w:rPr>
           </w:pPr>
-          <w:hyperlink w:anchor="_Toc95860027" w:history="1">
+          <w:hyperlink w:anchor="_Toc65149207" w:history="1">
             <w:r>
               <w:rPr>
                 <w:rStyle w:val="Hyperlink"/>
@@ -4431,7 +4431,7 @@
               <w:rPr>
                 <w:webHidden/>
               </w:rPr>
-              <w:instrText xml:space="preserve"> PAGEREF _Toc95860027 \h </w:instrText>
+              <w:instrText xml:space="preserve"> PAGEREF _Toc65149207 \h </w:instrText>
             </w:r>
             <w:r>
               <w:rPr>
@@ -4448,7 +4448,7 @@
               <w:rPr>
                 <w:webHidden/>
               </w:rPr>
-              <w:t>11</w:t>
+              <w:t>10</w:t>
             </w:r>
             <w:r>
               <w:rPr>
@@ -4465,10 +4465,10 @@
               <w:rFonts w:asciiTheme="minorHAnsi" w:eastAsiaTheme="minorEastAsia" w:hAnsiTheme="minorHAnsi" w:cstheme="minorBidi"/>
               <w:sz w:val="22"/>
               <w:szCs w:val="22"/>
-              <w:lang w:val="en-US" w:eastAsia="en-US"/>
+              <w:lang w:eastAsia="it-IT"/>
             </w:rPr>
           </w:pPr>
-          <w:hyperlink w:anchor="_Toc95860028" w:history="1">
+          <w:hyperlink w:anchor="_Toc65149208" w:history="1">
             <w:r>
               <w:rPr>
                 <w:rStyle w:val="Hyperlink"/>
@@ -4491,7 +4491,7 @@
               <w:rPr>
                 <w:webHidden/>
               </w:rPr>
-              <w:instrText xml:space="preserve"> PAGEREF _Toc95860028 \h </w:instrText>
+              <w:instrText xml:space="preserve"> PAGEREF _Toc65149208 \h </w:instrText>
             </w:r>
             <w:r>
               <w:rPr>
@@ -4508,7 +4508,7 @@
               <w:rPr>
                 <w:webHidden/>
               </w:rPr>
-              <w:t>12</w:t>
+              <w:t>11</w:t>
             </w:r>
             <w:r>
               <w:rPr>
@@ -4529,15 +4529,14 @@
               <w:noProof/>
               <w:sz w:val="22"/>
               <w:szCs w:val="22"/>
-              <w:lang w:val="en-US" w:eastAsia="en-US"/>
+              <w:lang w:eastAsia="it-IT"/>
             </w:rPr>
           </w:pPr>
-          <w:hyperlink w:anchor="_Toc95860029" w:history="1">
+          <w:hyperlink w:anchor="_Toc65149209" w:history="1">
             <w:r>
               <w:rPr>
                 <w:rStyle w:val="Hyperlink"/>
                 <w:noProof/>
-                <w:lang w:val="en-US"/>
               </w:rPr>
               <w:t>Allegato B:</w:t>
             </w:r>
@@ -4560,7 +4559,7 @@
                 <w:noProof/>
                 <w:webHidden/>
               </w:rPr>
-              <w:instrText xml:space="preserve"> PAGEREF _Toc95860029 \h </w:instrText>
+              <w:instrText xml:space="preserve"> PAGEREF _Toc65149209 \h </w:instrText>
             </w:r>
             <w:r>
               <w:rPr>
@@ -4580,7 +4579,7 @@
                 <w:noProof/>
                 <w:webHidden/>
               </w:rPr>
-              <w:t>12</w:t>
+              <w:t>11</w:t>
             </w:r>
             <w:r>
               <w:rPr>
@@ -4608,9 +4607,9 @@
     <w:p>
       <w:pPr>
         <w:sectPr>
-          <w:headerReference w:type="default" r:id="rId20"/>
-          <w:headerReference w:type="first" r:id="rId21"/>
-          <w:footerReference w:type="first" r:id="rId22"/>
+          <w:headerReference w:type="default" r:id="rId19"/>
+          <w:headerReference w:type="first" r:id="rId20"/>
+          <w:footerReference w:type="first" r:id="rId21"/>
           <w:pgSz w:w="11906" w:h="16838"/>
           <w:pgMar w:top="1117" w:right="849" w:bottom="1559" w:left="992" w:header="0" w:footer="0" w:gutter="0"/>
           <w:pgNumType w:start="1"/>
@@ -4628,11 +4627,11 @@
         </w:numPr>
       </w:pPr>
       <w:bookmarkStart w:id="3" w:name="_Toc27386187"/>
-      <w:bookmarkStart w:id="4" w:name="_Toc471918837"/>
-      <w:bookmarkStart w:id="5" w:name="_Toc514114015"/>
-      <w:bookmarkStart w:id="6" w:name="_Toc40464078"/>
-      <w:bookmarkStart w:id="7" w:name="_Toc95859997"/>
-      <w:bookmarkEnd w:id="1"/>
+      <w:bookmarkStart w:id="4" w:name="_Toc65149177"/>
+      <w:bookmarkStart w:id="5" w:name="_Toc471918837"/>
+      <w:bookmarkStart w:id="6" w:name="_Toc514114015"/>
+      <w:bookmarkStart w:id="7" w:name="_Toc40464078"/>
+      <w:bookmarkEnd w:id="0"/>
       <w:r>
         <w:lastRenderedPageBreak/>
         <w:t>In</w:t>
@@ -4641,7 +4640,7 @@
         <w:t>troduzione</w:t>
       </w:r>
       <w:bookmarkEnd w:id="3"/>
-      <w:bookmarkEnd w:id="7"/>
+      <w:bookmarkEnd w:id="4"/>
     </w:p>
     <w:p>
       <w:pPr>
@@ -4687,7 +4686,7 @@
         <w:pStyle w:val="Heading1"/>
         <w:ind w:left="574"/>
       </w:pPr>
-      <w:bookmarkStart w:id="8" w:name="_Toc95859998"/>
+      <w:bookmarkStart w:id="8" w:name="_Toc65149178"/>
       <w:r>
         <w:t>Paragrafo</w:t>
       </w:r>
@@ -4736,12 +4735,12 @@
       <w:pPr>
         <w:pStyle w:val="Heading1"/>
       </w:pPr>
-      <w:bookmarkStart w:id="9" w:name="_Hlk530217512"/>
-      <w:bookmarkStart w:id="10" w:name="_Toc95859999"/>
+      <w:bookmarkStart w:id="9" w:name="_Toc65149179"/>
+      <w:bookmarkStart w:id="10" w:name="_Hlk530217512"/>
       <w:r>
         <w:t>Paragrafo</w:t>
       </w:r>
-      <w:bookmarkEnd w:id="10"/>
+      <w:bookmarkEnd w:id="9"/>
     </w:p>
     <w:p>
       <w:pPr>
@@ -4781,24 +4780,24 @@
         <w:t>In commodo tortor pulvinar mi condimentum, sit amet porta tortor ullamcorper. Vestibulum dolor lectus, finibus vel turpis eu, mollis porta felis. Phasellus eget turpis ac mi venenatis rutrum. Sed dictum vel nibh in venenatis</w:t>
       </w:r>
     </w:p>
-    <w:bookmarkEnd w:id="9"/>
+    <w:bookmarkEnd w:id="10"/>
     <w:p/>
     <w:p>
       <w:pPr>
         <w:pStyle w:val="Heading2"/>
       </w:pPr>
       <w:bookmarkStart w:id="11" w:name="_Toc26195703"/>
-      <w:bookmarkStart w:id="12" w:name="_Hlk530217528"/>
-      <w:bookmarkStart w:id="13" w:name="_Toc95860000"/>
+      <w:bookmarkStart w:id="12" w:name="_Toc65149180"/>
+      <w:bookmarkStart w:id="13" w:name="_Hlk530217528"/>
       <w:r>
         <w:t>Ubicazione POP</w:t>
       </w:r>
       <w:bookmarkEnd w:id="11"/>
-      <w:bookmarkEnd w:id="13"/>
+      <w:bookmarkEnd w:id="12"/>
     </w:p>
     <w:p>
       <w:bookmarkStart w:id="14" w:name="_Hlk530217547"/>
-      <w:bookmarkEnd w:id="12"/>
+      <w:bookmarkEnd w:id="13"/>
       <w:r>
         <w:t xml:space="preserve">Spazio ed opportuni sistemi di alimentazione elettrica sono disponibili presso i seguenti siti tecnici: </w:t>
       </w:r>
@@ -6273,14 +6272,14 @@
         <w:pStyle w:val="Heading2"/>
       </w:pPr>
       <w:bookmarkStart w:id="15" w:name="_Toc26195704"/>
-      <w:bookmarkStart w:id="16" w:name="_Hlk530217567"/>
-      <w:bookmarkStart w:id="17" w:name="_Toc95860001"/>
+      <w:bookmarkStart w:id="16" w:name="_Toc65149181"/>
+      <w:bookmarkStart w:id="17" w:name="_Hlk530217567"/>
       <w:bookmarkEnd w:id="14"/>
       <w:r>
         <w:t>Tipologie di servizio</w:t>
       </w:r>
       <w:bookmarkEnd w:id="15"/>
-      <w:bookmarkEnd w:id="17"/>
+      <w:bookmarkEnd w:id="16"/>
     </w:p>
     <w:p>
       <w:pPr>
@@ -6290,7 +6289,7 @@
         </w:rPr>
       </w:pPr>
       <w:bookmarkStart w:id="18" w:name="_Hlk530217589"/>
-      <w:bookmarkEnd w:id="16"/>
+      <w:bookmarkEnd w:id="17"/>
       <w:r>
         <w:rPr>
           <w:rFonts w:asciiTheme="minorHAnsi" w:hAnsiTheme="minorHAnsi"/>
@@ -6351,15 +6350,15 @@
         <w:pStyle w:val="Heading2"/>
       </w:pPr>
       <w:bookmarkStart w:id="19" w:name="_Toc26195705"/>
-      <w:bookmarkStart w:id="20" w:name="_Hlk530217686"/>
-      <w:bookmarkStart w:id="21" w:name="_Toc95860002"/>
+      <w:bookmarkStart w:id="20" w:name="_Toc65149182"/>
+      <w:bookmarkStart w:id="21" w:name="_Hlk530217686"/>
       <w:r>
         <w:t>Alimentazione</w:t>
       </w:r>
       <w:bookmarkEnd w:id="19"/>
-      <w:bookmarkEnd w:id="21"/>
+      <w:bookmarkEnd w:id="20"/>
     </w:p>
-    <w:bookmarkEnd w:id="20"/>
+    <w:bookmarkEnd w:id="21"/>
     <w:p>
       <w:pPr>
         <w:rPr>
@@ -6411,13 +6410,13 @@
         <w:pStyle w:val="Heading2"/>
       </w:pPr>
       <w:bookmarkStart w:id="22" w:name="_Toc26195706"/>
-      <w:bookmarkStart w:id="23" w:name="_Hlk530217746"/>
-      <w:bookmarkStart w:id="24" w:name="_Toc95860003"/>
+      <w:bookmarkStart w:id="23" w:name="_Toc65149183"/>
+      <w:bookmarkStart w:id="24" w:name="_Hlk530217746"/>
       <w:r>
         <w:t>Condizionamento</w:t>
       </w:r>
       <w:bookmarkEnd w:id="22"/>
-      <w:bookmarkEnd w:id="24"/>
+      <w:bookmarkEnd w:id="23"/>
     </w:p>
     <w:p>
       <w:pPr>
@@ -6427,7 +6426,7 @@
         </w:rPr>
       </w:pPr>
       <w:bookmarkStart w:id="25" w:name="_Hlk530217755"/>
-      <w:bookmarkEnd w:id="23"/>
+      <w:bookmarkEnd w:id="24"/>
       <w:r>
         <w:rPr>
           <w:rFonts w:asciiTheme="minorHAnsi" w:hAnsiTheme="minorHAnsi"/>
@@ -6472,14 +6471,14 @@
         <w:pStyle w:val="Heading2"/>
       </w:pPr>
       <w:bookmarkStart w:id="26" w:name="_Toc26195707"/>
-      <w:bookmarkStart w:id="27" w:name="_Hlk530217768"/>
-      <w:bookmarkStart w:id="28" w:name="_Toc95860004"/>
+      <w:bookmarkStart w:id="27" w:name="_Toc65149184"/>
+      <w:bookmarkStart w:id="28" w:name="_Hlk530217768"/>
       <w:bookmarkEnd w:id="25"/>
       <w:r>
         <w:t>Accesso al sito</w:t>
       </w:r>
       <w:bookmarkEnd w:id="26"/>
-      <w:bookmarkEnd w:id="28"/>
+      <w:bookmarkEnd w:id="27"/>
     </w:p>
     <w:p>
       <w:pPr>
@@ -6489,7 +6488,7 @@
         </w:rPr>
       </w:pPr>
       <w:bookmarkStart w:id="29" w:name="_Hlk530218453"/>
-      <w:bookmarkEnd w:id="27"/>
+      <w:bookmarkEnd w:id="28"/>
       <w:r>
         <w:rPr>
           <w:rFonts w:asciiTheme="minorHAnsi" w:hAnsiTheme="minorHAnsi"/>
@@ -6868,14 +6867,14 @@
         <w:pStyle w:val="Heading2"/>
       </w:pPr>
       <w:bookmarkStart w:id="30" w:name="_Toc26195708"/>
-      <w:bookmarkStart w:id="31" w:name="_Hlk530218534"/>
-      <w:bookmarkStart w:id="32" w:name="_Toc95860005"/>
+      <w:bookmarkStart w:id="31" w:name="_Toc65149185"/>
+      <w:bookmarkStart w:id="32" w:name="_Hlk530218534"/>
       <w:bookmarkEnd w:id="29"/>
       <w:r>
         <w:t>Aggiornamento procedure</w:t>
       </w:r>
       <w:bookmarkEnd w:id="30"/>
-      <w:bookmarkEnd w:id="32"/>
+      <w:bookmarkEnd w:id="31"/>
     </w:p>
     <w:p>
       <w:pPr>
@@ -6886,7 +6885,7 @@
       </w:pPr>
       <w:bookmarkStart w:id="33" w:name="_Toc26195709"/>
       <w:bookmarkStart w:id="34" w:name="_Hlk530218578"/>
-      <w:bookmarkEnd w:id="31"/>
+      <w:bookmarkEnd w:id="32"/>
       <w:r>
         <w:rPr>
           <w:rFonts w:asciiTheme="minorHAnsi" w:hAnsiTheme="minorHAnsi"/>
@@ -6929,7 +6928,7 @@
       <w:pPr>
         <w:pStyle w:val="Heading2"/>
       </w:pPr>
-      <w:bookmarkStart w:id="35" w:name="_Toc95860006"/>
+      <w:bookmarkStart w:id="35" w:name="_Toc65149186"/>
       <w:r>
         <w:t>Interconnessioni</w:t>
       </w:r>
@@ -6987,7 +6986,7 @@
         <w:pStyle w:val="Heading2"/>
       </w:pPr>
       <w:bookmarkStart w:id="36" w:name="_Toc26195710"/>
-      <w:bookmarkStart w:id="37" w:name="_Toc95860007"/>
+      <w:bookmarkStart w:id="37" w:name="_Toc65149187"/>
       <w:r>
         <w:t>Altro</w:t>
       </w:r>
@@ -7053,7 +7052,7 @@
       <w:pPr>
         <w:pStyle w:val="Heading1"/>
       </w:pPr>
-      <w:bookmarkStart w:id="38" w:name="_Toc95860008"/>
+      <w:bookmarkStart w:id="38" w:name="_Toc65149188"/>
       <w:r>
         <w:t>Paragrafo</w:t>
       </w:r>
@@ -7117,7 +7116,7 @@
           <w:lang w:val="en-US" w:eastAsia="en-US"/>
         </w:rPr>
         <w:drawing>
-          <wp:anchor distT="0" distB="0" distL="114300" distR="114300" simplePos="0" relativeHeight="251694592" behindDoc="0" locked="0" layoutInCell="1" allowOverlap="1" wp14:anchorId="6C7B523F" wp14:editId="520F2CB4">
+          <wp:anchor distT="0" distB="0" distL="114300" distR="114300" simplePos="0" relativeHeight="251694592" behindDoc="0" locked="0" layoutInCell="1" allowOverlap="1" wp14:anchorId="74D30F8E" wp14:editId="7C28879C">
             <wp:simplePos x="0" y="0"/>
             <wp:positionH relativeFrom="column">
               <wp:posOffset>0</wp:posOffset>
@@ -7142,7 +7141,7 @@
                     </pic:cNvPicPr>
                   </pic:nvPicPr>
                   <pic:blipFill>
-                    <a:blip r:embed="rId23" cstate="print">
+                    <a:blip r:embed="rId22" cstate="print">
                       <a:extLst>
                         <a:ext uri="{28A0092B-C50C-407E-A947-70E740481C1C}">
                           <a14:useLocalDpi xmlns:a14="http://schemas.microsoft.com/office/drawing/2010/main" val="0"/>
@@ -7224,7 +7223,7 @@
       </w:pPr>
       <w:bookmarkStart w:id="39" w:name="_Toc476655866"/>
       <w:bookmarkStart w:id="40" w:name="_Toc26195712"/>
-      <w:bookmarkStart w:id="41" w:name="_Toc95860009"/>
+      <w:bookmarkStart w:id="41" w:name="_Toc65149189"/>
       <w:r>
         <w:lastRenderedPageBreak/>
         <w:t xml:space="preserve">NOC/CC </w:t>
@@ -7289,15 +7288,15 @@
       <w:pPr>
         <w:pStyle w:val="Heading1"/>
       </w:pPr>
-      <w:bookmarkStart w:id="45" w:name="_Hlk530219040"/>
-      <w:bookmarkStart w:id="46" w:name="_Toc95860010"/>
+      <w:bookmarkStart w:id="45" w:name="_Toc65149190"/>
+      <w:bookmarkStart w:id="46" w:name="_Hlk530219040"/>
       <w:bookmarkEnd w:id="42"/>
       <w:bookmarkEnd w:id="43"/>
       <w:bookmarkEnd w:id="44"/>
       <w:r>
         <w:t>Paragrafo</w:t>
       </w:r>
-      <w:bookmarkEnd w:id="46"/>
+      <w:bookmarkEnd w:id="45"/>
     </w:p>
     <w:p>
       <w:pPr>
@@ -7555,7 +7554,7 @@
           </w:p>
         </w:tc>
       </w:tr>
-      <w:bookmarkEnd w:id="45"/>
+      <w:bookmarkEnd w:id="46"/>
     </w:tbl>
     <w:p>
       <w:pPr>
@@ -7573,16 +7572,16 @@
       <w:pPr>
         <w:pStyle w:val="Heading1"/>
       </w:pPr>
-      <w:bookmarkStart w:id="47" w:name="_Toc400518176"/>
-      <w:bookmarkStart w:id="48" w:name="_Toc417458063"/>
-      <w:bookmarkStart w:id="49" w:name="_Toc341704373"/>
-      <w:bookmarkStart w:id="50" w:name="_Toc26195717"/>
-      <w:bookmarkStart w:id="51" w:name="_Hlk530219171"/>
-      <w:bookmarkStart w:id="52" w:name="_Toc95860011"/>
+      <w:bookmarkStart w:id="47" w:name="_Toc65149191"/>
+      <w:bookmarkStart w:id="48" w:name="_Toc400518176"/>
+      <w:bookmarkStart w:id="49" w:name="_Toc417458063"/>
+      <w:bookmarkStart w:id="50" w:name="_Toc341704373"/>
+      <w:bookmarkStart w:id="51" w:name="_Toc26195717"/>
+      <w:bookmarkStart w:id="52" w:name="_Hlk530219171"/>
       <w:r>
         <w:t>Paragrafo</w:t>
       </w:r>
-      <w:bookmarkEnd w:id="52"/>
+      <w:bookmarkEnd w:id="47"/>
     </w:p>
     <w:p>
       <w:pPr>
@@ -7633,18 +7632,18 @@
       <w:pPr>
         <w:pStyle w:val="Heading1"/>
       </w:pPr>
-      <w:bookmarkStart w:id="53" w:name="_Hlk530219246"/>
-      <w:bookmarkStart w:id="54" w:name="_Toc95860012"/>
-      <w:bookmarkEnd w:id="47"/>
+      <w:bookmarkStart w:id="53" w:name="_Toc65149192"/>
+      <w:bookmarkStart w:id="54" w:name="_Hlk530219246"/>
       <w:bookmarkEnd w:id="48"/>
       <w:bookmarkEnd w:id="49"/>
       <w:bookmarkEnd w:id="50"/>
       <w:bookmarkEnd w:id="51"/>
+      <w:bookmarkEnd w:id="52"/>
       <w:r>
         <w:lastRenderedPageBreak/>
         <w:t>Paragrafo</w:t>
       </w:r>
-      <w:bookmarkEnd w:id="54"/>
+      <w:bookmarkEnd w:id="53"/>
     </w:p>
     <w:p>
       <w:pPr>
@@ -7834,14 +7833,14 @@
       <w:pPr>
         <w:pStyle w:val="Heading1"/>
       </w:pPr>
-      <w:bookmarkStart w:id="55" w:name="_Toc341704375"/>
-      <w:bookmarkStart w:id="56" w:name="_Hlk530219338"/>
-      <w:bookmarkStart w:id="57" w:name="_Toc95860013"/>
-      <w:bookmarkEnd w:id="53"/>
+      <w:bookmarkStart w:id="55" w:name="_Toc65149193"/>
+      <w:bookmarkStart w:id="56" w:name="_Toc341704375"/>
+      <w:bookmarkStart w:id="57" w:name="_Hlk530219338"/>
+      <w:bookmarkEnd w:id="54"/>
       <w:r>
         <w:t>Paragrafo</w:t>
       </w:r>
-      <w:bookmarkEnd w:id="57"/>
+      <w:bookmarkEnd w:id="55"/>
     </w:p>
     <w:p>
       <w:pPr>
@@ -7895,8 +7894,8 @@
       <w:r>
         <w:t xml:space="preserve"> </w:t>
       </w:r>
-      <w:bookmarkStart w:id="58" w:name="_Toc95860014"/>
-      <w:bookmarkEnd w:id="55"/>
+      <w:bookmarkStart w:id="58" w:name="_Toc65149194"/>
+      <w:bookmarkEnd w:id="56"/>
       <w:r>
         <w:t>Paragrafo</w:t>
       </w:r>
@@ -7951,7 +7950,7 @@
       <w:pPr>
         <w:pStyle w:val="Heading1"/>
       </w:pPr>
-      <w:bookmarkStart w:id="59" w:name="_Toc95860015"/>
+      <w:bookmarkStart w:id="59" w:name="_Toc65149195"/>
       <w:r>
         <w:t>Paragrafo</w:t>
       </w:r>
@@ -7966,7 +7965,7 @@
       </w:pPr>
       <w:bookmarkStart w:id="60" w:name="_Toc341704376"/>
       <w:bookmarkStart w:id="61" w:name="_Hlk530219387"/>
-      <w:bookmarkEnd w:id="56"/>
+      <w:bookmarkEnd w:id="57"/>
       <w:r>
         <w:rPr>
           <w:rFonts w:asciiTheme="minorHAnsi" w:hAnsiTheme="minorHAnsi"/>
@@ -8021,7 +8020,7 @@
         <w:t xml:space="preserve"> </w:t>
       </w:r>
       <w:bookmarkStart w:id="62" w:name="_Toc26195720"/>
-      <w:bookmarkStart w:id="63" w:name="_Toc95860016"/>
+      <w:bookmarkStart w:id="63" w:name="_Toc65149196"/>
       <w:r>
         <w:t>Modifiche del servizio</w:t>
       </w:r>
@@ -8081,7 +8080,7 @@
       <w:pPr>
         <w:pStyle w:val="Heading1"/>
       </w:pPr>
-      <w:bookmarkStart w:id="65" w:name="_Toc95860017"/>
+      <w:bookmarkStart w:id="65" w:name="_Toc65149197"/>
       <w:r>
         <w:t>Paragrafo</w:t>
       </w:r>
@@ -8138,7 +8137,7 @@
       <w:pPr>
         <w:pStyle w:val="Heading1"/>
       </w:pPr>
-      <w:bookmarkStart w:id="66" w:name="_Toc95860018"/>
+      <w:bookmarkStart w:id="66" w:name="_Toc65149198"/>
       <w:r>
         <w:t>Paragrafo</w:t>
       </w:r>
@@ -8194,13 +8193,13 @@
         <w:pStyle w:val="Heading1"/>
         <w:ind w:left="574" w:hanging="574"/>
       </w:pPr>
-      <w:bookmarkStart w:id="67" w:name="_Hlk530219523"/>
-      <w:bookmarkStart w:id="68" w:name="_Toc476655878"/>
-      <w:bookmarkStart w:id="69" w:name="_Toc95860019"/>
+      <w:bookmarkStart w:id="67" w:name="_Toc65149199"/>
+      <w:bookmarkStart w:id="68" w:name="_Hlk530219523"/>
+      <w:bookmarkStart w:id="69" w:name="_Toc476655878"/>
       <w:r>
         <w:t>Paragrafo</w:t>
       </w:r>
-      <w:bookmarkEnd w:id="69"/>
+      <w:bookmarkEnd w:id="67"/>
     </w:p>
     <w:p>
       <w:pPr>
@@ -8211,8 +8210,8 @@
       </w:pPr>
       <w:bookmarkStart w:id="70" w:name="_Toc341704380"/>
       <w:bookmarkStart w:id="71" w:name="_Toc26195724"/>
-      <w:bookmarkEnd w:id="67"/>
       <w:bookmarkEnd w:id="68"/>
+      <w:bookmarkEnd w:id="69"/>
       <w:r>
         <w:rPr>
           <w:rFonts w:asciiTheme="minorHAnsi" w:hAnsiTheme="minorHAnsi"/>
@@ -8256,17 +8255,17 @@
         <w:pStyle w:val="Heading1"/>
         <w:ind w:left="574" w:hanging="574"/>
       </w:pPr>
-      <w:bookmarkStart w:id="72" w:name="_Hlk530219860"/>
-      <w:bookmarkStart w:id="73" w:name="_Toc95860020"/>
+      <w:bookmarkStart w:id="72" w:name="_Toc65149200"/>
+      <w:bookmarkStart w:id="73" w:name="_Hlk530219860"/>
       <w:bookmarkEnd w:id="70"/>
       <w:bookmarkEnd w:id="71"/>
       <w:r>
         <w:lastRenderedPageBreak/>
         <w:t>Paragrafo</w:t>
       </w:r>
-      <w:bookmarkEnd w:id="73"/>
+      <w:bookmarkEnd w:id="72"/>
     </w:p>
-    <w:bookmarkEnd w:id="72"/>
+    <w:bookmarkEnd w:id="73"/>
     <w:p>
       <w:pPr>
         <w:rPr>
@@ -8322,15 +8321,15 @@
         <w:pStyle w:val="Heading2"/>
       </w:pPr>
       <w:bookmarkStart w:id="74" w:name="_Toc26195725"/>
-      <w:bookmarkStart w:id="75" w:name="_Hlk530219908"/>
-      <w:bookmarkStart w:id="76" w:name="_Toc95860021"/>
+      <w:bookmarkStart w:id="75" w:name="_Toc65149201"/>
+      <w:bookmarkStart w:id="76" w:name="_Hlk530219908"/>
       <w:r>
         <w:t>Dettagli del servizio di supporto remoto</w:t>
       </w:r>
       <w:bookmarkEnd w:id="74"/>
-      <w:bookmarkEnd w:id="76"/>
+      <w:bookmarkEnd w:id="75"/>
     </w:p>
-    <w:bookmarkEnd w:id="75"/>
+    <w:bookmarkEnd w:id="76"/>
     <w:p>
       <w:pPr>
         <w:rPr>
@@ -8386,13 +8385,13 @@
         <w:pStyle w:val="Heading2"/>
       </w:pPr>
       <w:bookmarkStart w:id="77" w:name="_Toc26195726"/>
-      <w:bookmarkStart w:id="78" w:name="_Hlk530220076"/>
-      <w:bookmarkStart w:id="79" w:name="_Toc95860022"/>
+      <w:bookmarkStart w:id="78" w:name="_Toc65149202"/>
+      <w:bookmarkStart w:id="79" w:name="_Hlk530220076"/>
       <w:r>
         <w:t>Indicazioni Livello di servizio</w:t>
       </w:r>
       <w:bookmarkEnd w:id="77"/>
-      <w:bookmarkEnd w:id="79"/>
+      <w:bookmarkEnd w:id="78"/>
     </w:p>
     <w:p>
       <w:pPr>
@@ -8446,8 +8445,8 @@
         <w:ind w:left="574" w:hanging="574"/>
       </w:pPr>
       <w:bookmarkStart w:id="80" w:name="_Toc26195728"/>
-      <w:bookmarkStart w:id="81" w:name="_Toc95860023"/>
-      <w:bookmarkEnd w:id="78"/>
+      <w:bookmarkStart w:id="81" w:name="_Toc65149203"/>
+      <w:bookmarkEnd w:id="79"/>
       <w:r>
         <w:t>Normativa in materia di trattamento dati personali</w:t>
       </w:r>
@@ -8526,20 +8525,20 @@
         </w:numPr>
         <w:ind w:left="432" w:hanging="432"/>
       </w:pPr>
-      <w:bookmarkStart w:id="82" w:name="_Toc341704381"/>
-      <w:bookmarkStart w:id="83" w:name="_Toc26195730"/>
-      <w:bookmarkStart w:id="84" w:name="_Hlk530220564"/>
-      <w:bookmarkStart w:id="85" w:name="_Toc95860024"/>
+      <w:bookmarkStart w:id="82" w:name="_Toc65149204"/>
+      <w:bookmarkStart w:id="83" w:name="_Toc341704381"/>
+      <w:bookmarkStart w:id="84" w:name="_Toc26195730"/>
+      <w:bookmarkStart w:id="85" w:name="_Hlk530220564"/>
       <w:r>
         <w:lastRenderedPageBreak/>
         <w:t>Allegato A.</w:t>
       </w:r>
-      <w:bookmarkEnd w:id="85"/>
+      <w:bookmarkEnd w:id="82"/>
       <w:r>
         <w:t xml:space="preserve"> </w:t>
       </w:r>
-      <w:bookmarkEnd w:id="82"/>
       <w:bookmarkEnd w:id="83"/>
+      <w:bookmarkEnd w:id="84"/>
     </w:p>
     <w:p>
       <w:pPr>
@@ -8555,7 +8554,7 @@
       <w:bookmarkStart w:id="88" w:name="_Toc479157511"/>
       <w:bookmarkStart w:id="89" w:name="_Toc341704382"/>
       <w:bookmarkStart w:id="90" w:name="_Toc26195731"/>
-      <w:bookmarkStart w:id="91" w:name="_Toc95860025"/>
+      <w:bookmarkStart w:id="91" w:name="_Toc65149205"/>
       <w:r>
         <w:t xml:space="preserve">A.1. </w:t>
       </w:r>
@@ -8757,7 +8756,7 @@
       <w:bookmarkStart w:id="94" w:name="_Toc479157512"/>
       <w:bookmarkStart w:id="95" w:name="_Toc341704383"/>
       <w:bookmarkStart w:id="96" w:name="_Toc26195732"/>
-      <w:bookmarkStart w:id="97" w:name="_Toc95860026"/>
+      <w:bookmarkStart w:id="97" w:name="_Toc65149206"/>
       <w:r>
         <w:t xml:space="preserve">A.2. </w:t>
       </w:r>
@@ -8827,7 +8826,7 @@
         <w:ind w:left="720" w:hanging="720"/>
       </w:pPr>
       <w:bookmarkStart w:id="98" w:name="_Toc26195733"/>
-      <w:bookmarkStart w:id="99" w:name="_Toc95860027"/>
+      <w:bookmarkStart w:id="99" w:name="_Toc65149207"/>
       <w:r>
         <w:t>A.2.1 Crediti per disservizi</w:t>
       </w:r>
@@ -9114,7 +9113,7 @@
         </w:numPr>
       </w:pPr>
       <w:bookmarkStart w:id="100" w:name="_Toc26195734"/>
-      <w:bookmarkStart w:id="101" w:name="_Toc95860028"/>
+      <w:bookmarkStart w:id="101" w:name="_Toc65149208"/>
       <w:r>
         <w:t>A.2.2 Limitazione sui crediti</w:t>
       </w:r>
@@ -9182,7 +9181,7 @@
           <w:lang w:val="en-US"/>
         </w:rPr>
       </w:pPr>
-      <w:bookmarkStart w:id="104" w:name="_Toc95860029"/>
+      <w:bookmarkStart w:id="104" w:name="_Toc65149209"/>
       <w:r>
         <w:rPr>
           <w:lang w:val="en-US"/>
@@ -9756,20 +9755,20 @@
         <w:jc w:val="center"/>
       </w:pPr>
     </w:p>
-    <w:bookmarkEnd w:id="84"/>
+    <w:bookmarkEnd w:id="85"/>
     <w:p/>
-    <w:bookmarkEnd w:id="4"/>
     <w:bookmarkEnd w:id="5"/>
     <w:bookmarkEnd w:id="6"/>
+    <w:bookmarkEnd w:id="7"/>
     <w:p>
       <w:pPr>
         <w:rPr>
           <w:rFonts w:asciiTheme="minorHAnsi" w:hAnsiTheme="minorHAnsi" w:cstheme="minorHAnsi"/>
         </w:rPr>
         <w:sectPr>
-          <w:headerReference w:type="default" r:id="rId24"/>
-          <w:footerReference w:type="default" r:id="rId25"/>
-          <w:headerReference w:type="first" r:id="rId26"/>
+          <w:headerReference w:type="default" r:id="rId23"/>
+          <w:footerReference w:type="default" r:id="rId24"/>
+          <w:headerReference w:type="first" r:id="rId25"/>
           <w:pgSz w:w="11906" w:h="16838"/>
           <w:pgMar w:top="1417" w:right="991" w:bottom="1560" w:left="993" w:header="0" w:footer="0" w:gutter="0"/>
           <w:pgNumType w:start="1"/>
@@ -9828,7 +9827,7 @@
                           </pic:cNvPicPr>
                         </pic:nvPicPr>
                         <pic:blipFill>
-                          <a:blip r:embed="rId27" cstate="print">
+                          <a:blip r:embed="rId26" cstate="print">
                             <a:extLst>
                               <a:ext uri="{28A0092B-C50C-407E-A947-70E740481C1C}">
                                 <a14:useLocalDpi xmlns:a14="http://schemas.microsoft.com/office/drawing/2010/main" val="0"/>
@@ -9958,7 +9957,7 @@
                                   <w:szCs w:val="36"/>
                                 </w:rPr>
                               </w:pPr>
-                              <w:hyperlink r:id="rId28" w:history="1">
+                              <w:hyperlink r:id="rId27" w:history="1">
                                 <w:r>
                                   <w:rPr>
                                     <w:rStyle w:val="Hyperlink"/>
@@ -9978,7 +9977,7 @@
                                 </w:rPr>
                                 <w:t xml:space="preserve"> | </w:t>
                               </w:r>
-                              <w:hyperlink r:id="rId29" w:history="1">
+                              <w:hyperlink r:id="rId28" w:history="1">
                                 <w:r>
                                   <w:rPr>
                                     <w:rStyle w:val="Hyperlink"/>
@@ -10033,9 +10032,13 @@
                   <o:lock v:ext="edit" aspectratio="t"/>
                 </v:shapetype>
                 <v:shape id="Immagine 2" o:spid="_x0000_s1028" type="#_x0000_t75" alt="sfondo ultima di copertina" style="position:absolute;width:75761;height:107378;visibility:visible;mso-wrap-style:square" o:gfxdata="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">
-                  <v:imagedata r:id="rId30" o:title="sfondo ultima di copertina"/>
+                  <v:imagedata r:id="rId29" o:title="sfondo ultima di copertina"/>
                   <v:path arrowok="t"/>
                 </v:shape>
+                <v:shapetype id="_x0000_t202" coordsize="21600,21600" o:spt="202" path="m,l,21600r21600,l21600,xe">
+                  <v:stroke joinstyle="miter"/>
+                  <v:path gradientshapeok="t" o:connecttype="rect"/>
+                </v:shapetype>
                 <v:shape id="Text Box 2" o:spid="_x0000_s1029" type="#_x0000_t202" style="position:absolute;left:318;top:76341;width:75686;height:16790;visibility:visible;mso-wrap-style:square;v-text-anchor:top" o:gfxdata="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" stroked="f">
                   <v:fill opacity="52428f"/>
                   <v:textbox style="mso-fit-shape-to-text:t">
@@ -10118,7 +10121,7 @@
                             <w:szCs w:val="36"/>
                           </w:rPr>
                         </w:pPr>
-                        <w:hyperlink r:id="rId31" w:history="1">
+                        <w:hyperlink r:id="rId30" w:history="1">
                           <w:r>
                             <w:rPr>
                               <w:rStyle w:val="Hyperlink"/>
@@ -10138,7 +10141,7 @@
                           </w:rPr>
                           <w:t xml:space="preserve"> | </w:t>
                         </w:r>
-                        <w:hyperlink r:id="rId32" w:history="1">
+                        <w:hyperlink r:id="rId31" w:history="1">
                           <w:r>
                             <w:rPr>
                               <w:rStyle w:val="Hyperlink"/>
@@ -10255,7 +10258,7 @@
       </w:pPr>
     </w:p>
     <w:sectPr>
-      <w:headerReference w:type="first" r:id="rId33"/>
+      <w:headerReference w:type="first" r:id="rId32"/>
       <w:pgSz w:w="11906" w:h="16838"/>
       <w:pgMar w:top="1417" w:right="991" w:bottom="1560" w:left="993" w:header="283" w:footer="726" w:gutter="0"/>
       <w:pgNumType w:start="1"/>
@@ -11235,7 +11238,7 @@
         <w:rFonts w:asciiTheme="minorHAnsi" w:hAnsiTheme="minorHAnsi" w:cstheme="minorHAnsi"/>
         <w:noProof/>
       </w:rPr>
-      <w:t>13</w:t>
+      <w:t>8</w:t>
     </w:r>
     <w:r>
       <w:rPr>
@@ -11354,16 +11357,6 @@
   <w:p>
     <w:pPr>
       <w:pStyle w:val="Header"/>
-    </w:pPr>
-  </w:p>
-</w:hdr>
-</file>
-
-<file path=word/header3.xml><?xml version="1.0" encoding="utf-8"?>
-<w:hdr xmlns:wpc="http://schemas.microsoft.com/office/word/2010/wordprocessingCanvas" xmlns:cx="http://schemas.microsoft.com/office/drawing/2014/chartex" xmlns:cx1="http://schemas.microsoft.com/office/drawing/2015/9/8/chartex" xmlns:mc="http://schemas.openxmlformats.org/markup-compatibility/2006" xmlns:o="urn:schemas-microsoft-com:office:office" xmlns:r="http://schemas.openxmlformats.org/officeDocument/2006/relationships" xmlns:m="http://schemas.openxmlformats.org/officeDocument/2006/math" xmlns:v="urn:schemas-microsoft-com:vml" xmlns:wp14="http://schemas.microsoft.com/office/word/2010/wordprocessingDrawing" xmlns:wp="http://schemas.openxmlformats.org/drawingml/2006/wordprocessingDrawing" xmlns:w10="urn:schemas-microsoft-com:office:word" xmlns:w="http://schemas.openxmlformats.org/wordprocessingml/2006/main" xmlns:w14="http://schemas.microsoft.com/office/word/2010/wordml" xmlns:w15="http://schemas.microsoft.com/office/word/2012/wordml" xmlns:w16se="http://schemas.microsoft.com/office/word/2015/wordml/symex" xmlns:wpg="http://schemas.microsoft.com/office/word/2010/wordprocessingGroup" xmlns:wpi="http://schemas.microsoft.com/office/word/2010/wordprocessingInk" xmlns:wne="http://schemas.microsoft.com/office/word/2006/wordml" xmlns:wps="http://schemas.microsoft.com/office/word/2010/wordprocessingShape" mc:Ignorable="w14 w15 w16se wp14">
-  <w:p>
-    <w:pPr>
-      <w:pStyle w:val="Header"/>
       <w:rPr>
         <w:lang w:val="en-US"/>
       </w:rPr>
@@ -11374,7 +11367,7 @@
         <w:lang w:val="en-US" w:eastAsia="en-US"/>
       </w:rPr>
       <w:drawing>
-        <wp:anchor distT="0" distB="0" distL="114300" distR="114300" simplePos="0" relativeHeight="251702784" behindDoc="0" locked="0" layoutInCell="1" allowOverlap="1" wp14:anchorId="41D724AF" wp14:editId="75A72038">
+        <wp:anchor distT="0" distB="0" distL="114300" distR="114300" simplePos="0" relativeHeight="251702784" behindDoc="0" locked="0" layoutInCell="1" allowOverlap="1" wp14:anchorId="1DE51AA8" wp14:editId="4620FE15">
           <wp:simplePos x="0" y="0"/>
           <wp:positionH relativeFrom="column">
             <wp:posOffset>-629920</wp:posOffset>
@@ -11440,7 +11433,7 @@
 </w:hdr>
 </file>
 
-<file path=word/header4.xml><?xml version="1.0" encoding="utf-8"?>
+<file path=word/header3.xml><?xml version="1.0" encoding="utf-8"?>
 <w:hdr xmlns:wpc="http://schemas.microsoft.com/office/word/2010/wordprocessingCanvas" xmlns:cx="http://schemas.microsoft.com/office/drawing/2014/chartex" xmlns:cx1="http://schemas.microsoft.com/office/drawing/2015/9/8/chartex" xmlns:mc="http://schemas.openxmlformats.org/markup-compatibility/2006" xmlns:o="urn:schemas-microsoft-com:office:office" xmlns:r="http://schemas.openxmlformats.org/officeDocument/2006/relationships" xmlns:m="http://schemas.openxmlformats.org/officeDocument/2006/math" xmlns:v="urn:schemas-microsoft-com:vml" xmlns:wp14="http://schemas.microsoft.com/office/word/2010/wordprocessingDrawing" xmlns:wp="http://schemas.openxmlformats.org/drawingml/2006/wordprocessingDrawing" xmlns:w10="urn:schemas-microsoft-com:office:word" xmlns:w="http://schemas.openxmlformats.org/wordprocessingml/2006/main" xmlns:w14="http://schemas.microsoft.com/office/word/2010/wordml" xmlns:w15="http://schemas.microsoft.com/office/word/2012/wordml" xmlns:w16se="http://schemas.microsoft.com/office/word/2015/wordml/symex" xmlns:wpg="http://schemas.microsoft.com/office/word/2010/wordprocessingGroup" xmlns:wpi="http://schemas.microsoft.com/office/word/2010/wordprocessingInk" xmlns:wne="http://schemas.microsoft.com/office/word/2006/wordml" xmlns:wps="http://schemas.microsoft.com/office/word/2010/wordprocessingShape" mc:Ignorable="w14 w15 w16se wp14">
   <w:p>
     <w:pPr>
@@ -11455,7 +11448,7 @@
         <w:lang w:val="en-US" w:eastAsia="en-US"/>
       </w:rPr>
       <w:drawing>
-        <wp:anchor distT="0" distB="0" distL="114300" distR="114300" simplePos="0" relativeHeight="251704832" behindDoc="0" locked="0" layoutInCell="1" allowOverlap="1" wp14:anchorId="278BEB99" wp14:editId="3DDA0BBF">
+        <wp:anchor distT="0" distB="0" distL="114300" distR="114300" simplePos="0" relativeHeight="251704832" behindDoc="0" locked="0" layoutInCell="1" allowOverlap="1" wp14:anchorId="1A475620" wp14:editId="3DBFCA4A">
           <wp:simplePos x="0" y="0"/>
           <wp:positionH relativeFrom="column">
             <wp:posOffset>-647700</wp:posOffset>
@@ -11521,7 +11514,7 @@
 </w:hdr>
 </file>
 
-<file path=word/header5.xml><?xml version="1.0" encoding="utf-8"?>
+<file path=word/header4.xml><?xml version="1.0" encoding="utf-8"?>
 <w:hdr xmlns:wpc="http://schemas.microsoft.com/office/word/2010/wordprocessingCanvas" xmlns:cx="http://schemas.microsoft.com/office/drawing/2014/chartex" xmlns:cx1="http://schemas.microsoft.com/office/drawing/2015/9/8/chartex" xmlns:mc="http://schemas.openxmlformats.org/markup-compatibility/2006" xmlns:o="urn:schemas-microsoft-com:office:office" xmlns:r="http://schemas.openxmlformats.org/officeDocument/2006/relationships" xmlns:m="http://schemas.openxmlformats.org/officeDocument/2006/math" xmlns:v="urn:schemas-microsoft-com:vml" xmlns:wp14="http://schemas.microsoft.com/office/word/2010/wordprocessingDrawing" xmlns:wp="http://schemas.openxmlformats.org/drawingml/2006/wordprocessingDrawing" xmlns:w10="urn:schemas-microsoft-com:office:word" xmlns:w="http://schemas.openxmlformats.org/wordprocessingml/2006/main" xmlns:w14="http://schemas.microsoft.com/office/word/2010/wordml" xmlns:w15="http://schemas.microsoft.com/office/word/2012/wordml" xmlns:w16se="http://schemas.microsoft.com/office/word/2015/wordml/symex" xmlns:wpg="http://schemas.microsoft.com/office/word/2010/wordprocessingGroup" xmlns:wpi="http://schemas.microsoft.com/office/word/2010/wordprocessingInk" xmlns:wne="http://schemas.microsoft.com/office/word/2006/wordml" xmlns:wps="http://schemas.microsoft.com/office/word/2010/wordprocessingShape" mc:Ignorable="w14 w15 w16se wp14">
   <w:p>
     <w:pPr>
@@ -11562,11 +11555,21 @@
           <w:r>
             <w:t xml:space="preserve"> </w:t>
           </w:r>
-          <w:fldSimple w:instr=" TITLE  \* Caps  \* MERGEFORMAT ">
-            <w:r>
-              <w:t>Template Mkt 2020</w:t>
-            </w:r>
-          </w:fldSimple>
+          <w:r>
+            <w:fldChar w:fldCharType="begin"/>
+          </w:r>
+          <w:r>
+            <w:instrText xml:space="preserve"> TITLE  \* Caps  \* MERGEFORMAT </w:instrText>
+          </w:r>
+          <w:r>
+            <w:fldChar w:fldCharType="separate"/>
+          </w:r>
+          <w:r>
+            <w:t>Template Mkt 2020</w:t>
+          </w:r>
+          <w:r>
+            <w:fldChar w:fldCharType="end"/>
+          </w:r>
         </w:p>
         <w:p>
           <w:pPr>
@@ -11584,21 +11587,11 @@
           <w:r>
             <w:t xml:space="preserve"> v.</w:t>
           </w:r>
-          <w:r>
-            <w:fldChar w:fldCharType="begin"/>
-          </w:r>
-          <w:r>
-            <w:instrText xml:space="preserve"> DOCPROPERTY  Versione  \* MERGEFORMAT </w:instrText>
-          </w:r>
-          <w:r>
-            <w:fldChar w:fldCharType="separate"/>
-          </w:r>
-          <w:r>
-            <w:t>0.01</w:t>
-          </w:r>
-          <w:r>
-            <w:fldChar w:fldCharType="end"/>
-          </w:r>
+          <w:fldSimple w:instr=" DOCPROPERTY  Versione  \* MERGEFORMAT ">
+            <w:r>
+              <w:t>0.01</w:t>
+            </w:r>
+          </w:fldSimple>
           <w:r>
             <w:t xml:space="preserve"> – </w:t>
           </w:r>
@@ -11615,7 +11608,7 @@
             <w:rPr>
               <w:noProof/>
             </w:rPr>
-            <w:t>15 febbraio 2022</w:t>
+            <w:t>8 febbraio 2022</w:t>
           </w:r>
           <w:r>
             <w:fldChar w:fldCharType="end"/>
@@ -11647,7 +11640,7 @@
               <w:lang w:val="en-US" w:eastAsia="en-US"/>
             </w:rPr>
             <w:drawing>
-              <wp:anchor distT="0" distB="0" distL="114300" distR="114300" simplePos="0" relativeHeight="251664896" behindDoc="0" locked="0" layoutInCell="1" allowOverlap="1" wp14:anchorId="71017CF2" wp14:editId="61233298">
+              <wp:anchor distT="0" distB="0" distL="114300" distR="114300" simplePos="0" relativeHeight="251664896" behindDoc="0" locked="0" layoutInCell="1" allowOverlap="1" wp14:anchorId="01C0495C" wp14:editId="48CB050B">
                 <wp:simplePos x="0" y="0"/>
                 <wp:positionH relativeFrom="column">
                   <wp:posOffset>340995</wp:posOffset>
@@ -11721,7 +11714,7 @@
 </w:hdr>
 </file>
 
-<file path=word/header6.xml><?xml version="1.0" encoding="utf-8"?>
+<file path=word/header5.xml><?xml version="1.0" encoding="utf-8"?>
 <w:hdr xmlns:wpc="http://schemas.microsoft.com/office/word/2010/wordprocessingCanvas" xmlns:cx="http://schemas.microsoft.com/office/drawing/2014/chartex" xmlns:cx1="http://schemas.microsoft.com/office/drawing/2015/9/8/chartex" xmlns:mc="http://schemas.openxmlformats.org/markup-compatibility/2006" xmlns:o="urn:schemas-microsoft-com:office:office" xmlns:r="http://schemas.openxmlformats.org/officeDocument/2006/relationships" xmlns:m="http://schemas.openxmlformats.org/officeDocument/2006/math" xmlns:v="urn:schemas-microsoft-com:vml" xmlns:wp14="http://schemas.microsoft.com/office/word/2010/wordprocessingDrawing" xmlns:wp="http://schemas.openxmlformats.org/drawingml/2006/wordprocessingDrawing" xmlns:w10="urn:schemas-microsoft-com:office:word" xmlns:w="http://schemas.openxmlformats.org/wordprocessingml/2006/main" xmlns:w14="http://schemas.microsoft.com/office/word/2010/wordml" xmlns:w15="http://schemas.microsoft.com/office/word/2012/wordml" xmlns:w16se="http://schemas.microsoft.com/office/word/2015/wordml/symex" xmlns:wpg="http://schemas.microsoft.com/office/word/2010/wordprocessingGroup" xmlns:wpi="http://schemas.microsoft.com/office/word/2010/wordprocessingInk" xmlns:wne="http://schemas.microsoft.com/office/word/2006/wordml" xmlns:wps="http://schemas.microsoft.com/office/word/2010/wordprocessingShape" mc:Ignorable="w14 w15 w16se wp14">
   <w:p>
     <w:pPr>
@@ -11799,7 +11792,7 @@
 </w:hdr>
 </file>
 
-<file path=word/header7.xml><?xml version="1.0" encoding="utf-8"?>
+<file path=word/header6.xml><?xml version="1.0" encoding="utf-8"?>
 <w:hdr xmlns:wpc="http://schemas.microsoft.com/office/word/2010/wordprocessingCanvas" xmlns:cx="http://schemas.microsoft.com/office/drawing/2014/chartex" xmlns:cx1="http://schemas.microsoft.com/office/drawing/2015/9/8/chartex" xmlns:mc="http://schemas.openxmlformats.org/markup-compatibility/2006" xmlns:o="urn:schemas-microsoft-com:office:office" xmlns:r="http://schemas.openxmlformats.org/officeDocument/2006/relationships" xmlns:m="http://schemas.openxmlformats.org/officeDocument/2006/math" xmlns:v="urn:schemas-microsoft-com:vml" xmlns:wp14="http://schemas.microsoft.com/office/word/2010/wordprocessingDrawing" xmlns:wp="http://schemas.openxmlformats.org/drawingml/2006/wordprocessingDrawing" xmlns:w10="urn:schemas-microsoft-com:office:word" xmlns:w="http://schemas.openxmlformats.org/wordprocessingml/2006/main" xmlns:w14="http://schemas.microsoft.com/office/word/2010/wordml" xmlns:w15="http://schemas.microsoft.com/office/word/2012/wordml" xmlns:w16se="http://schemas.microsoft.com/office/word/2015/wordml/symex" xmlns:wpg="http://schemas.microsoft.com/office/word/2010/wordprocessingGroup" xmlns:wpi="http://schemas.microsoft.com/office/word/2010/wordprocessingInk" xmlns:wne="http://schemas.microsoft.com/office/word/2006/wordml" xmlns:wps="http://schemas.microsoft.com/office/word/2010/wordprocessingShape" mc:Ignorable="w14 w15 w16se wp14">
   <w:p>
     <w:pPr>
@@ -11877,7 +11870,7 @@
 </w:hdr>
 </file>
 
-<file path=word/header8.xml><?xml version="1.0" encoding="utf-8"?>
+<file path=word/header7.xml><?xml version="1.0" encoding="utf-8"?>
 <w:hdr xmlns:wpc="http://schemas.microsoft.com/office/word/2010/wordprocessingCanvas" xmlns:cx="http://schemas.microsoft.com/office/drawing/2014/chartex" xmlns:cx1="http://schemas.microsoft.com/office/drawing/2015/9/8/chartex" xmlns:mc="http://schemas.openxmlformats.org/markup-compatibility/2006" xmlns:o="urn:schemas-microsoft-com:office:office" xmlns:r="http://schemas.openxmlformats.org/officeDocument/2006/relationships" xmlns:m="http://schemas.openxmlformats.org/officeDocument/2006/math" xmlns:v="urn:schemas-microsoft-com:vml" xmlns:wp14="http://schemas.microsoft.com/office/word/2010/wordprocessingDrawing" xmlns:wp="http://schemas.openxmlformats.org/drawingml/2006/wordprocessingDrawing" xmlns:w10="urn:schemas-microsoft-com:office:word" xmlns:w="http://schemas.openxmlformats.org/wordprocessingml/2006/main" xmlns:w14="http://schemas.microsoft.com/office/word/2010/wordml" xmlns:w15="http://schemas.microsoft.com/office/word/2012/wordml" xmlns:w16se="http://schemas.microsoft.com/office/word/2015/wordml/symex" xmlns:wpg="http://schemas.microsoft.com/office/word/2010/wordprocessingGroup" xmlns:wpi="http://schemas.microsoft.com/office/word/2010/wordprocessingInk" xmlns:wne="http://schemas.microsoft.com/office/word/2006/wordml" xmlns:wps="http://schemas.microsoft.com/office/word/2010/wordprocessingShape" mc:Ignorable="w14 w15 w16se wp14">
   <w:p>
     <w:pPr>
@@ -11918,11 +11911,21 @@
           <w:r>
             <w:t xml:space="preserve"> </w:t>
           </w:r>
-          <w:fldSimple w:instr=" TITLE  \* Caps  \* MERGEFORMAT ">
-            <w:r>
-              <w:t>Template Mkt 2020</w:t>
-            </w:r>
-          </w:fldSimple>
+          <w:r>
+            <w:fldChar w:fldCharType="begin"/>
+          </w:r>
+          <w:r>
+            <w:instrText xml:space="preserve"> TITLE  \* Caps  \* MERGEFORMAT </w:instrText>
+          </w:r>
+          <w:r>
+            <w:fldChar w:fldCharType="separate"/>
+          </w:r>
+          <w:r>
+            <w:t>Template Mkt 2020</w:t>
+          </w:r>
+          <w:r>
+            <w:fldChar w:fldCharType="end"/>
+          </w:r>
         </w:p>
         <w:p>
           <w:pPr>
@@ -11940,21 +11943,11 @@
           <w:r>
             <w:t xml:space="preserve"> v.</w:t>
           </w:r>
-          <w:r>
-            <w:fldChar w:fldCharType="begin"/>
-          </w:r>
-          <w:r>
-            <w:instrText xml:space="preserve"> DOCPROPERTY  Versione  \* MERGEFORMAT </w:instrText>
-          </w:r>
-          <w:r>
-            <w:fldChar w:fldCharType="separate"/>
-          </w:r>
-          <w:r>
-            <w:t>0.01</w:t>
-          </w:r>
-          <w:r>
-            <w:fldChar w:fldCharType="end"/>
-          </w:r>
+          <w:fldSimple w:instr=" DOCPROPERTY  Versione  \* MERGEFORMAT ">
+            <w:r>
+              <w:t>0.01</w:t>
+            </w:r>
+          </w:fldSimple>
           <w:r>
             <w:t xml:space="preserve"> – </w:t>
           </w:r>
@@ -12037,6 +12030,16 @@
       <w:rPr>
         <w:lang w:val="en-US"/>
       </w:rPr>
+    </w:pPr>
+  </w:p>
+</w:hdr>
+</file>
+
+<file path=word/header8.xml><?xml version="1.0" encoding="utf-8"?>
+<w:hdr xmlns:m="http://schemas.openxmlformats.org/officeDocument/2006/math" xmlns:mc="http://schemas.openxmlformats.org/markup-compatibility/2006" xmlns:mo="http://schemas.microsoft.com/office/mac/office/2008/main" xmlns:mv="urn:schemas-microsoft-com:mac:vml" xmlns:o="urn:schemas-microsoft-com:office:office" xmlns:r="http://schemas.openxmlformats.org/officeDocument/2006/relationships" xmlns:v="urn:schemas-microsoft-com:vml" xmlns:w10="urn:schemas-microsoft-com:office:word" xmlns:w14="http://schemas.microsoft.com/office/word/2010/wordml" xmlns:w="http://schemas.openxmlformats.org/wordprocessingml/2006/main" xmlns:wne="http://schemas.microsoft.com/office/word/2006/wordml" xmlns:wp14="http://schemas.microsoft.com/office/word/2010/wordprocessingDrawing" xmlns:wp="http://schemas.openxmlformats.org/drawingml/2006/wordprocessingDrawing" xmlns:wpc="http://schemas.microsoft.com/office/word/2010/wordprocessingCanvas" xmlns:wpg="http://schemas.microsoft.com/office/word/2010/wordprocessingGroup" xmlns:wpi="http://schemas.microsoft.com/office/word/2010/wordprocessingInk" xmlns:wps="http://schemas.microsoft.com/office/word/2010/wordprocessingShape" mc:Ignorable="w14 wp14">
+  <w:p>
+    <w:pPr>
+      <w:pStyle w:val="Header"/>
     </w:pPr>
   </w:p>
 </w:hdr>
@@ -22328,12 +22331,6 @@
 </file>
 
 <file path=customXml/item1.xml><?xml version="1.0" encoding="utf-8"?>
-<p:properties xmlns:p="http://schemas.microsoft.com/office/2006/metadata/properties" xmlns:xsi="http://www.w3.org/2001/XMLSchema-instance" xmlns:pc="http://schemas.microsoft.com/office/infopath/2007/PartnerControls">
-  <documentManagement/>
-</p:properties>
-</file>
-
-<file path=customXml/item2.xml><?xml version="1.0" encoding="utf-8"?>
 <ct:contentTypeSchema xmlns:ct="http://schemas.microsoft.com/office/2006/metadata/contentType" xmlns:ma="http://schemas.microsoft.com/office/2006/metadata/properties/metaAttributes" ct:_="" ma:_="" ma:contentTypeName="Document" ma:contentTypeID="0x010100E7442756EDD45F4CA5E112F3E35C8005" ma:contentTypeVersion="0" ma:contentTypeDescription="Create a new document." ma:contentTypeScope="" ma:versionID="37a5bf33d807c68764f48137f8b03149">
   <xsd:schema xmlns:xsd="http://www.w3.org/2001/XMLSchema" xmlns:xs="http://www.w3.org/2001/XMLSchema" xmlns:p="http://schemas.microsoft.com/office/2006/metadata/properties" targetNamespace="http://schemas.microsoft.com/office/2006/metadata/properties" ma:root="true" ma:fieldsID="1b05d82d297216baf5b26c55225140df">
     <xsd:element name="properties">
@@ -22447,6 +22444,12 @@
 </ct:contentTypeSchema>
 </file>
 
+<file path=customXml/item2.xml><?xml version="1.0" encoding="utf-8"?>
+<p:properties xmlns:p="http://schemas.microsoft.com/office/2006/metadata/properties" xmlns:xsi="http://www.w3.org/2001/XMLSchema-instance" xmlns:pc="http://schemas.microsoft.com/office/infopath/2007/PartnerControls">
+  <documentManagement/>
+</p:properties>
+</file>
+
 <file path=customXml/item3.xml><?xml version="1.0" encoding="utf-8"?>
 <?mso-contentType ?>
 <FormTemplates xmlns="http://schemas.microsoft.com/sharepoint/v3/contenttype/forms">
@@ -22461,15 +22464,6 @@
 </file>
 
 <file path=customXml/itemProps1.xml><?xml version="1.0" encoding="utf-8"?>
-<ds:datastoreItem xmlns:ds="http://schemas.openxmlformats.org/officeDocument/2006/customXml" ds:itemID="{E6977068-7407-46B2-9130-85CBF6558254}">
-  <ds:schemaRefs>
-    <ds:schemaRef ds:uri="http://schemas.microsoft.com/office/2006/metadata/properties"/>
-    <ds:schemaRef ds:uri="http://schemas.microsoft.com/office/infopath/2007/PartnerControls"/>
-  </ds:schemaRefs>
-</ds:datastoreItem>
-</file>
-
-<file path=customXml/itemProps2.xml><?xml version="1.0" encoding="utf-8"?>
 <ds:datastoreItem xmlns:ds="http://schemas.openxmlformats.org/officeDocument/2006/customXml" ds:itemID="{9B2FAC39-C21D-4D27-9EA5-931F818C7F72}">
   <ds:schemaRefs>
     <ds:schemaRef ds:uri="http://schemas.microsoft.com/office/2006/metadata/contentType"/>
@@ -22485,6 +22479,15 @@
 </ds:datastoreItem>
 </file>
 
+<file path=customXml/itemProps2.xml><?xml version="1.0" encoding="utf-8"?>
+<ds:datastoreItem xmlns:ds="http://schemas.openxmlformats.org/officeDocument/2006/customXml" ds:itemID="{E6977068-7407-46B2-9130-85CBF6558254}">
+  <ds:schemaRefs>
+    <ds:schemaRef ds:uri="http://schemas.microsoft.com/office/2006/metadata/properties"/>
+    <ds:schemaRef ds:uri="http://schemas.microsoft.com/office/infopath/2007/PartnerControls"/>
+  </ds:schemaRefs>
+</ds:datastoreItem>
+</file>
+
 <file path=customXml/itemProps3.xml><?xml version="1.0" encoding="utf-8"?>
 <ds:datastoreItem xmlns:ds="http://schemas.openxmlformats.org/officeDocument/2006/customXml" ds:itemID="{071D49D5-7D7B-409C-B81B-70BEBE8C1172}">
   <ds:schemaRefs>
@@ -22494,7 +22497,7 @@
 </file>
 
 <file path=customXml/itemProps4.xml><?xml version="1.0" encoding="utf-8"?>
-<ds:datastoreItem xmlns:ds="http://schemas.openxmlformats.org/officeDocument/2006/customXml" ds:itemID="{CFCF5AC2-BF3B-4862-8AEC-0C010663D119}">
+<ds:datastoreItem xmlns:ds="http://schemas.openxmlformats.org/officeDocument/2006/customXml" ds:itemID="{0B79840E-E339-4E99-B74E-6D3C04CD4982}">
   <ds:schemaRefs>
     <ds:schemaRef ds:uri="http://schemas.openxmlformats.org/officeDocument/2006/bibliography"/>
   </ds:schemaRefs>

--- a/uploads/result.docx
+++ b/uploads/result.docx
@@ -302,7 +302,7 @@
               </wp:anchor>
             </w:drawing>
           </mc:Choice>
-          <mc:Fallback xmlns:cx2="http://schemas.microsoft.com/office/drawing/2015/10/21/chartex" xmlns:cx3="http://schemas.microsoft.com/office/drawing/2016/5/9/chartex" xmlns:cx4="http://schemas.microsoft.com/office/drawing/2016/5/10/chartex" xmlns:cx5="http://schemas.microsoft.com/office/drawing/2016/5/11/chartex" xmlns:cx6="http://schemas.microsoft.com/office/drawing/2016/5/12/chartex" xmlns:cx7="http://schemas.microsoft.com/office/drawing/2016/5/13/chartex" xmlns:cx8="http://schemas.microsoft.com/office/drawing/2016/5/14/chartex" xmlns:aink="http://schemas.microsoft.com/office/drawing/2016/ink" xmlns:am3d="http://schemas.microsoft.com/office/drawing/2017/model3d" xmlns:w16cex="http://schemas.microsoft.com/office/word/2018/wordml/cex" xmlns:w16cid="http://schemas.microsoft.com/office/word/2016/wordml/cid" xmlns:w16="http://schemas.microsoft.com/office/word/2018/wordml" xmlns:w16sdtdh="http://schemas.microsoft.com/office/word/2020/wordml/sdtdatahash">
+          <mc:Fallback xmlns:w16sdtdh="http://schemas.microsoft.com/office/word/2020/wordml/sdtdatahash" xmlns:w16="http://schemas.microsoft.com/office/word/2018/wordml" xmlns:w16cid="http://schemas.microsoft.com/office/word/2016/wordml/cid" xmlns:w16cex="http://schemas.microsoft.com/office/word/2018/wordml/cex" xmlns:am3d="http://schemas.microsoft.com/office/drawing/2017/model3d" xmlns:aink="http://schemas.microsoft.com/office/drawing/2016/ink" xmlns:cx8="http://schemas.microsoft.com/office/drawing/2016/5/14/chartex" xmlns:cx7="http://schemas.microsoft.com/office/drawing/2016/5/13/chartex" xmlns:cx6="http://schemas.microsoft.com/office/drawing/2016/5/12/chartex" xmlns:cx5="http://schemas.microsoft.com/office/drawing/2016/5/11/chartex" xmlns:cx4="http://schemas.microsoft.com/office/drawing/2016/5/10/chartex" xmlns:cx3="http://schemas.microsoft.com/office/drawing/2016/5/9/chartex" xmlns:cx2="http://schemas.microsoft.com/office/drawing/2015/10/21/chartex">
             <w:pict>
               <v:shapetype w14:anchorId="5F2A7CCC" id="_x0000_t202" coordsize="21600,21600" o:spt="202" path="m,l,21600r21600,l21600,xe">
                 <v:stroke joinstyle="miter"/>
@@ -1086,6 +1086,7 @@
               <w:rPr>
                 <w:rFonts w:asciiTheme="minorHAnsi" w:hAnsiTheme="minorHAnsi" w:cstheme="minorHAnsi"/>
                 <w:b/>
+                <w:u w:val="single"/>
               </w:rPr>
             </w:pPr>
             <w:r>
@@ -1716,8 +1717,6 @@
           <w:docGrid w:linePitch="360"/>
         </w:sectPr>
       </w:pPr>
-      <w:bookmarkStart w:id="2" w:name="_GoBack"/>
-      <w:bookmarkEnd w:id="2"/>
     </w:p>
     <w:p/>
     <w:p>
@@ -11238,7 +11237,7 @@
         <w:rFonts w:asciiTheme="minorHAnsi" w:hAnsiTheme="minorHAnsi" w:cstheme="minorHAnsi"/>
         <w:noProof/>
       </w:rPr>
-      <w:t>8</w:t>
+      <w:t>13</w:t>
     </w:r>
     <w:r>
       <w:rPr>
@@ -11555,21 +11554,11 @@
           <w:r>
             <w:t xml:space="preserve"> </w:t>
           </w:r>
-          <w:r>
-            <w:fldChar w:fldCharType="begin"/>
-          </w:r>
-          <w:r>
-            <w:instrText xml:space="preserve"> TITLE  \* Caps  \* MERGEFORMAT </w:instrText>
-          </w:r>
-          <w:r>
-            <w:fldChar w:fldCharType="separate"/>
-          </w:r>
-          <w:r>
-            <w:t>Template Mkt 2020</w:t>
-          </w:r>
-          <w:r>
-            <w:fldChar w:fldCharType="end"/>
-          </w:r>
+          <w:fldSimple w:instr=" TITLE  \* Caps  \* MERGEFORMAT ">
+            <w:r>
+              <w:t>Template Mkt 2020</w:t>
+            </w:r>
+          </w:fldSimple>
         </w:p>
         <w:p>
           <w:pPr>
@@ -11587,11 +11576,21 @@
           <w:r>
             <w:t xml:space="preserve"> v.</w:t>
           </w:r>
-          <w:fldSimple w:instr=" DOCPROPERTY  Versione  \* MERGEFORMAT ">
-            <w:r>
-              <w:t>0.01</w:t>
-            </w:r>
-          </w:fldSimple>
+          <w:r>
+            <w:fldChar w:fldCharType="begin"/>
+          </w:r>
+          <w:r>
+            <w:instrText xml:space="preserve"> DOCPROPERTY  Versione  \* MERGEFORMAT </w:instrText>
+          </w:r>
+          <w:r>
+            <w:fldChar w:fldCharType="separate"/>
+          </w:r>
+          <w:r>
+            <w:t>0.01</w:t>
+          </w:r>
+          <w:r>
+            <w:fldChar w:fldCharType="end"/>
+          </w:r>
           <w:r>
             <w:t xml:space="preserve"> – </w:t>
           </w:r>
@@ -11608,7 +11607,7 @@
             <w:rPr>
               <w:noProof/>
             </w:rPr>
-            <w:t>8 febbraio 2022</w:t>
+            <w:t>2 marzo 2022</w:t>
           </w:r>
           <w:r>
             <w:fldChar w:fldCharType="end"/>
@@ -11911,21 +11910,11 @@
           <w:r>
             <w:t xml:space="preserve"> </w:t>
           </w:r>
-          <w:r>
-            <w:fldChar w:fldCharType="begin"/>
-          </w:r>
-          <w:r>
-            <w:instrText xml:space="preserve"> TITLE  \* Caps  \* MERGEFORMAT </w:instrText>
-          </w:r>
-          <w:r>
-            <w:fldChar w:fldCharType="separate"/>
-          </w:r>
-          <w:r>
-            <w:t>Template Mkt 2020</w:t>
-          </w:r>
-          <w:r>
-            <w:fldChar w:fldCharType="end"/>
-          </w:r>
+          <w:fldSimple w:instr=" TITLE  \* Caps  \* MERGEFORMAT ">
+            <w:r>
+              <w:t>Template Mkt 2020</w:t>
+            </w:r>
+          </w:fldSimple>
         </w:p>
         <w:p>
           <w:pPr>
@@ -11943,11 +11932,21 @@
           <w:r>
             <w:t xml:space="preserve"> v.</w:t>
           </w:r>
-          <w:fldSimple w:instr=" DOCPROPERTY  Versione  \* MERGEFORMAT ">
-            <w:r>
-              <w:t>0.01</w:t>
-            </w:r>
-          </w:fldSimple>
+          <w:r>
+            <w:fldChar w:fldCharType="begin"/>
+          </w:r>
+          <w:r>
+            <w:instrText xml:space="preserve"> DOCPROPERTY  Versione  \* MERGEFORMAT </w:instrText>
+          </w:r>
+          <w:r>
+            <w:fldChar w:fldCharType="separate"/>
+          </w:r>
+          <w:r>
+            <w:t>0.01</w:t>
+          </w:r>
+          <w:r>
+            <w:fldChar w:fldCharType="end"/>
+          </w:r>
           <w:r>
             <w:t xml:space="preserve"> – </w:t>
           </w:r>
@@ -22331,6 +22330,12 @@
 </file>
 
 <file path=customXml/item1.xml><?xml version="1.0" encoding="utf-8"?>
+<p:properties xmlns:p="http://schemas.microsoft.com/office/2006/metadata/properties" xmlns:xsi="http://www.w3.org/2001/XMLSchema-instance" xmlns:pc="http://schemas.microsoft.com/office/infopath/2007/PartnerControls">
+  <documentManagement/>
+</p:properties>
+</file>
+
+<file path=customXml/item2.xml><?xml version="1.0" encoding="utf-8"?>
 <ct:contentTypeSchema xmlns:ct="http://schemas.microsoft.com/office/2006/metadata/contentType" xmlns:ma="http://schemas.microsoft.com/office/2006/metadata/properties/metaAttributes" ct:_="" ma:_="" ma:contentTypeName="Document" ma:contentTypeID="0x010100E7442756EDD45F4CA5E112F3E35C8005" ma:contentTypeVersion="0" ma:contentTypeDescription="Create a new document." ma:contentTypeScope="" ma:versionID="37a5bf33d807c68764f48137f8b03149">
   <xsd:schema xmlns:xsd="http://www.w3.org/2001/XMLSchema" xmlns:xs="http://www.w3.org/2001/XMLSchema" xmlns:p="http://schemas.microsoft.com/office/2006/metadata/properties" targetNamespace="http://schemas.microsoft.com/office/2006/metadata/properties" ma:root="true" ma:fieldsID="1b05d82d297216baf5b26c55225140df">
     <xsd:element name="properties">
@@ -22444,12 +22449,6 @@
 </ct:contentTypeSchema>
 </file>
 
-<file path=customXml/item2.xml><?xml version="1.0" encoding="utf-8"?>
-<p:properties xmlns:p="http://schemas.microsoft.com/office/2006/metadata/properties" xmlns:xsi="http://www.w3.org/2001/XMLSchema-instance" xmlns:pc="http://schemas.microsoft.com/office/infopath/2007/PartnerControls">
-  <documentManagement/>
-</p:properties>
-</file>
-
 <file path=customXml/item3.xml><?xml version="1.0" encoding="utf-8"?>
 <?mso-contentType ?>
 <FormTemplates xmlns="http://schemas.microsoft.com/sharepoint/v3/contenttype/forms">
@@ -22464,6 +22463,15 @@
 </file>
 
 <file path=customXml/itemProps1.xml><?xml version="1.0" encoding="utf-8"?>
+<ds:datastoreItem xmlns:ds="http://schemas.openxmlformats.org/officeDocument/2006/customXml" ds:itemID="{E6977068-7407-46B2-9130-85CBF6558254}">
+  <ds:schemaRefs>
+    <ds:schemaRef ds:uri="http://schemas.microsoft.com/office/2006/metadata/properties"/>
+    <ds:schemaRef ds:uri="http://schemas.microsoft.com/office/infopath/2007/PartnerControls"/>
+  </ds:schemaRefs>
+</ds:datastoreItem>
+</file>
+
+<file path=customXml/itemProps2.xml><?xml version="1.0" encoding="utf-8"?>
 <ds:datastoreItem xmlns:ds="http://schemas.openxmlformats.org/officeDocument/2006/customXml" ds:itemID="{9B2FAC39-C21D-4D27-9EA5-931F818C7F72}">
   <ds:schemaRefs>
     <ds:schemaRef ds:uri="http://schemas.microsoft.com/office/2006/metadata/contentType"/>
@@ -22479,15 +22487,6 @@
 </ds:datastoreItem>
 </file>
 
-<file path=customXml/itemProps2.xml><?xml version="1.0" encoding="utf-8"?>
-<ds:datastoreItem xmlns:ds="http://schemas.openxmlformats.org/officeDocument/2006/customXml" ds:itemID="{E6977068-7407-46B2-9130-85CBF6558254}">
-  <ds:schemaRefs>
-    <ds:schemaRef ds:uri="http://schemas.microsoft.com/office/2006/metadata/properties"/>
-    <ds:schemaRef ds:uri="http://schemas.microsoft.com/office/infopath/2007/PartnerControls"/>
-  </ds:schemaRefs>
-</ds:datastoreItem>
-</file>
-
 <file path=customXml/itemProps3.xml><?xml version="1.0" encoding="utf-8"?>
 <ds:datastoreItem xmlns:ds="http://schemas.openxmlformats.org/officeDocument/2006/customXml" ds:itemID="{071D49D5-7D7B-409C-B81B-70BEBE8C1172}">
   <ds:schemaRefs>
@@ -22497,7 +22496,7 @@
 </file>
 
 <file path=customXml/itemProps4.xml><?xml version="1.0" encoding="utf-8"?>
-<ds:datastoreItem xmlns:ds="http://schemas.openxmlformats.org/officeDocument/2006/customXml" ds:itemID="{0B79840E-E339-4E99-B74E-6D3C04CD4982}">
+<ds:datastoreItem xmlns:ds="http://schemas.openxmlformats.org/officeDocument/2006/customXml" ds:itemID="{0AF8ECD2-764D-4F17-B23F-657B18980F78}">
   <ds:schemaRefs>
     <ds:schemaRef ds:uri="http://schemas.openxmlformats.org/officeDocument/2006/bibliography"/>
   </ds:schemaRefs>

--- a/uploads/result.docx
+++ b/uploads/result.docx
@@ -302,7 +302,7 @@
               </wp:anchor>
             </w:drawing>
           </mc:Choice>
-          <mc:Fallback xmlns:w16sdtdh="http://schemas.microsoft.com/office/word/2020/wordml/sdtdatahash" xmlns:w16="http://schemas.microsoft.com/office/word/2018/wordml" xmlns:w16cid="http://schemas.microsoft.com/office/word/2016/wordml/cid" xmlns:w16cex="http://schemas.microsoft.com/office/word/2018/wordml/cex" xmlns:am3d="http://schemas.microsoft.com/office/drawing/2017/model3d" xmlns:aink="http://schemas.microsoft.com/office/drawing/2016/ink" xmlns:cx8="http://schemas.microsoft.com/office/drawing/2016/5/14/chartex" xmlns:cx7="http://schemas.microsoft.com/office/drawing/2016/5/13/chartex" xmlns:cx6="http://schemas.microsoft.com/office/drawing/2016/5/12/chartex" xmlns:cx5="http://schemas.microsoft.com/office/drawing/2016/5/11/chartex" xmlns:cx4="http://schemas.microsoft.com/office/drawing/2016/5/10/chartex" xmlns:cx3="http://schemas.microsoft.com/office/drawing/2016/5/9/chartex" xmlns:cx2="http://schemas.microsoft.com/office/drawing/2015/10/21/chartex">
+          <mc:Fallback xmlns:cx2="http://schemas.microsoft.com/office/drawing/2015/10/21/chartex" xmlns:cx3="http://schemas.microsoft.com/office/drawing/2016/5/9/chartex" xmlns:cx4="http://schemas.microsoft.com/office/drawing/2016/5/10/chartex" xmlns:cx5="http://schemas.microsoft.com/office/drawing/2016/5/11/chartex" xmlns:cx6="http://schemas.microsoft.com/office/drawing/2016/5/12/chartex" xmlns:cx7="http://schemas.microsoft.com/office/drawing/2016/5/13/chartex" xmlns:cx8="http://schemas.microsoft.com/office/drawing/2016/5/14/chartex" xmlns:aink="http://schemas.microsoft.com/office/drawing/2016/ink" xmlns:am3d="http://schemas.microsoft.com/office/drawing/2017/model3d" xmlns:w16cex="http://schemas.microsoft.com/office/word/2018/wordml/cex" xmlns:w16cid="http://schemas.microsoft.com/office/word/2016/wordml/cid" xmlns:w16="http://schemas.microsoft.com/office/word/2018/wordml" xmlns:w16sdtdh="http://schemas.microsoft.com/office/word/2020/wordml/sdtdatahash">
             <w:pict>
               <v:shapetype w14:anchorId="5F2A7CCC" id="_x0000_t202" coordsize="21600,21600" o:spt="202" path="m,l,21600r21600,l21600,xe">
                 <v:stroke joinstyle="miter"/>
@@ -1090,7 +1090,7 @@
               </w:rPr>
             </w:pPr>
             <w:r>
-              <w:t>06/08/2022</w:t>
+              <w:t>pre_06/08/2022</w:t>
             </w:r>
           </w:p>
         </w:tc>
@@ -4676,7 +4676,23 @@
           <w:rFonts w:asciiTheme="minorHAnsi" w:hAnsiTheme="minorHAnsi"/>
           <w:color w:val="000000" w:themeColor="text1"/>
         </w:rPr>
-        <w:t>In commodo tortor pulvinar mi condimentum, sit amet porta tortor ullamcorper. Vestibulum dolor lectus, finibus vel turpis eu, mollis porta felis. Phasellus eget turpis ac mi venenatis rutrum. Sed dictum vel nibh in venenatis</w:t>
+        <w:t xml:space="preserve">In </w:t>
+      </w:r>
+      <w:r>
+        <w:rPr>
+          <w:rFonts w:asciiTheme="minorHAnsi" w:hAnsiTheme="minorHAnsi"/>
+          <w:b/>
+          <w:color w:val="FF0000"/>
+          <w:u w:val="single"/>
+        </w:rPr>
+        <w:t>newcommodo</w:t>
+      </w:r>
+      <w:r>
+        <w:rPr>
+          <w:rFonts w:asciiTheme="minorHAnsi" w:hAnsiTheme="minorHAnsi"/>
+          <w:color w:val="000000" w:themeColor="text1"/>
+        </w:rPr>
+        <w:t xml:space="preserve"> tortor pulvinar mi condimentum, sit amet porta tortor ullamcorper. Vestibulum dolor lectus, finibus vel turpis eu, mollis porta felis. Phasellus eget turpis ac mi venenatis rutrum. Sed dictum vel nibh in venenatis</w:t>
       </w:r>
     </w:p>
     <w:p/>
@@ -4687,7 +4703,7 @@
       </w:pPr>
       <w:bookmarkStart w:id="8" w:name="_Toc65149178"/>
       <w:r>
-        <w:t>Paragrafo</w:t>
+        <w:t>new Paragrafo</w:t>
       </w:r>
       <w:bookmarkEnd w:id="8"/>
     </w:p>
@@ -4726,7 +4742,23 @@
           <w:rFonts w:asciiTheme="minorHAnsi" w:hAnsiTheme="minorHAnsi"/>
           <w:color w:val="000000" w:themeColor="text1"/>
         </w:rPr>
-        <w:t>In commodo tortor pulvinar mi condimentum, sit amet porta tortor ullamcorper. Vestibulum dolor lectus, finibus vel turpis eu, mollis porta felis. Phasellus eget turpis ac mi venenatis rutrum. Sed dictum vel nibh in venenatis</w:t>
+        <w:t xml:space="preserve">In </w:t>
+      </w:r>
+      <w:r>
+        <w:rPr>
+          <w:rFonts w:asciiTheme="minorHAnsi" w:hAnsiTheme="minorHAnsi"/>
+          <w:b/>
+          <w:color w:val="FF0000"/>
+          <w:u w:val="single"/>
+        </w:rPr>
+        <w:t>newcommodo</w:t>
+      </w:r>
+      <w:r>
+        <w:rPr>
+          <w:rFonts w:asciiTheme="minorHAnsi" w:hAnsiTheme="minorHAnsi"/>
+          <w:color w:val="000000" w:themeColor="text1"/>
+        </w:rPr>
+        <w:t xml:space="preserve"> tortor pulvinar mi condimentum, sit amet porta tortor ullamcorper. Vestibulum dolor lectus, finibus vel turpis eu, mollis porta felis. Phasellus eget turpis ac mi venenatis rutrum. Sed dictum vel nibh in venenatis</w:t>
       </w:r>
     </w:p>
     <w:p/>
@@ -4737,7 +4769,7 @@
       <w:bookmarkStart w:id="9" w:name="_Toc65149179"/>
       <w:bookmarkStart w:id="10" w:name="_Hlk530217512"/>
       <w:r>
-        <w:t>Paragrafo</w:t>
+        <w:t>new Paragrafo</w:t>
       </w:r>
       <w:bookmarkEnd w:id="9"/>
     </w:p>
@@ -4776,7 +4808,7 @@
           <w:rFonts w:asciiTheme="minorHAnsi" w:hAnsiTheme="minorHAnsi"/>
           <w:color w:val="000000" w:themeColor="text1"/>
         </w:rPr>
-        <w:t>In commodo tortor pulvinar mi condimentum, sit amet porta tortor ullamcorper. Vestibulum dolor lectus, finibus vel turpis eu, mollis porta felis. Phasellus eget turpis ac mi venenatis rutrum. Sed dictum vel nibh in venenatis</w:t>
+        <w:t>In newcommodo tortor pulvinar mi condimentum, sit amet porta tortor ullamcorper. Vestibulum dolor lectus, finibus vel turpis eu, mollis porta felis. Phasellus eget turpis ac mi venenatis rutrum. Sed dictum vel nibh in venenatis</w:t>
       </w:r>
     </w:p>
     <w:bookmarkEnd w:id="10"/>
@@ -5061,15 +5093,12 @@
             </w:pPr>
             <w:r>
               <w:rPr>
+                <w:b/>
+                <w:color w:val="FF0000"/>
                 <w:sz w:val="20"/>
-              </w:rPr>
-              <w:t>Data Cente</w:t>
-            </w:r>
-            <w:r>
-              <w:rPr>
-                <w:sz w:val="20"/>
-              </w:rPr>
-              <w:t>r</w:t>
+                <w:u w:val="single"/>
+              </w:rPr>
+              <w:t>New Data Center</w:t>
             </w:r>
           </w:p>
         </w:tc>
@@ -5220,21 +5249,12 @@
             </w:pPr>
             <w:r>
               <w:rPr>
+                <w:b/>
+                <w:color w:val="FF0000"/>
                 <w:sz w:val="20"/>
-              </w:rPr>
-              <w:t>Data</w:t>
-            </w:r>
-            <w:r>
-              <w:rPr>
-                <w:sz w:val="20"/>
-              </w:rPr>
-              <w:t xml:space="preserve"> </w:t>
-            </w:r>
-            <w:r>
-              <w:rPr>
-                <w:sz w:val="20"/>
-              </w:rPr>
-              <w:t>Center</w:t>
+                <w:u w:val="single"/>
+              </w:rPr>
+              <w:t>New Data Center</w:t>
             </w:r>
           </w:p>
         </w:tc>
@@ -5380,14 +5400,19 @@
             <w:pPr>
               <w:rPr>
                 <w:rFonts w:eastAsia="Arial Unicode MS"/>
+                <w:b/>
                 <w:sz w:val="20"/>
+                <w:u w:val="single"/>
               </w:rPr>
             </w:pPr>
             <w:r>
               <w:rPr>
+                <w:b/>
+                <w:color w:val="FF0000"/>
                 <w:sz w:val="20"/>
-              </w:rPr>
-              <w:t>Data Center</w:t>
+                <w:u w:val="single"/>
+              </w:rPr>
+              <w:t>New Data Center</w:t>
             </w:r>
           </w:p>
         </w:tc>
@@ -5561,7 +5586,7 @@
               <w:rPr>
                 <w:sz w:val="20"/>
               </w:rPr>
-              <w:t>Data Center</w:t>
+              <w:t>New Data Center</w:t>
             </w:r>
           </w:p>
         </w:tc>
@@ -5714,7 +5739,7 @@
               <w:rPr>
                 <w:sz w:val="20"/>
               </w:rPr>
-              <w:t>Data Center</w:t>
+              <w:t>New Data Center</w:t>
             </w:r>
           </w:p>
         </w:tc>
@@ -5867,7 +5892,7 @@
               <w:rPr>
                 <w:sz w:val="20"/>
               </w:rPr>
-              <w:t>Data Center</w:t>
+              <w:t>New Data Center</w:t>
             </w:r>
           </w:p>
         </w:tc>
@@ -6020,7 +6045,7 @@
               <w:rPr>
                 <w:sz w:val="20"/>
               </w:rPr>
-              <w:t>Data Center</w:t>
+              <w:t>New Data Center</w:t>
             </w:r>
           </w:p>
         </w:tc>
@@ -6173,7 +6198,7 @@
               <w:rPr>
                 <w:sz w:val="20"/>
               </w:rPr>
-              <w:t>Data Center</w:t>
+              <w:t>New Data Center</w:t>
             </w:r>
           </w:p>
         </w:tc>
@@ -6317,7 +6342,7 @@
           <w:rFonts w:asciiTheme="minorHAnsi" w:hAnsiTheme="minorHAnsi"/>
           <w:color w:val="000000" w:themeColor="text1"/>
         </w:rPr>
-        <w:t>In commodo tortor pulvinar mi condimentum, sit amet porta tortor ullamcorper. Vestibulum dolor lectus, finibus vel turpis eu, mollis porta felis. Phasellus eget turpis ac mi venenatis rutrum. Sed dictum vel nibh in venenatis</w:t>
+        <w:t>In newcommodo tortor pulvinar mi condimentum, sit amet porta tortor ullamcorper. Vestibulum dolor lectus, finibus vel turpis eu, mollis porta felis. Phasellus eget turpis ac mi venenatis rutrum. Sed dictum vel nibh in venenatis</w:t>
       </w:r>
     </w:p>
     <w:p>
@@ -6393,7 +6418,7 @@
           <w:rFonts w:asciiTheme="minorHAnsi" w:hAnsiTheme="minorHAnsi"/>
           <w:color w:val="000000" w:themeColor="text1"/>
         </w:rPr>
-        <w:t>In commodo tortor pulvinar mi condimentum, sit amet porta tortor ullamcorper. Vestibulum dolor lectus, finibus vel turpis eu, mollis porta felis. Phasellus eget turpis ac mi venenatis rutrum. Sed dictum vel nibh in venenatis</w:t>
+        <w:t>In newcommodo tortor pulvinar mi condimentum, sit amet porta tortor ullamcorper. Vestibulum dolor lectus, finibus vel turpis eu, mollis porta felis. Phasellus eget turpis ac mi venenatis rutrum. Sed dictum vel nibh in venenatis</w:t>
       </w:r>
       <w:r>
         <w:rPr>
@@ -6454,7 +6479,7 @@
           <w:rFonts w:asciiTheme="minorHAnsi" w:hAnsiTheme="minorHAnsi"/>
           <w:color w:val="000000" w:themeColor="text1"/>
         </w:rPr>
-        <w:t>In commodo tortor pulvinar mi condimentum, sit amet porta tortor ullamcorper. Vestibulum dolor lectus, finibus vel turpis eu, mollis porta felis. Phasellus eget turpis ac mi venenatis rutrum. Sed dictum vel nibh in venenatis</w:t>
+        <w:t>In newcommodo tortor pulvinar mi condimentum, sit amet porta tortor ullamcorper. Vestibulum dolor lectus, finibus vel turpis eu, mollis porta felis. Phasellus eget turpis ac mi venenatis rutrum. Sed dictum vel nibh in venenatis</w:t>
       </w:r>
       <w:r>
         <w:rPr>
@@ -6517,7 +6542,7 @@
           <w:rFonts w:asciiTheme="minorHAnsi" w:hAnsiTheme="minorHAnsi"/>
           <w:color w:val="000000" w:themeColor="text1"/>
         </w:rPr>
-        <w:t>In commodo tortor pulvinar mi condimentum, sit amet porta tortor ullamcorper. Vestibulum dolor lectus, finibus vel turpis eu, mollis porta felis. Phasellus eget turpis ac mi venenatis rutrum. Sed dictum vel nibh in venenatis</w:t>
+        <w:t>In newcommodo tortor pulvinar mi condimentum, sit amet porta tortor ullamcorper. Vestibulum dolor lectus, finibus vel turpis eu, mollis porta felis. Phasellus eget turpis ac mi venenatis rutrum. Sed dictum vel nibh in venenatis</w:t>
       </w:r>
       <w:r>
         <w:rPr>
@@ -6579,7 +6604,7 @@
           <w:rFonts w:asciiTheme="minorHAnsi" w:hAnsiTheme="minorHAnsi"/>
           <w:color w:val="000000" w:themeColor="text1"/>
         </w:rPr>
-        <w:t>In commodo tortor pulvinar mi condimentum, sit amet porta tortor ullamcorper. Vestibulum dolor lectus, finibus vel turpis eu, mollis porta felis. Phasellus eget turpis ac mi venenatis rutrum. Sed dictum vel nibh in venenatis</w:t>
+        <w:t>In newcommodo tortor pulvinar mi condimentum, sit amet porta tortor ullamcorper. Vestibulum dolor lectus, finibus vel turpis eu, mollis porta felis. Phasellus eget turpis ac mi venenatis rutrum. Sed dictum vel nibh in venenatis</w:t>
       </w:r>
       <w:r>
         <w:rPr>
@@ -6631,7 +6656,7 @@
           <w:rFonts w:asciiTheme="minorHAnsi" w:hAnsiTheme="minorHAnsi"/>
           <w:color w:val="000000" w:themeColor="text1"/>
         </w:rPr>
-        <w:t>In commodo tortor pulvinar mi condimentum, sit amet porta tortor ullamcorper. Vestibulum dolor lectus, finibus vel turpis eu, mollis porta felis. Phasellus eget turpis ac mi venenatis rutrum. Sed dictum vel nibh in venenatis</w:t>
+        <w:t>In newcommodo tortor pulvinar mi condimentum, sit amet porta tortor ullamcorper. Vestibulum dolor lectus, finibus vel turpis eu, mollis porta felis. Phasellus eget turpis ac mi venenatis rutrum. Sed dictum vel nibh in venenatis</w:t>
       </w:r>
       <w:r>
         <w:rPr>
@@ -6691,7 +6716,7 @@
           <w:rFonts w:asciiTheme="minorHAnsi" w:hAnsiTheme="minorHAnsi"/>
           <w:color w:val="000000" w:themeColor="text1"/>
         </w:rPr>
-        <w:t>In commodo tortor pulvinar mi condimentum, sit amet porta tortor ullamcorper. Vestibulum dolor lectus, finibus vel turpis eu, mollis porta felis. Phasellus eget turpis ac mi venenatis rutrum. Sed dictum vel nibh in venenatis</w:t>
+        <w:t>In newcommodo tortor pulvinar mi condimentum, sit amet porta tortor ullamcorper. Vestibulum dolor lectus, finibus vel turpis eu, mollis porta felis. Phasellus eget turpis ac mi venenatis rutrum. Sed dictum vel nibh in venenatis</w:t>
       </w:r>
       <w:r>
         <w:rPr>
@@ -6736,7 +6761,7 @@
         <w:t xml:space="preserve">Nullam ac lectus facilisis, pretium nunc in, gravida lectus. Vivamus odio lectus, faucibus ut sollicitudin sit amet, dapibus eget massa. Ut sem purus, mattis vitae euismod eu, fermentum et eros. Donec fringilla massa aliquet erat pharetra rhoncus. Aenean pretium metus porttitor urna cursus blandit. Ut feugiat aliquam nulla vitae accumsan. Integer sed tempor felis. Nullam vel tortor faucibus, imperdiet turpis non, blandit lectus. </w:t>
       </w:r>
       <w:r>
-        <w:t>In commodo tortor pulvinar mi condimentum, sit amet porta tortor ullamcorper. Vestibulum dolor lectus, finibus vel turpis eu, mollis porta felis. Phasellus eget turpis ac mi venenatis rutrum. Sed dictum vel nibh in venenatis.</w:t>
+        <w:t>In newcommodo tortor pulvinar mi condimentum, sit amet porta tortor ullamcorper. Vestibulum dolor lectus, finibus vel turpis eu, mollis porta felis. Phasellus eget turpis ac mi venenatis rutrum. Sed dictum vel nibh in venenatis.</w:t>
       </w:r>
       <w:r>
         <w:t>.</w:t>
@@ -6785,7 +6810,7 @@
           <w:rFonts w:asciiTheme="minorHAnsi" w:hAnsiTheme="minorHAnsi"/>
           <w:color w:val="000000" w:themeColor="text1"/>
         </w:rPr>
-        <w:t>In commodo tortor pulvinar mi condimentum, sit amet porta tortor ullamcorper. Vestibulum dolor lectus, finibus vel turpis eu, mollis porta felis. Phasellus eget turpis ac mi venenatis rutrum. Sed dictum vel nibh in venenatis</w:t>
+        <w:t>In newcommodo tortor pulvinar mi condimentum, sit amet porta tortor ullamcorper. Vestibulum dolor lectus, finibus vel turpis eu, mollis porta felis. Phasellus eget turpis ac mi venenatis rutrum. Sed dictum vel nibh in venenatis</w:t>
       </w:r>
       <w:r>
         <w:rPr>
@@ -6845,7 +6870,7 @@
           <w:rFonts w:asciiTheme="minorHAnsi" w:hAnsiTheme="minorHAnsi"/>
           <w:color w:val="000000" w:themeColor="text1"/>
         </w:rPr>
-        <w:t>In commodo tortor pulvinar mi condimentum, sit amet porta tortor ullamcorper. Vestibulum dolor lectus, finibus vel turpis eu, mollis porta felis. Phasellus eget turpis ac mi venenatis rutrum. Sed dictum vel nibh in venenatis</w:t>
+        <w:t>In newcommodo tortor pulvinar mi condimentum, sit amet porta tortor ullamcorper. Vestibulum dolor lectus, finibus vel turpis eu, mollis porta felis. Phasellus eget turpis ac mi venenatis rutrum. Sed dictum vel nibh in venenatis</w:t>
       </w:r>
       <w:r>
         <w:rPr>
@@ -6913,7 +6938,7 @@
           <w:rFonts w:asciiTheme="minorHAnsi" w:hAnsiTheme="minorHAnsi"/>
           <w:color w:val="000000" w:themeColor="text1"/>
         </w:rPr>
-        <w:t>In commodo tortor pulvinar mi condimentum, sit amet porta tortor ullamcorper. Vestibulum dolor lectus, finibus vel turpis eu, mollis porta felis. Phasellus eget turpis ac mi venenatis rutrum. Sed dictum vel nibh in venenatis</w:t>
+        <w:t>In newcommodo tortor pulvinar mi condimentum, sit amet porta tortor ullamcorper. Vestibulum dolor lectus, finibus vel turpis eu, mollis porta felis. Phasellus eget turpis ac mi venenatis rutrum. Sed dictum vel nibh in venenatis</w:t>
       </w:r>
       <w:r>
         <w:rPr>
@@ -6969,7 +6994,7 @@
           <w:rFonts w:asciiTheme="minorHAnsi" w:hAnsiTheme="minorHAnsi"/>
           <w:color w:val="000000" w:themeColor="text1"/>
         </w:rPr>
-        <w:t>In commodo tortor pulvinar mi condimentum, sit amet porta tortor ullamcorper. Vestibulum dolor lectus, finibus vel turpis eu, mollis porta felis. Phasellus eget turpis ac mi venenatis rutrum. Sed dictum vel nibh in venenatis</w:t>
+        <w:t>In newcommodo tortor pulvinar mi condimentum, sit amet porta tortor ullamcorper. Vestibulum dolor lectus, finibus vel turpis eu, mollis porta felis. Phasellus eget turpis ac mi venenatis rutrum. Sed dictum vel nibh in venenatis</w:t>
       </w:r>
       <w:r>
         <w:rPr>
@@ -7036,7 +7061,7 @@
           <w:rFonts w:asciiTheme="minorHAnsi" w:hAnsiTheme="minorHAnsi"/>
           <w:color w:val="000000" w:themeColor="text1"/>
         </w:rPr>
-        <w:t>In commodo tortor pulvinar mi condimentum, sit amet porta tortor ullamcorper. Vestibulum dolor lectus, finibus vel turpis eu, mollis porta felis. Phasellus eget turpis ac mi venenatis rutrum. Sed dictum vel nibh in venenatis</w:t>
+        <w:t>In newcommodo tortor pulvinar mi condimentum, sit amet porta tortor ullamcorper. Vestibulum dolor lectus, finibus vel turpis eu, mollis porta felis. Phasellus eget turpis ac mi venenatis rutrum. Sed dictum vel nibh in venenatis</w:t>
       </w:r>
       <w:r>
         <w:rPr>
@@ -7053,7 +7078,7 @@
       </w:pPr>
       <w:bookmarkStart w:id="38" w:name="_Toc65149188"/>
       <w:r>
-        <w:t>Paragrafo</w:t>
+        <w:t>new Paragrafo</w:t>
       </w:r>
       <w:bookmarkEnd w:id="38"/>
     </w:p>
@@ -7092,7 +7117,7 @@
           <w:rFonts w:asciiTheme="minorHAnsi" w:hAnsiTheme="minorHAnsi"/>
           <w:color w:val="000000" w:themeColor="text1"/>
         </w:rPr>
-        <w:t>In commodo tortor pulvinar mi condimentum, sit amet porta tortor ullamcorper. Vestibulum dolor lectus, finibus vel turpis eu, mollis porta felis. Phasellus eget turpis ac mi venenatis rutrum. Sed dictum vel nibh in venenatis</w:t>
+        <w:t>In newcommodo tortor pulvinar mi condimentum, sit amet porta tortor ullamcorper. Vestibulum dolor lectus, finibus vel turpis eu, mollis porta felis. Phasellus eget turpis ac mi venenatis rutrum. Sed dictum vel nibh in venenatis</w:t>
       </w:r>
       <w:r>
         <w:rPr>
@@ -7273,7 +7298,7 @@
           <w:rFonts w:asciiTheme="minorHAnsi" w:hAnsiTheme="minorHAnsi"/>
           <w:color w:val="000000" w:themeColor="text1"/>
         </w:rPr>
-        <w:t>In commodo tortor pulvinar mi condimentum, sit amet porta tortor ullamcorper. Vestibulum dolor lectus, finibus vel turpis eu, mollis porta felis. Phasellus eget turpis ac mi venenatis rutrum. Sed dictum vel nibh in venenatis</w:t>
+        <w:t>In newcommodo tortor pulvinar mi condimentum, sit amet porta tortor ullamcorper. Vestibulum dolor lectus, finibus vel turpis eu, mollis porta felis. Phasellus eget turpis ac mi venenatis rutrum. Sed dictum vel nibh in venenatis</w:t>
       </w:r>
       <w:r>
         <w:rPr>
@@ -7293,7 +7318,7 @@
       <w:bookmarkEnd w:id="43"/>
       <w:bookmarkEnd w:id="44"/>
       <w:r>
-        <w:t>Paragrafo</w:t>
+        <w:t>new Paragrafo</w:t>
       </w:r>
       <w:bookmarkEnd w:id="45"/>
     </w:p>
@@ -7332,7 +7357,7 @@
           <w:rFonts w:asciiTheme="minorHAnsi" w:hAnsiTheme="minorHAnsi"/>
           <w:color w:val="000000" w:themeColor="text1"/>
         </w:rPr>
-        <w:t>In commodo tortor pulvinar mi condimentum, sit amet porta tortor ullamcorper. Vestibulum dolor lectus, finibus vel turpis eu, mollis porta felis. Phasellus eget turpis ac mi venenatis rutrum. Sed dictum vel nibh in venenatis</w:t>
+        <w:t>In newcommodo tortor pulvinar mi condimentum, sit amet porta tortor ullamcorper. Vestibulum dolor lectus, finibus vel turpis eu, mollis porta felis. Phasellus eget turpis ac mi venenatis rutrum. Sed dictum vel nibh in venenatis</w:t>
       </w:r>
       <w:r>
         <w:rPr>
@@ -7578,7 +7603,7 @@
       <w:bookmarkStart w:id="51" w:name="_Toc26195717"/>
       <w:bookmarkStart w:id="52" w:name="_Hlk530219171"/>
       <w:r>
-        <w:t>Paragrafo</w:t>
+        <w:t>new Paragrafo</w:t>
       </w:r>
       <w:bookmarkEnd w:id="47"/>
     </w:p>
@@ -7617,7 +7642,7 @@
           <w:rFonts w:asciiTheme="minorHAnsi" w:hAnsiTheme="minorHAnsi"/>
           <w:color w:val="000000" w:themeColor="text1"/>
         </w:rPr>
-        <w:t>In commodo tortor pulvinar mi condimentum, sit amet porta tortor ullamcorper. Vestibulum dolor lectus, finibus vel turpis eu, mollis porta felis. Phasellus eget turpis ac mi venenatis rutrum. Sed dictum vel nibh in venenatis</w:t>
+        <w:t>In newcommodo tortor pulvinar mi condimentum, sit amet porta tortor ullamcorper. Vestibulum dolor lectus, finibus vel turpis eu, mollis porta felis. Phasellus eget turpis ac mi venenatis rutrum. Sed dictum vel nibh in venenatis</w:t>
       </w:r>
       <w:r>
         <w:rPr>
@@ -7639,8 +7664,7 @@
       <w:bookmarkEnd w:id="51"/>
       <w:bookmarkEnd w:id="52"/>
       <w:r>
-        <w:lastRenderedPageBreak/>
-        <w:t>Paragrafo</w:t>
+        <w:t>new Paragrafo</w:t>
       </w:r>
       <w:bookmarkEnd w:id="53"/>
     </w:p>
@@ -7679,7 +7703,7 @@
           <w:rFonts w:asciiTheme="minorHAnsi" w:hAnsiTheme="minorHAnsi"/>
           <w:color w:val="000000" w:themeColor="text1"/>
         </w:rPr>
-        <w:t>In commodo tortor pulvinar mi condimentum, sit amet porta tortor ullamcorper. Vestibulum dolor lectus, finibus vel turpis eu, mollis porta felis. Phasellus eget turpis ac mi venenatis rutrum. Sed dictum vel nibh in venenatis</w:t>
+        <w:t>In newcommodo tortor pulvinar mi condimentum, sit amet porta tortor ullamcorper. Vestibulum dolor lectus, finibus vel turpis eu, mollis porta felis. Phasellus eget turpis ac mi venenatis rutrum. Sed dictum vel nibh in venenatis</w:t>
       </w:r>
       <w:r>
         <w:rPr>
@@ -7837,7 +7861,7 @@
       <w:bookmarkStart w:id="57" w:name="_Hlk530219338"/>
       <w:bookmarkEnd w:id="54"/>
       <w:r>
-        <w:t>Paragrafo</w:t>
+        <w:t>new Paragrafo</w:t>
       </w:r>
       <w:bookmarkEnd w:id="55"/>
     </w:p>
@@ -7876,7 +7900,7 @@
           <w:rFonts w:asciiTheme="minorHAnsi" w:hAnsiTheme="minorHAnsi"/>
           <w:color w:val="000000" w:themeColor="text1"/>
         </w:rPr>
-        <w:t>In commodo tortor pulvinar mi condimentum, sit amet porta tortor ullamcorper. Vestibulum dolor lectus, finibus vel turpis eu, mollis porta felis. Phasellus eget turpis ac mi venenatis rutrum. Sed dictum vel nibh in venenatis</w:t>
+        <w:t>In newcommodo tortor pulvinar mi condimentum, sit amet porta tortor ullamcorper. Vestibulum dolor lectus, finibus vel turpis eu, mollis porta felis. Phasellus eget turpis ac mi venenatis rutrum. Sed dictum vel nibh in venenatis</w:t>
       </w:r>
       <w:r>
         <w:rPr>
@@ -7896,7 +7920,7 @@
       <w:bookmarkStart w:id="58" w:name="_Toc65149194"/>
       <w:bookmarkEnd w:id="56"/>
       <w:r>
-        <w:t>Paragrafo</w:t>
+        <w:t>new Paragrafo</w:t>
       </w:r>
       <w:bookmarkEnd w:id="58"/>
     </w:p>
@@ -7935,7 +7959,7 @@
           <w:rFonts w:asciiTheme="minorHAnsi" w:hAnsiTheme="minorHAnsi"/>
           <w:color w:val="000000" w:themeColor="text1"/>
         </w:rPr>
-        <w:t>In commodo tortor pulvinar mi condimentum, sit amet porta tortor ullamcorper. Vestibulum dolor lectus, finibus vel turpis eu, mollis porta felis. Phasellus eget turpis ac mi venenatis rutrum. Sed dictum vel nibh in venenatis</w:t>
+        <w:t>In newcommodo tortor pulvinar mi condimentum, sit amet porta tortor ullamcorper. Vestibulum dolor lectus, finibus vel turpis eu, mollis porta felis. Phasellus eget turpis ac mi venenatis rutrum. Sed dictum vel nibh in venenatis</w:t>
       </w:r>
       <w:r>
         <w:rPr>
@@ -7951,7 +7975,7 @@
       </w:pPr>
       <w:bookmarkStart w:id="59" w:name="_Toc65149195"/>
       <w:r>
-        <w:t>Paragrafo</w:t>
+        <w:t>new Paragrafo</w:t>
       </w:r>
       <w:bookmarkEnd w:id="59"/>
     </w:p>
@@ -7993,7 +8017,7 @@
           <w:rFonts w:asciiTheme="minorHAnsi" w:hAnsiTheme="minorHAnsi"/>
           <w:color w:val="000000" w:themeColor="text1"/>
         </w:rPr>
-        <w:t xml:space="preserve">In commodo tortor pulvinar mi condimentum, sit amet porta tortor </w:t>
+        <w:t xml:space="preserve">In newcommodo tortor pulvinar mi condimentum, sit amet porta tortor </w:t>
       </w:r>
       <w:r>
         <w:rPr>
@@ -8064,7 +8088,7 @@
           <w:rFonts w:asciiTheme="minorHAnsi" w:hAnsiTheme="minorHAnsi"/>
           <w:color w:val="000000" w:themeColor="text1"/>
         </w:rPr>
-        <w:t>In commodo tortor pulvinar mi condimentum, sit amet porta tortor ullamcorper. Vestibulum dolor lectus, finibus vel turpis eu, mollis porta felis. Phasellus eget turpis ac mi venenatis rutrum. Sed dictum vel nibh in venenatis</w:t>
+        <w:t>In newcommodo tortor pulvinar mi condimentum, sit amet porta tortor ullamcorper. Vestibulum dolor lectus, finibus vel turpis eu, mollis porta felis. Phasellus eget turpis ac mi venenatis rutrum. Sed dictum vel nibh in venenatis</w:t>
       </w:r>
       <w:r>
         <w:rPr>
@@ -8081,7 +8105,7 @@
       </w:pPr>
       <w:bookmarkStart w:id="65" w:name="_Toc65149197"/>
       <w:r>
-        <w:t>Paragrafo</w:t>
+        <w:t>new Paragrafo</w:t>
       </w:r>
       <w:bookmarkEnd w:id="65"/>
     </w:p>
@@ -8121,7 +8145,7 @@
           <w:rFonts w:asciiTheme="minorHAnsi" w:hAnsiTheme="minorHAnsi"/>
           <w:color w:val="000000" w:themeColor="text1"/>
         </w:rPr>
-        <w:t>In commodo tortor pulvinar mi condimentum, sit amet porta tortor ullamcorper. Vestibulum dolor lectus, finibus vel turpis eu, mollis porta felis. Phasellus eget turpis ac mi venenatis rutrum. Sed dictum vel nibh in venenatis</w:t>
+        <w:t>In newcommodo tortor pulvinar mi condimentum, sit amet porta tortor ullamcorper. Vestibulum dolor lectus, finibus vel turpis eu, mollis porta felis. Phasellus eget turpis ac mi venenatis rutrum. Sed dictum vel nibh in venenatis</w:t>
       </w:r>
       <w:r>
         <w:rPr>
@@ -8138,7 +8162,7 @@
       </w:pPr>
       <w:bookmarkStart w:id="66" w:name="_Toc65149198"/>
       <w:r>
-        <w:t>Paragrafo</w:t>
+        <w:t>new Paragrafo</w:t>
       </w:r>
       <w:bookmarkEnd w:id="66"/>
     </w:p>
@@ -8177,7 +8201,7 @@
           <w:rFonts w:asciiTheme="minorHAnsi" w:hAnsiTheme="minorHAnsi"/>
           <w:color w:val="000000" w:themeColor="text1"/>
         </w:rPr>
-        <w:t>In commodo tortor pulvinar mi condimentum, sit amet porta tortor ullamcorper. Vestibulum dolor lectus, finibus vel turpis eu, mollis porta felis. Phasellus eget turpis ac mi venenatis rutrum. Sed dictum vel nibh in venenatis</w:t>
+        <w:t>In newcommodo tortor pulvinar mi condimentum, sit amet porta tortor ullamcorper. Vestibulum dolor lectus, finibus vel turpis eu, mollis porta felis. Phasellus eget turpis ac mi venenatis rutrum. Sed dictum vel nibh in venenatis</w:t>
       </w:r>
       <w:r>
         <w:rPr>
@@ -8196,7 +8220,7 @@
       <w:bookmarkStart w:id="68" w:name="_Hlk530219523"/>
       <w:bookmarkStart w:id="69" w:name="_Toc476655878"/>
       <w:r>
-        <w:t>Paragrafo</w:t>
+        <w:t>new Paragrafo</w:t>
       </w:r>
       <w:bookmarkEnd w:id="67"/>
     </w:p>
@@ -8239,7 +8263,7 @@
           <w:rFonts w:asciiTheme="minorHAnsi" w:hAnsiTheme="minorHAnsi"/>
           <w:color w:val="000000" w:themeColor="text1"/>
         </w:rPr>
-        <w:t>In commodo tortor pulvinar mi condimentum, sit amet porta tortor ullamcorper. Vestibulum dolor lectus, finibus vel turpis eu, mollis porta felis. Phasellus eget turpis ac mi venenatis rutrum. Sed dictum vel nibh in venenatis</w:t>
+        <w:t>In newcommodo tortor pulvinar mi condimentum, sit amet porta tortor ullamcorper. Vestibulum dolor lectus, finibus vel turpis eu, mollis porta felis. Phasellus eget turpis ac mi venenatis rutrum. Sed dictum vel nibh in venenatis</w:t>
       </w:r>
       <w:r>
         <w:rPr>
@@ -8259,8 +8283,7 @@
       <w:bookmarkEnd w:id="70"/>
       <w:bookmarkEnd w:id="71"/>
       <w:r>
-        <w:lastRenderedPageBreak/>
-        <w:t>Paragrafo</w:t>
+        <w:t>new Paragrafo</w:t>
       </w:r>
       <w:bookmarkEnd w:id="72"/>
     </w:p>
@@ -8300,7 +8323,7 @@
           <w:rFonts w:asciiTheme="minorHAnsi" w:hAnsiTheme="minorHAnsi"/>
           <w:color w:val="000000" w:themeColor="text1"/>
         </w:rPr>
-        <w:t>In commodo tortor pulvinar mi condimentum, sit amet porta tortor ullamcorper. Vestibulum dolor lectus, finibus vel turpis eu, mollis porta felis. Phasellus eget turpis ac mi venenatis rutrum. Sed dictum vel nibh in venenatis</w:t>
+        <w:t>In newcommodo tortor pulvinar mi condimentum, sit amet porta tortor ullamcorper. Vestibulum dolor lectus, finibus vel turpis eu, mollis porta felis. Phasellus eget turpis ac mi venenatis rutrum. Sed dictum vel nibh in venenatis</w:t>
       </w:r>
       <w:r>
         <w:rPr>
@@ -8364,7 +8387,7 @@
           <w:rFonts w:asciiTheme="minorHAnsi" w:hAnsiTheme="minorHAnsi"/>
           <w:color w:val="000000" w:themeColor="text1"/>
         </w:rPr>
-        <w:t>In commodo tortor pulvinar mi condimentum, sit amet porta tortor ullamcorper. Vestibulum dolor lectus, finibus vel turpis eu, mollis porta felis. Phasellus eget turpis ac mi venenatis rutrum. Sed dictum vel nibh in venenatis</w:t>
+        <w:t>In newcommodo tortor pulvinar mi condimentum, sit amet porta tortor ullamcorper. Vestibulum dolor lectus, finibus vel turpis eu, mollis porta felis. Phasellus eget turpis ac mi venenatis rutrum. Sed dictum vel nibh in venenatis</w:t>
       </w:r>
       <w:r>
         <w:rPr>
@@ -8427,7 +8450,7 @@
           <w:rFonts w:asciiTheme="minorHAnsi" w:hAnsiTheme="minorHAnsi"/>
           <w:color w:val="000000" w:themeColor="text1"/>
         </w:rPr>
-        <w:t>In commodo tortor pulvinar mi condimentum, sit amet porta tortor ullamcorper. Vestibulum dolor lectus, finibus vel turpis eu, mollis porta felis. Phasellus eget turpis ac mi venenatis rutrum. Sed dictum vel nibh in venenatis</w:t>
+        <w:t>In newcommodo tortor pulvinar mi condimentum, sit amet porta tortor ullamcorper. Vestibulum dolor lectus, finibus vel turpis eu, mollis porta felis. Phasellus eget turpis ac mi venenatis rutrum. Sed dictum vel nibh in venenatis</w:t>
       </w:r>
       <w:r>
         <w:rPr>
@@ -8487,7 +8510,7 @@
           <w:rFonts w:asciiTheme="minorHAnsi" w:hAnsiTheme="minorHAnsi"/>
           <w:color w:val="000000" w:themeColor="text1"/>
         </w:rPr>
-        <w:t>In commodo tortor pulvinar mi condimentum, sit amet porta tortor ullamcorper. Vestibulum dolor lectus, finibus vel turpis eu, mollis porta felis. Phasellus eget turpis ac mi venenatis rutrum. Sed dictum vel nibh in venenatis</w:t>
+        <w:t>In newcommodo tortor pulvinar mi condimentum, sit amet porta tortor ullamcorper. Vestibulum dolor lectus, finibus vel turpis eu, mollis porta felis. Phasellus eget turpis ac mi venenatis rutrum. Sed dictum vel nibh in venenatis</w:t>
       </w:r>
       <w:r>
         <w:rPr>
@@ -8602,7 +8625,7 @@
           <w:rFonts w:asciiTheme="minorHAnsi" w:hAnsiTheme="minorHAnsi"/>
           <w:color w:val="000000" w:themeColor="text1"/>
         </w:rPr>
-        <w:t>In commodo tortor pulvinar mi condimentum, sit amet porta tortor ullamcorper. Vestibulum dolor lectus, finibus vel turpis eu, mollis porta felis. Phasellus eget turpis ac mi venenatis rutrum. Sed dictum vel nibh in venenatis</w:t>
+        <w:t>In newcommodo tortor pulvinar mi condimentum, sit amet porta tortor ullamcorper. Vestibulum dolor lectus, finibus vel turpis eu, mollis porta felis. Phasellus eget turpis ac mi venenatis rutrum. Sed dictum vel nibh in venenatis</w:t>
       </w:r>
       <w:r>
         <w:rPr>
@@ -8804,7 +8827,7 @@
           <w:rFonts w:asciiTheme="minorHAnsi" w:hAnsiTheme="minorHAnsi"/>
           <w:color w:val="000000" w:themeColor="text1"/>
         </w:rPr>
-        <w:t>In commodo tortor pulvinar mi condimentum, sit amet porta tortor ullamcorper. Vestibulum dolor lectus, finibus vel turpis eu, mollis porta felis. Phasellus eget turpis ac mi venenatis rutrum. Sed dictum vel nibh in venenatis</w:t>
+        <w:t>In newcommodo tortor pulvinar mi condimentum, sit amet porta tortor ullamcorper. Vestibulum dolor lectus, finibus vel turpis eu, mollis porta felis. Phasellus eget turpis ac mi venenatis rutrum. Sed dictum vel nibh in venenatis</w:t>
       </w:r>
       <w:r>
         <w:rPr>
@@ -8859,7 +8882,7 @@
           <w:rFonts w:asciiTheme="minorHAnsi" w:hAnsiTheme="minorHAnsi"/>
           <w:color w:val="000000" w:themeColor="text1"/>
         </w:rPr>
-        <w:t>In commodo tortor pulvinar mi condimentum, sit amet porta tortor ullamcorper. Vestibulum dolor lectus, finibus vel turpis eu, mollis porta felis. Phasellus eget turpis ac mi venenatis rutrum. Sed dictum vel nibh in venenatis</w:t>
+        <w:t>In newcommodo tortor pulvinar mi condimentum, sit amet porta tortor ullamcorper. Vestibulum dolor lectus, finibus vel turpis eu, mollis porta felis. Phasellus eget turpis ac mi venenatis rutrum. Sed dictum vel nibh in venenatis</w:t>
       </w:r>
       <w:r>
         <w:rPr>
@@ -9148,7 +9171,7 @@
           <w:rFonts w:asciiTheme="minorHAnsi" w:hAnsiTheme="minorHAnsi"/>
           <w:color w:val="000000" w:themeColor="text1"/>
         </w:rPr>
-        <w:t>In commodo tortor pulvinar mi condimentum, sit amet porta tortor ullamcorper. Vestibulum dolor lectus, finibus vel turpis eu, mollis porta felis. Phasellus eget turpis ac mi venenatis rutrum. Sed dictum vel nibh in venenatis</w:t>
+        <w:t>In newcommodo tortor pulvinar mi condimentum, sit amet porta tortor ullamcorper. Vestibulum dolor lectus, finibus vel turpis eu, mollis porta felis. Phasellus eget turpis ac mi venenatis rutrum. Sed dictum vel nibh in venenatis</w:t>
       </w:r>
       <w:r>
         <w:rPr>
@@ -9232,7 +9255,7 @@
           <w:rFonts w:asciiTheme="minorHAnsi" w:hAnsiTheme="minorHAnsi"/>
           <w:color w:val="000000" w:themeColor="text1"/>
         </w:rPr>
-        <w:t>In commodo tortor pulvinar mi condimentum, sit amet porta tortor ullamcorper. Vestibulum dolor lectus, finibus vel turpis eu, mollis porta felis. Phasellus eget turpis ac mi venenatis rutrum. Sed dictum vel nibh in venenatis</w:t>
+        <w:t>In newcommodo tortor pulvinar mi condimentum, sit amet porta tortor ullamcorper. Vestibulum dolor lectus, finibus vel turpis eu, mollis porta felis. Phasellus eget turpis ac mi venenatis rutrum. Sed dictum vel nibh in venenatis</w:t>
       </w:r>
       <w:r>
         <w:rPr>
@@ -9461,7 +9484,7 @@
           <w:rFonts w:asciiTheme="minorHAnsi" w:hAnsiTheme="minorHAnsi"/>
           <w:color w:val="000000" w:themeColor="text1"/>
         </w:rPr>
-        <w:t>In commodo tortor pulvinar mi condimentum, sit amet porta tortor ullamcorper. Vestibulum dolor lectus, finibus vel turpis eu, mollis porta felis. Phasellus eget turpis ac mi venenatis rutrum. Sed dictum vel nibh in venenatis</w:t>
+        <w:t>In newcommodo tortor pulvinar mi condimentum, sit amet porta tortor ullamcorper. Vestibulum dolor lectus, finibus vel turpis eu, mollis porta felis. Phasellus eget turpis ac mi venenatis rutrum. Sed dictum vel nibh in venenatis</w:t>
       </w:r>
       <w:r>
         <w:rPr>
@@ -9729,7 +9752,7 @@
           <w:rFonts w:asciiTheme="minorHAnsi" w:hAnsiTheme="minorHAnsi"/>
           <w:color w:val="000000" w:themeColor="text1"/>
         </w:rPr>
-        <w:t>In commodo tortor pulvinar mi condimentum, sit amet porta tortor ullamcorper. Vestibulum dolor lectus, finibus vel turpis eu, mollis porta felis. Phasellus eget turpis ac mi venenatis rutrum. Sed dictum vel nibh in venenatis</w:t>
+        <w:t>In newcommodo tortor pulvinar mi condimentum, sit amet porta tortor ullamcorper. Vestibulum dolor lectus, finibus vel turpis eu, mollis porta felis. Phasellus eget turpis ac mi venenatis rutrum. Sed dictum vel nibh in venenatis</w:t>
       </w:r>
       <w:r>
         <w:rPr>
@@ -10354,47 +10377,7 @@
       </w:rPr>
     </w:pPr>
     <w:r>
-      <w:rPr>
-        <w:rFonts w:asciiTheme="minorHAnsi" w:hAnsiTheme="minorHAnsi" w:cstheme="minorHAnsi"/>
-        <w:b/>
-      </w:rPr>
-      <w:t>Documento:</w:t>
-    </w:r>
-    <w:r>
-      <w:rPr>
-        <w:rFonts w:asciiTheme="minorHAnsi" w:hAnsiTheme="minorHAnsi" w:cstheme="minorHAnsi"/>
-      </w:rPr>
-      <w:t xml:space="preserve"> </w:t>
-    </w:r>
-    <w:r>
-      <w:rPr>
-        <w:rFonts w:asciiTheme="minorHAnsi" w:hAnsiTheme="minorHAnsi" w:cstheme="minorHAnsi"/>
-      </w:rPr>
-      <w:fldChar w:fldCharType="begin"/>
-    </w:r>
-    <w:r>
-      <w:rPr>
-        <w:rFonts w:asciiTheme="minorHAnsi" w:hAnsiTheme="minorHAnsi" w:cstheme="minorHAnsi"/>
-      </w:rPr>
-      <w:instrText xml:space="preserve"> TITLE  \* Caps  \* MERGEFORMAT </w:instrText>
-    </w:r>
-    <w:r>
-      <w:rPr>
-        <w:rFonts w:asciiTheme="minorHAnsi" w:hAnsiTheme="minorHAnsi" w:cstheme="minorHAnsi"/>
-      </w:rPr>
-      <w:fldChar w:fldCharType="separate"/>
-    </w:r>
-    <w:r>
-      <w:rPr>
-        <w:rFonts w:asciiTheme="minorHAnsi" w:hAnsiTheme="minorHAnsi" w:cstheme="minorHAnsi"/>
-      </w:rPr>
-      <w:t>Sla Co-Location - Standard</w:t>
-    </w:r>
-    <w:r>
-      <w:rPr>
-        <w:rFonts w:asciiTheme="minorHAnsi" w:hAnsiTheme="minorHAnsi" w:cstheme="minorHAnsi"/>
-      </w:rPr>
-      <w:fldChar w:fldCharType="end"/>
+      <w:t>Documento: new new new Sla Co-Location - Standard</w:t>
     </w:r>
   </w:p>
   <w:p>
@@ -10693,93 +10676,10 @@
       </w:rPr>
     </w:pPr>
     <w:r>
-      <w:rPr>
-        <w:rFonts w:asciiTheme="minorHAnsi" w:hAnsiTheme="minorHAnsi" w:cstheme="minorHAnsi"/>
-        <w:b/>
-      </w:rPr>
-      <w:t>Documento:</w:t>
-    </w:r>
-    <w:r>
-      <w:rPr>
-        <w:rFonts w:asciiTheme="minorHAnsi" w:hAnsiTheme="minorHAnsi" w:cstheme="minorHAnsi"/>
-      </w:rPr>
-      <w:t xml:space="preserve"> </w:t>
-    </w:r>
-    <w:r>
-      <w:rPr>
-        <w:rFonts w:asciiTheme="minorHAnsi" w:hAnsiTheme="minorHAnsi" w:cstheme="minorHAnsi"/>
-      </w:rPr>
-      <w:fldChar w:fldCharType="begin"/>
-    </w:r>
-    <w:r>
-      <w:rPr>
-        <w:rFonts w:asciiTheme="minorHAnsi" w:hAnsiTheme="minorHAnsi" w:cstheme="minorHAnsi"/>
-      </w:rPr>
-      <w:instrText xml:space="preserve"> TITLE  \* Caps  \* MERGEFORMAT </w:instrText>
-    </w:r>
-    <w:r>
-      <w:rPr>
-        <w:rFonts w:asciiTheme="minorHAnsi" w:hAnsiTheme="minorHAnsi" w:cstheme="minorHAnsi"/>
-      </w:rPr>
-      <w:fldChar w:fldCharType="separate"/>
-    </w:r>
-    <w:r>
-      <w:rPr>
-        <w:rFonts w:asciiTheme="minorHAnsi" w:hAnsiTheme="minorHAnsi" w:cstheme="minorHAnsi"/>
-      </w:rPr>
-      <w:t>Sla Co-Location - Standard</w:t>
-    </w:r>
-    <w:r>
-      <w:rPr>
-        <w:rFonts w:asciiTheme="minorHAnsi" w:hAnsiTheme="minorHAnsi" w:cstheme="minorHAnsi"/>
-      </w:rPr>
-      <w:fldChar w:fldCharType="end"/>
-    </w:r>
-    <w:r>
-      <w:rPr>
-        <w:rFonts w:asciiTheme="minorHAnsi" w:hAnsiTheme="minorHAnsi" w:cstheme="minorHAnsi"/>
-      </w:rPr>
+      <w:t>Documento: new new new Sla Co-Location - Standard</w:t>
       <w:tab/>
-    </w:r>
-    <w:r>
-      <w:rPr>
-        <w:rFonts w:asciiTheme="minorHAnsi" w:hAnsiTheme="minorHAnsi" w:cstheme="minorHAnsi"/>
-      </w:rPr>
       <w:tab/>
-    </w:r>
-    <w:r>
-      <w:rPr>
-        <w:rFonts w:asciiTheme="minorHAnsi" w:hAnsiTheme="minorHAnsi" w:cstheme="minorHAnsi"/>
-        <w:b/>
-        <w:bCs/>
-        <w:sz w:val="18"/>
-        <w:szCs w:val="18"/>
-      </w:rPr>
-      <w:t>N. Protocollo</w:t>
-    </w:r>
-    <w:r>
-      <w:rPr>
-        <w:rFonts w:asciiTheme="minorHAnsi" w:hAnsiTheme="minorHAnsi" w:cstheme="minorHAnsi"/>
-        <w:sz w:val="18"/>
-        <w:szCs w:val="18"/>
-      </w:rPr>
-      <w:t xml:space="preserve">: </w:t>
-    </w:r>
-    <w:r>
-      <w:rPr>
-        <w:rFonts w:asciiTheme="minorHAnsi" w:hAnsiTheme="minorHAnsi" w:cstheme="minorHAnsi"/>
-        <w:sz w:val="18"/>
-        <w:szCs w:val="18"/>
-      </w:rPr>
-      <w:t>3</w:t>
-    </w:r>
-    <w:r>
-      <w:rPr>
-        <w:rFonts w:asciiTheme="minorHAnsi" w:hAnsiTheme="minorHAnsi" w:cstheme="minorHAnsi"/>
-        <w:sz w:val="18"/>
-        <w:szCs w:val="18"/>
-      </w:rPr>
-      <w:t>/(CODICE OPPORTUNITÀ]</w:t>
+      <w:t>N. Protocollo: 3/(CODICE OPPORTUNITÀ]</w:t>
     </w:r>
   </w:p>
   <w:p>
@@ -11009,93 +10909,10 @@
       </w:rPr>
     </w:pPr>
     <w:r>
-      <w:rPr>
-        <w:rFonts w:asciiTheme="minorHAnsi" w:hAnsiTheme="minorHAnsi" w:cstheme="minorHAnsi"/>
-        <w:b/>
-      </w:rPr>
-      <w:t>Documento:</w:t>
-    </w:r>
-    <w:r>
-      <w:rPr>
-        <w:rFonts w:asciiTheme="minorHAnsi" w:hAnsiTheme="minorHAnsi" w:cstheme="minorHAnsi"/>
-      </w:rPr>
-      <w:t xml:space="preserve"> </w:t>
-    </w:r>
-    <w:r>
-      <w:rPr>
-        <w:rFonts w:asciiTheme="minorHAnsi" w:hAnsiTheme="minorHAnsi" w:cstheme="minorHAnsi"/>
-      </w:rPr>
-      <w:fldChar w:fldCharType="begin"/>
-    </w:r>
-    <w:r>
-      <w:rPr>
-        <w:rFonts w:asciiTheme="minorHAnsi" w:hAnsiTheme="minorHAnsi" w:cstheme="minorHAnsi"/>
-      </w:rPr>
-      <w:instrText xml:space="preserve"> TITLE  \* Caps  \* MERGEFORMAT </w:instrText>
-    </w:r>
-    <w:r>
-      <w:rPr>
-        <w:rFonts w:asciiTheme="minorHAnsi" w:hAnsiTheme="minorHAnsi" w:cstheme="minorHAnsi"/>
-      </w:rPr>
-      <w:fldChar w:fldCharType="separate"/>
-    </w:r>
-    <w:r>
-      <w:rPr>
-        <w:rFonts w:asciiTheme="minorHAnsi" w:hAnsiTheme="minorHAnsi" w:cstheme="minorHAnsi"/>
-      </w:rPr>
-      <w:t>Sla Co-Location - Standard</w:t>
-    </w:r>
-    <w:r>
-      <w:rPr>
-        <w:rFonts w:asciiTheme="minorHAnsi" w:hAnsiTheme="minorHAnsi" w:cstheme="minorHAnsi"/>
-      </w:rPr>
-      <w:fldChar w:fldCharType="end"/>
-    </w:r>
-    <w:r>
-      <w:rPr>
-        <w:rFonts w:asciiTheme="minorHAnsi" w:hAnsiTheme="minorHAnsi" w:cstheme="minorHAnsi"/>
-      </w:rPr>
+      <w:t>Documento: new new Sla Co-Location - Standard</w:t>
       <w:tab/>
-    </w:r>
-    <w:r>
-      <w:rPr>
-        <w:rFonts w:asciiTheme="minorHAnsi" w:hAnsiTheme="minorHAnsi" w:cstheme="minorHAnsi"/>
-      </w:rPr>
       <w:tab/>
-    </w:r>
-    <w:r>
-      <w:rPr>
-        <w:rFonts w:asciiTheme="minorHAnsi" w:hAnsiTheme="minorHAnsi" w:cstheme="minorHAnsi"/>
-        <w:b/>
-        <w:bCs/>
-        <w:sz w:val="18"/>
-        <w:szCs w:val="18"/>
-      </w:rPr>
-      <w:t>N. Protocollo</w:t>
-    </w:r>
-    <w:r>
-      <w:rPr>
-        <w:rFonts w:asciiTheme="minorHAnsi" w:hAnsiTheme="minorHAnsi" w:cstheme="minorHAnsi"/>
-        <w:sz w:val="18"/>
-        <w:szCs w:val="18"/>
-      </w:rPr>
-      <w:t xml:space="preserve">: </w:t>
-    </w:r>
-    <w:r>
-      <w:rPr>
-        <w:rFonts w:asciiTheme="minorHAnsi" w:hAnsiTheme="minorHAnsi" w:cstheme="minorHAnsi"/>
-        <w:sz w:val="18"/>
-        <w:szCs w:val="18"/>
-      </w:rPr>
-      <w:t>3</w:t>
-    </w:r>
-    <w:r>
-      <w:rPr>
-        <w:rFonts w:asciiTheme="minorHAnsi" w:hAnsiTheme="minorHAnsi" w:cstheme="minorHAnsi"/>
-        <w:sz w:val="18"/>
-        <w:szCs w:val="18"/>
-      </w:rPr>
-      <w:t>/(CODICE OPPORTUNITÀ]</w:t>
+      <w:t>N. Protocollo: 3/(CODICE OPPORTUNITÀ]</w:t>
     </w:r>
   </w:p>
   <w:p>
@@ -11554,11 +11371,21 @@
           <w:r>
             <w:t xml:space="preserve"> </w:t>
           </w:r>
-          <w:fldSimple w:instr=" TITLE  \* Caps  \* MERGEFORMAT ">
-            <w:r>
-              <w:t>Template Mkt 2020</w:t>
-            </w:r>
-          </w:fldSimple>
+          <w:r>
+            <w:fldChar w:fldCharType="begin"/>
+          </w:r>
+          <w:r>
+            <w:instrText xml:space="preserve"> TITLE  \* Caps  \* MERGEFORMAT </w:instrText>
+          </w:r>
+          <w:r>
+            <w:fldChar w:fldCharType="separate"/>
+          </w:r>
+          <w:r>
+            <w:t>Template Mkt 2020</w:t>
+          </w:r>
+          <w:r>
+            <w:fldChar w:fldCharType="end"/>
+          </w:r>
         </w:p>
         <w:p>
           <w:pPr>
@@ -11576,21 +11403,11 @@
           <w:r>
             <w:t xml:space="preserve"> v.</w:t>
           </w:r>
-          <w:r>
-            <w:fldChar w:fldCharType="begin"/>
-          </w:r>
-          <w:r>
-            <w:instrText xml:space="preserve"> DOCPROPERTY  Versione  \* MERGEFORMAT </w:instrText>
-          </w:r>
-          <w:r>
-            <w:fldChar w:fldCharType="separate"/>
-          </w:r>
-          <w:r>
-            <w:t>0.01</w:t>
-          </w:r>
-          <w:r>
-            <w:fldChar w:fldCharType="end"/>
-          </w:r>
+          <w:fldSimple w:instr=" DOCPROPERTY  Versione  \* MERGEFORMAT ">
+            <w:r>
+              <w:t>0.01</w:t>
+            </w:r>
+          </w:fldSimple>
           <w:r>
             <w:t xml:space="preserve"> – </w:t>
           </w:r>
@@ -11607,7 +11424,7 @@
             <w:rPr>
               <w:noProof/>
             </w:rPr>
-            <w:t>2 marzo 2022</w:t>
+            <w:t>3 marzo 2022</w:t>
           </w:r>
           <w:r>
             <w:fldChar w:fldCharType="end"/>
@@ -11910,11 +11727,21 @@
           <w:r>
             <w:t xml:space="preserve"> </w:t>
           </w:r>
-          <w:fldSimple w:instr=" TITLE  \* Caps  \* MERGEFORMAT ">
-            <w:r>
-              <w:t>Template Mkt 2020</w:t>
-            </w:r>
-          </w:fldSimple>
+          <w:r>
+            <w:fldChar w:fldCharType="begin"/>
+          </w:r>
+          <w:r>
+            <w:instrText xml:space="preserve"> TITLE  \* Caps  \* MERGEFORMAT </w:instrText>
+          </w:r>
+          <w:r>
+            <w:fldChar w:fldCharType="separate"/>
+          </w:r>
+          <w:r>
+            <w:t>Template Mkt 2020</w:t>
+          </w:r>
+          <w:r>
+            <w:fldChar w:fldCharType="end"/>
+          </w:r>
         </w:p>
         <w:p>
           <w:pPr>
@@ -11932,21 +11759,11 @@
           <w:r>
             <w:t xml:space="preserve"> v.</w:t>
           </w:r>
-          <w:r>
-            <w:fldChar w:fldCharType="begin"/>
-          </w:r>
-          <w:r>
-            <w:instrText xml:space="preserve"> DOCPROPERTY  Versione  \* MERGEFORMAT </w:instrText>
-          </w:r>
-          <w:r>
-            <w:fldChar w:fldCharType="separate"/>
-          </w:r>
-          <w:r>
-            <w:t>0.01</w:t>
-          </w:r>
-          <w:r>
-            <w:fldChar w:fldCharType="end"/>
-          </w:r>
+          <w:fldSimple w:instr=" DOCPROPERTY  Versione  \* MERGEFORMAT ">
+            <w:r>
+              <w:t>0.01</w:t>
+            </w:r>
+          </w:fldSimple>
           <w:r>
             <w:t xml:space="preserve"> – </w:t>
           </w:r>
@@ -22330,12 +22147,6 @@
 </file>
 
 <file path=customXml/item1.xml><?xml version="1.0" encoding="utf-8"?>
-<p:properties xmlns:p="http://schemas.microsoft.com/office/2006/metadata/properties" xmlns:xsi="http://www.w3.org/2001/XMLSchema-instance" xmlns:pc="http://schemas.microsoft.com/office/infopath/2007/PartnerControls">
-  <documentManagement/>
-</p:properties>
-</file>
-
-<file path=customXml/item2.xml><?xml version="1.0" encoding="utf-8"?>
 <ct:contentTypeSchema xmlns:ct="http://schemas.microsoft.com/office/2006/metadata/contentType" xmlns:ma="http://schemas.microsoft.com/office/2006/metadata/properties/metaAttributes" ct:_="" ma:_="" ma:contentTypeName="Document" ma:contentTypeID="0x010100E7442756EDD45F4CA5E112F3E35C8005" ma:contentTypeVersion="0" ma:contentTypeDescription="Create a new document." ma:contentTypeScope="" ma:versionID="37a5bf33d807c68764f48137f8b03149">
   <xsd:schema xmlns:xsd="http://www.w3.org/2001/XMLSchema" xmlns:xs="http://www.w3.org/2001/XMLSchema" xmlns:p="http://schemas.microsoft.com/office/2006/metadata/properties" targetNamespace="http://schemas.microsoft.com/office/2006/metadata/properties" ma:root="true" ma:fieldsID="1b05d82d297216baf5b26c55225140df">
     <xsd:element name="properties">
@@ -22449,6 +22260,12 @@
 </ct:contentTypeSchema>
 </file>
 
+<file path=customXml/item2.xml><?xml version="1.0" encoding="utf-8"?>
+<p:properties xmlns:p="http://schemas.microsoft.com/office/2006/metadata/properties" xmlns:xsi="http://www.w3.org/2001/XMLSchema-instance" xmlns:pc="http://schemas.microsoft.com/office/infopath/2007/PartnerControls">
+  <documentManagement/>
+</p:properties>
+</file>
+
 <file path=customXml/item3.xml><?xml version="1.0" encoding="utf-8"?>
 <?mso-contentType ?>
 <FormTemplates xmlns="http://schemas.microsoft.com/sharepoint/v3/contenttype/forms">
@@ -22463,15 +22280,6 @@
 </file>
 
 <file path=customXml/itemProps1.xml><?xml version="1.0" encoding="utf-8"?>
-<ds:datastoreItem xmlns:ds="http://schemas.openxmlformats.org/officeDocument/2006/customXml" ds:itemID="{E6977068-7407-46B2-9130-85CBF6558254}">
-  <ds:schemaRefs>
-    <ds:schemaRef ds:uri="http://schemas.microsoft.com/office/2006/metadata/properties"/>
-    <ds:schemaRef ds:uri="http://schemas.microsoft.com/office/infopath/2007/PartnerControls"/>
-  </ds:schemaRefs>
-</ds:datastoreItem>
-</file>
-
-<file path=customXml/itemProps2.xml><?xml version="1.0" encoding="utf-8"?>
 <ds:datastoreItem xmlns:ds="http://schemas.openxmlformats.org/officeDocument/2006/customXml" ds:itemID="{9B2FAC39-C21D-4D27-9EA5-931F818C7F72}">
   <ds:schemaRefs>
     <ds:schemaRef ds:uri="http://schemas.microsoft.com/office/2006/metadata/contentType"/>
@@ -22487,6 +22295,15 @@
 </ds:datastoreItem>
 </file>
 
+<file path=customXml/itemProps2.xml><?xml version="1.0" encoding="utf-8"?>
+<ds:datastoreItem xmlns:ds="http://schemas.openxmlformats.org/officeDocument/2006/customXml" ds:itemID="{E6977068-7407-46B2-9130-85CBF6558254}">
+  <ds:schemaRefs>
+    <ds:schemaRef ds:uri="http://schemas.microsoft.com/office/2006/metadata/properties"/>
+    <ds:schemaRef ds:uri="http://schemas.microsoft.com/office/infopath/2007/PartnerControls"/>
+  </ds:schemaRefs>
+</ds:datastoreItem>
+</file>
+
 <file path=customXml/itemProps3.xml><?xml version="1.0" encoding="utf-8"?>
 <ds:datastoreItem xmlns:ds="http://schemas.openxmlformats.org/officeDocument/2006/customXml" ds:itemID="{071D49D5-7D7B-409C-B81B-70BEBE8C1172}">
   <ds:schemaRefs>
@@ -22496,7 +22313,7 @@
 </file>
 
 <file path=customXml/itemProps4.xml><?xml version="1.0" encoding="utf-8"?>
-<ds:datastoreItem xmlns:ds="http://schemas.openxmlformats.org/officeDocument/2006/customXml" ds:itemID="{0AF8ECD2-764D-4F17-B23F-657B18980F78}">
+<ds:datastoreItem xmlns:ds="http://schemas.openxmlformats.org/officeDocument/2006/customXml" ds:itemID="{68C6A869-6DB3-4EBB-A63E-F60F8F2B6F11}">
   <ds:schemaRefs>
     <ds:schemaRef ds:uri="http://schemas.openxmlformats.org/officeDocument/2006/bibliography"/>
   </ds:schemaRefs>
